--- a/Prácticas/Conexión máquinas virtuales.docx
+++ b/Prácticas/Conexión máquinas virtuales.docx
@@ -267,8 +267,34 @@
     <w:p/>
     <w:p/>
     <w:p>
-      <w:r>
+      <w:pPr>
+        <w:rPr>
+          <w:b/>
+          <w:bCs/>
+          <w:sz w:val="28"/>
+          <w:szCs w:val="28"/>
+          <w:u w:val="single"/>
+        </w:rPr>
+      </w:pPr>
+      <w:r>
+        <w:rPr>
+          <w:b/>
+          <w:bCs/>
+          <w:sz w:val="28"/>
+          <w:szCs w:val="28"/>
+          <w:u w:val="single"/>
+        </w:rPr>
         <w:lastRenderedPageBreak/>
+        <w:t xml:space="preserve">Práctica 1: </w:t>
+      </w:r>
+      <w:r>
+        <w:rPr>
+          <w:b/>
+          <w:bCs/>
+          <w:sz w:val="28"/>
+          <w:szCs w:val="28"/>
+          <w:u w:val="single"/>
+        </w:rPr>
         <w:t>1.1 Conexión de las máquinas virtuales a la red del aula</w:t>
       </w:r>
     </w:p>
@@ -2360,18 +2386,30 @@
         <w:rPr>
           <w:b/>
           <w:bCs/>
-          <w:sz w:val="24"/>
-          <w:szCs w:val="24"/>
+          <w:sz w:val="28"/>
+          <w:szCs w:val="28"/>
+          <w:u w:val="single"/>
         </w:rPr>
       </w:pPr>
       <w:r>
         <w:rPr>
           <w:b/>
           <w:bCs/>
-          <w:sz w:val="24"/>
-          <w:szCs w:val="24"/>
+          <w:sz w:val="28"/>
+          <w:szCs w:val="28"/>
+          <w:u w:val="single"/>
         </w:rPr>
         <w:lastRenderedPageBreak/>
+        <w:t xml:space="preserve">Práctica 2: </w:t>
+      </w:r>
+      <w:r>
+        <w:rPr>
+          <w:b/>
+          <w:bCs/>
+          <w:sz w:val="28"/>
+          <w:szCs w:val="28"/>
+          <w:u w:val="single"/>
+        </w:rPr>
         <w:t>2.1 Funcionamiento del servicio DNS</w:t>
       </w:r>
     </w:p>
@@ -2675,6 +2713,9 @@
       </w:r>
     </w:p>
     <w:p>
+      <w:pPr>
+        <w:jc w:val="center"/>
+      </w:pPr>
       <w:r>
         <w:rPr>
           <w:noProof/>
@@ -2738,6 +2779,9 @@
       </w:hyperlink>
     </w:p>
     <w:p>
+      <w:pPr>
+        <w:jc w:val="center"/>
+      </w:pPr>
       <w:r>
         <w:rPr>
           <w:noProof/>
@@ -2828,6 +2872,9 @@
       </w:r>
     </w:p>
     <w:p>
+      <w:pPr>
+        <w:jc w:val="center"/>
+      </w:pPr>
       <w:r>
         <w:rPr>
           <w:noProof/>
@@ -2899,6 +2946,9 @@
       </w:r>
     </w:p>
     <w:p>
+      <w:pPr>
+        <w:jc w:val="center"/>
+      </w:pPr>
       <w:r>
         <w:rPr>
           <w:noProof/>
@@ -2967,6 +3017,9 @@
       </w:r>
     </w:p>
     <w:p>
+      <w:pPr>
+        <w:jc w:val="center"/>
+      </w:pPr>
       <w:r>
         <w:rPr>
           <w:noProof/>
@@ -3014,6 +3067,9 @@
       </w:r>
     </w:p>
     <w:p>
+      <w:pPr>
+        <w:jc w:val="center"/>
+      </w:pPr>
       <w:r>
         <w:rPr>
           <w:noProof/>
@@ -3070,6 +3126,9 @@
       </w:r>
     </w:p>
     <w:p>
+      <w:pPr>
+        <w:jc w:val="center"/>
+      </w:pPr>
       <w:r>
         <w:rPr>
           <w:noProof/>
@@ -3117,6 +3176,9 @@
       </w:r>
     </w:p>
     <w:p>
+      <w:pPr>
+        <w:jc w:val="center"/>
+      </w:pPr>
       <w:r>
         <w:rPr>
           <w:noProof/>
@@ -3165,6 +3227,9 @@
       </w:r>
     </w:p>
     <w:p>
+      <w:pPr>
+        <w:jc w:val="center"/>
+      </w:pPr>
       <w:r>
         <w:rPr>
           <w:noProof/>
@@ -3217,6 +3282,9 @@
       </w:r>
     </w:p>
     <w:p>
+      <w:pPr>
+        <w:jc w:val="center"/>
+      </w:pPr>
       <w:r>
         <w:rPr>
           <w:noProof/>
@@ -3276,6 +3344,9 @@
       </w:hyperlink>
     </w:p>
     <w:p>
+      <w:pPr>
+        <w:jc w:val="center"/>
+      </w:pPr>
       <w:r>
         <w:rPr>
           <w:noProof/>
@@ -3323,6 +3394,9 @@
       </w:r>
     </w:p>
     <w:p>
+      <w:pPr>
+        <w:jc w:val="center"/>
+      </w:pPr>
       <w:r>
         <w:rPr>
           <w:noProof/>
@@ -3396,6 +3470,9 @@
       </w:r>
     </w:p>
     <w:p>
+      <w:pPr>
+        <w:jc w:val="center"/>
+      </w:pPr>
       <w:r>
         <w:rPr>
           <w:noProof/>
@@ -3444,6 +3521,9 @@
       </w:r>
     </w:p>
     <w:p>
+      <w:pPr>
+        <w:jc w:val="center"/>
+      </w:pPr>
       <w:r>
         <w:rPr>
           <w:noProof/>
@@ -3492,6 +3572,9 @@
       </w:r>
     </w:p>
     <w:p>
+      <w:pPr>
+        <w:jc w:val="center"/>
+      </w:pPr>
       <w:r>
         <w:rPr>
           <w:noProof/>
@@ -3539,6 +3622,9 @@
       </w:r>
     </w:p>
     <w:p>
+      <w:pPr>
+        <w:jc w:val="center"/>
+      </w:pPr>
       <w:r>
         <w:rPr>
           <w:noProof/>
@@ -3584,26 +3670,32 @@
       <w:r>
         <w:t>Creamos los registros A</w:t>
       </w:r>
-    </w:p>
-    <w:p>
+      <w:r>
+        <w:t xml:space="preserve"> y CNAME</w:t>
+      </w:r>
+    </w:p>
+    <w:p>
+      <w:pPr>
+        <w:jc w:val="center"/>
+      </w:pPr>
       <w:r>
         <w:rPr>
           <w:noProof/>
         </w:rPr>
         <w:lastRenderedPageBreak/>
         <w:drawing>
-          <wp:inline distT="0" distB="0" distL="0" distR="0" wp14:anchorId="061C4628" wp14:editId="05BC1E5D">
-            <wp:extent cx="3267075" cy="3333750"/>
-            <wp:effectExtent l="0" t="0" r="9525" b="0"/>
-            <wp:docPr id="58" name="Imagen 58" descr="Interfaz de usuario gráfica, Texto, Aplicación, Correo electrónico&#10;&#10;Descripción generada automáticamente"/>
-            <wp:cNvGraphicFramePr>
-              <a:graphicFrameLocks xmlns:a="http://schemas.openxmlformats.org/drawingml/2006/main" noChangeAspect="1"/>
-            </wp:cNvGraphicFramePr>
-            <a:graphic xmlns:a="http://schemas.openxmlformats.org/drawingml/2006/main">
-              <a:graphicData uri="http://schemas.openxmlformats.org/drawingml/2006/picture">
-                <pic:pic xmlns:pic="http://schemas.openxmlformats.org/drawingml/2006/picture">
-                  <pic:nvPicPr>
-                    <pic:cNvPr id="58" name="Imagen 58" descr="Interfaz de usuario gráfica, Texto, Aplicación, Correo electrónico&#10;&#10;Descripción generada automáticamente"/>
+          <wp:inline distT="0" distB="0" distL="0" distR="0" wp14:anchorId="480F78E0" wp14:editId="10CD4218">
+            <wp:extent cx="5400040" cy="3434715"/>
+            <wp:effectExtent l="0" t="0" r="0" b="0"/>
+            <wp:docPr id="62" name="Imagen 62" descr="Interfaz de usuario gráfica, Texto, Aplicación, Correo electrónico&#10;&#10;Descripción generada automáticamente"/>
+            <wp:cNvGraphicFramePr>
+              <a:graphicFrameLocks xmlns:a="http://schemas.openxmlformats.org/drawingml/2006/main" noChangeAspect="1"/>
+            </wp:cNvGraphicFramePr>
+            <a:graphic xmlns:a="http://schemas.openxmlformats.org/drawingml/2006/main">
+              <a:graphicData uri="http://schemas.openxmlformats.org/drawingml/2006/picture">
+                <pic:pic xmlns:pic="http://schemas.openxmlformats.org/drawingml/2006/picture">
+                  <pic:nvPicPr>
+                    <pic:cNvPr id="62" name="Imagen 62" descr="Interfaz de usuario gráfica, Texto, Aplicación, Correo electrónico&#10;&#10;Descripción generada automáticamente"/>
                     <pic:cNvPicPr/>
                   </pic:nvPicPr>
                   <pic:blipFill>
@@ -3615,7 +3707,7 @@
                   <pic:spPr>
                     <a:xfrm>
                       <a:off x="0" y="0"/>
-                      <a:ext cx="3267075" cy="3333750"/>
+                      <a:ext cx="5400040" cy="3434715"/>
                     </a:xfrm>
                     <a:prstGeom prst="rect">
                       <a:avLst/>
@@ -3635,6 +3727,9 @@
       </w:r>
     </w:p>
     <w:p>
+      <w:pPr>
+        <w:jc w:val="center"/>
+      </w:pPr>
       <w:r>
         <w:rPr>
           <w:noProof/>
@@ -3682,6 +3777,9 @@
       </w:r>
     </w:p>
     <w:p>
+      <w:pPr>
+        <w:jc w:val="center"/>
+      </w:pPr>
       <w:r>
         <w:rPr>
           <w:noProof/>
@@ -3731,23 +3829,26 @@
       </w:r>
     </w:p>
     <w:p>
-      <w:r>
-        <w:rPr>
-          <w:noProof/>
-        </w:rPr>
-        <w:drawing>
-          <wp:inline distT="0" distB="0" distL="0" distR="0" wp14:anchorId="2572BB70" wp14:editId="1131873E">
-            <wp:extent cx="5400040" cy="1270635"/>
-            <wp:effectExtent l="0" t="0" r="0" b="5715"/>
-            <wp:docPr id="61" name="Imagen 61" descr="Texto&#10;&#10;Descripción generada automáticamente"/>
-            <wp:cNvGraphicFramePr>
-              <a:graphicFrameLocks xmlns:a="http://schemas.openxmlformats.org/drawingml/2006/main" noChangeAspect="1"/>
-            </wp:cNvGraphicFramePr>
-            <a:graphic xmlns:a="http://schemas.openxmlformats.org/drawingml/2006/main">
-              <a:graphicData uri="http://schemas.openxmlformats.org/drawingml/2006/picture">
-                <pic:pic xmlns:pic="http://schemas.openxmlformats.org/drawingml/2006/picture">
-                  <pic:nvPicPr>
-                    <pic:cNvPr id="61" name="Imagen 61" descr="Texto&#10;&#10;Descripción generada automáticamente"/>
+      <w:pPr>
+        <w:jc w:val="center"/>
+      </w:pPr>
+      <w:r>
+        <w:rPr>
+          <w:noProof/>
+        </w:rPr>
+        <w:drawing>
+          <wp:inline distT="0" distB="0" distL="0" distR="0" wp14:anchorId="0042D07F" wp14:editId="72CD308A">
+            <wp:extent cx="5400040" cy="1122680"/>
+            <wp:effectExtent l="0" t="0" r="0" b="1270"/>
+            <wp:docPr id="64" name="Imagen 64" descr="Interfaz de usuario gráfica, Texto, Correo electrónico&#10;&#10;Descripción generada automáticamente"/>
+            <wp:cNvGraphicFramePr>
+              <a:graphicFrameLocks xmlns:a="http://schemas.openxmlformats.org/drawingml/2006/main" noChangeAspect="1"/>
+            </wp:cNvGraphicFramePr>
+            <a:graphic xmlns:a="http://schemas.openxmlformats.org/drawingml/2006/main">
+              <a:graphicData uri="http://schemas.openxmlformats.org/drawingml/2006/picture">
+                <pic:pic xmlns:pic="http://schemas.openxmlformats.org/drawingml/2006/picture">
+                  <pic:nvPicPr>
+                    <pic:cNvPr id="64" name="Imagen 64" descr="Interfaz de usuario gráfica, Texto, Correo electrónico&#10;&#10;Descripción generada automáticamente"/>
                     <pic:cNvPicPr/>
                   </pic:nvPicPr>
                   <pic:blipFill>
@@ -3759,7 +3860,7 @@
                   <pic:spPr>
                     <a:xfrm>
                       <a:off x="0" y="0"/>
-                      <a:ext cx="5400040" cy="1270635"/>
+                      <a:ext cx="5400040" cy="1122680"/>
                     </a:xfrm>
                     <a:prstGeom prst="rect">
                       <a:avLst/>
@@ -3774,7 +3875,21 @@
     </w:p>
     <w:p/>
     <w:p>
-      <w:r>
+      <w:pPr>
+        <w:rPr>
+          <w:b/>
+          <w:bCs/>
+          <w:sz w:val="24"/>
+          <w:szCs w:val="24"/>
+        </w:rPr>
+      </w:pPr>
+      <w:r>
+        <w:rPr>
+          <w:b/>
+          <w:bCs/>
+          <w:sz w:val="24"/>
+          <w:szCs w:val="24"/>
+        </w:rPr>
         <w:t>2.4 Servidor DNS en Microsoft Windows 2008 Server. Configuración del servidor como primario (maestro) para una zona de resolución inversa</w:t>
       </w:r>
     </w:p>
@@ -3790,15 +3905,15 @@
     </w:p>
     <w:p>
       <w:pPr>
-        <w:rPr>
-          <w:noProof/>
-        </w:rPr>
-      </w:pPr>
-      <w:r>
-        <w:rPr>
-          <w:noProof/>
-        </w:rPr>
-        <w:lastRenderedPageBreak/>
+        <w:jc w:val="center"/>
+        <w:rPr>
+          <w:noProof/>
+        </w:rPr>
+      </w:pPr>
+      <w:r>
+        <w:rPr>
+          <w:noProof/>
+        </w:rPr>
         <w:drawing>
           <wp:inline distT="0" distB="0" distL="0" distR="0" wp14:anchorId="22821476" wp14:editId="7357A61E">
             <wp:extent cx="5076825" cy="2324100"/>
@@ -3846,6 +3961,7 @@
         <w:rPr>
           <w:noProof/>
         </w:rPr>
+        <w:lastRenderedPageBreak/>
         <w:t>Resumen de Configuración de instalación de la zona de resolución inversa:</w:t>
       </w:r>
     </w:p>
@@ -3892,6 +4008,9 @@
       </w:r>
     </w:p>
     <w:p>
+      <w:pPr>
+        <w:jc w:val="center"/>
+      </w:pPr>
       <w:r>
         <w:rPr>
           <w:noProof/>
@@ -3947,6 +4066,9 @@
       </w:r>
     </w:p>
     <w:p>
+      <w:pPr>
+        <w:jc w:val="center"/>
+      </w:pPr>
       <w:r>
         <w:rPr>
           <w:noProof/>
@@ -3990,7 +4112,21 @@
     </w:p>
     <w:p/>
     <w:p>
-      <w:r>
+      <w:pPr>
+        <w:rPr>
+          <w:b/>
+          <w:bCs/>
+          <w:sz w:val="24"/>
+          <w:szCs w:val="24"/>
+        </w:rPr>
+      </w:pPr>
+      <w:r>
+        <w:rPr>
+          <w:b/>
+          <w:bCs/>
+          <w:sz w:val="24"/>
+          <w:szCs w:val="24"/>
+        </w:rPr>
         <w:t>2.5 Cliente DNS en las otras máquinas</w:t>
       </w:r>
     </w:p>
@@ -4005,10 +4141,14 @@
       </w:r>
     </w:p>
     <w:p>
-      <w:r>
-        <w:rPr>
-          <w:noProof/>
-        </w:rPr>
+      <w:pPr>
+        <w:jc w:val="center"/>
+      </w:pPr>
+      <w:r>
+        <w:rPr>
+          <w:noProof/>
+        </w:rPr>
+        <w:lastRenderedPageBreak/>
         <w:drawing>
           <wp:inline distT="0" distB="0" distL="0" distR="0" wp14:anchorId="002E812C" wp14:editId="131E1F9F">
             <wp:extent cx="4448175" cy="5314950"/>
@@ -4052,6 +4192,9 @@
       </w:r>
     </w:p>
     <w:p>
+      <w:pPr>
+        <w:jc w:val="center"/>
+      </w:pPr>
       <w:r>
         <w:rPr>
           <w:noProof/>
@@ -4095,6 +4238,532 @@
       </w:r>
     </w:p>
     <w:p/>
+    <w:p>
+      <w:r>
+        <w:t>Comprobación de que el servidor DNS resuelve consultas de nombres de la zona daw02.net (</w:t>
+      </w:r>
+      <w:r>
+        <w:rPr>
+          <w:b/>
+          <w:bCs/>
+        </w:rPr>
+        <w:t>he tenido que rehacer la práctica y he cambiado el nombre de daw01 a daw02</w:t>
+      </w:r>
+      <w:r>
+        <w:t>)</w:t>
+      </w:r>
+    </w:p>
+    <w:p>
+      <w:r>
+        <w:t>Consulta directa:</w:t>
+      </w:r>
+    </w:p>
+    <w:p>
+      <w:pPr>
+        <w:jc w:val="center"/>
+      </w:pPr>
+      <w:r>
+        <w:rPr>
+          <w:noProof/>
+        </w:rPr>
+        <w:drawing>
+          <wp:inline distT="0" distB="0" distL="0" distR="0" wp14:anchorId="6127D8E1" wp14:editId="512196EB">
+            <wp:extent cx="5400040" cy="1110615"/>
+            <wp:effectExtent l="0" t="0" r="0" b="0"/>
+            <wp:docPr id="69" name="Imagen 69" descr="Interfaz de usuario gráfica, Texto&#10;&#10;Descripción generada automáticamente con confianza media"/>
+            <wp:cNvGraphicFramePr>
+              <a:graphicFrameLocks xmlns:a="http://schemas.openxmlformats.org/drawingml/2006/main" noChangeAspect="1"/>
+            </wp:cNvGraphicFramePr>
+            <a:graphic xmlns:a="http://schemas.openxmlformats.org/drawingml/2006/main">
+              <a:graphicData uri="http://schemas.openxmlformats.org/drawingml/2006/picture">
+                <pic:pic xmlns:pic="http://schemas.openxmlformats.org/drawingml/2006/picture">
+                  <pic:nvPicPr>
+                    <pic:cNvPr id="69" name="Imagen 69" descr="Interfaz de usuario gráfica, Texto&#10;&#10;Descripción generada automáticamente con confianza media"/>
+                    <pic:cNvPicPr/>
+                  </pic:nvPicPr>
+                  <pic:blipFill>
+                    <a:blip r:embed="rId74"/>
+                    <a:stretch>
+                      <a:fillRect/>
+                    </a:stretch>
+                  </pic:blipFill>
+                  <pic:spPr>
+                    <a:xfrm>
+                      <a:off x="0" y="0"/>
+                      <a:ext cx="5400040" cy="1110615"/>
+                    </a:xfrm>
+                    <a:prstGeom prst="rect">
+                      <a:avLst/>
+                    </a:prstGeom>
+                  </pic:spPr>
+                </pic:pic>
+              </a:graphicData>
+            </a:graphic>
+          </wp:inline>
+        </w:drawing>
+      </w:r>
+    </w:p>
+    <w:p>
+      <w:r>
+        <w:t>Consulta indirecta:</w:t>
+      </w:r>
+    </w:p>
+    <w:p>
+      <w:pPr>
+        <w:jc w:val="center"/>
+      </w:pPr>
+      <w:r>
+        <w:rPr>
+          <w:noProof/>
+        </w:rPr>
+        <w:lastRenderedPageBreak/>
+        <w:drawing>
+          <wp:inline distT="0" distB="0" distL="0" distR="0" wp14:anchorId="42011F49" wp14:editId="401A13BA">
+            <wp:extent cx="5038725" cy="1276350"/>
+            <wp:effectExtent l="0" t="0" r="9525" b="0"/>
+            <wp:docPr id="70" name="Imagen 70" descr="Interfaz de usuario gráfica, Texto, Aplicación&#10;&#10;Descripción generada automáticamente"/>
+            <wp:cNvGraphicFramePr>
+              <a:graphicFrameLocks xmlns:a="http://schemas.openxmlformats.org/drawingml/2006/main" noChangeAspect="1"/>
+            </wp:cNvGraphicFramePr>
+            <a:graphic xmlns:a="http://schemas.openxmlformats.org/drawingml/2006/main">
+              <a:graphicData uri="http://schemas.openxmlformats.org/drawingml/2006/picture">
+                <pic:pic xmlns:pic="http://schemas.openxmlformats.org/drawingml/2006/picture">
+                  <pic:nvPicPr>
+                    <pic:cNvPr id="70" name="Imagen 70" descr="Interfaz de usuario gráfica, Texto, Aplicación&#10;&#10;Descripción generada automáticamente"/>
+                    <pic:cNvPicPr/>
+                  </pic:nvPicPr>
+                  <pic:blipFill>
+                    <a:blip r:embed="rId75"/>
+                    <a:stretch>
+                      <a:fillRect/>
+                    </a:stretch>
+                  </pic:blipFill>
+                  <pic:spPr>
+                    <a:xfrm>
+                      <a:off x="0" y="0"/>
+                      <a:ext cx="5038725" cy="1276350"/>
+                    </a:xfrm>
+                    <a:prstGeom prst="rect">
+                      <a:avLst/>
+                    </a:prstGeom>
+                  </pic:spPr>
+                </pic:pic>
+              </a:graphicData>
+            </a:graphic>
+          </wp:inline>
+        </w:drawing>
+      </w:r>
+    </w:p>
+    <w:p/>
+    <w:p>
+      <w:r>
+        <w:t>2. Configuración de la máquina ServidorLinux01</w:t>
+      </w:r>
+    </w:p>
+    <w:p>
+      <w:r>
+        <w:t>Modificación del archivo /</w:t>
+      </w:r>
+      <w:proofErr w:type="spellStart"/>
+      <w:r>
+        <w:t>etc</w:t>
+      </w:r>
+      <w:proofErr w:type="spellEnd"/>
+      <w:r>
+        <w:t>/</w:t>
+      </w:r>
+      <w:proofErr w:type="spellStart"/>
+      <w:r>
+        <w:t>network</w:t>
+      </w:r>
+      <w:proofErr w:type="spellEnd"/>
+      <w:r>
+        <w:t>/interfaces</w:t>
+      </w:r>
+    </w:p>
+    <w:p>
+      <w:pPr>
+        <w:jc w:val="center"/>
+      </w:pPr>
+      <w:r>
+        <w:rPr>
+          <w:noProof/>
+        </w:rPr>
+        <w:drawing>
+          <wp:inline distT="0" distB="0" distL="0" distR="0" wp14:anchorId="294C89BA" wp14:editId="784C635B">
+            <wp:extent cx="5362575" cy="2647950"/>
+            <wp:effectExtent l="0" t="0" r="9525" b="0"/>
+            <wp:docPr id="72" name="Imagen 72" descr="Texto&#10;&#10;Descripción generada automáticamente"/>
+            <wp:cNvGraphicFramePr>
+              <a:graphicFrameLocks xmlns:a="http://schemas.openxmlformats.org/drawingml/2006/main" noChangeAspect="1"/>
+            </wp:cNvGraphicFramePr>
+            <a:graphic xmlns:a="http://schemas.openxmlformats.org/drawingml/2006/main">
+              <a:graphicData uri="http://schemas.openxmlformats.org/drawingml/2006/picture">
+                <pic:pic xmlns:pic="http://schemas.openxmlformats.org/drawingml/2006/picture">
+                  <pic:nvPicPr>
+                    <pic:cNvPr id="72" name="Imagen 72" descr="Texto&#10;&#10;Descripción generada automáticamente"/>
+                    <pic:cNvPicPr/>
+                  </pic:nvPicPr>
+                  <pic:blipFill>
+                    <a:blip r:embed="rId76"/>
+                    <a:stretch>
+                      <a:fillRect/>
+                    </a:stretch>
+                  </pic:blipFill>
+                  <pic:spPr>
+                    <a:xfrm>
+                      <a:off x="0" y="0"/>
+                      <a:ext cx="5362575" cy="2647950"/>
+                    </a:xfrm>
+                    <a:prstGeom prst="rect">
+                      <a:avLst/>
+                    </a:prstGeom>
+                  </pic:spPr>
+                </pic:pic>
+              </a:graphicData>
+            </a:graphic>
+          </wp:inline>
+        </w:drawing>
+      </w:r>
+    </w:p>
+    <w:p/>
+    <w:p>
+      <w:r>
+        <w:t>Consulta de fichero de configuración /</w:t>
+      </w:r>
+      <w:proofErr w:type="spellStart"/>
+      <w:r>
+        <w:t>etc</w:t>
+      </w:r>
+      <w:proofErr w:type="spellEnd"/>
+      <w:r>
+        <w:t>/</w:t>
+      </w:r>
+      <w:proofErr w:type="spellStart"/>
+      <w:r>
+        <w:t>resolv.conf</w:t>
+      </w:r>
+      <w:proofErr w:type="spellEnd"/>
+    </w:p>
+    <w:p>
+      <w:pPr>
+        <w:jc w:val="center"/>
+      </w:pPr>
+      <w:r>
+        <w:rPr>
+          <w:noProof/>
+        </w:rPr>
+        <w:drawing>
+          <wp:inline distT="0" distB="0" distL="0" distR="0" wp14:anchorId="24BD9F64" wp14:editId="1123DE59">
+            <wp:extent cx="5400040" cy="869315"/>
+            <wp:effectExtent l="0" t="0" r="0" b="6985"/>
+            <wp:docPr id="73" name="Imagen 73" descr="Texto&#10;&#10;Descripción generada automáticamente"/>
+            <wp:cNvGraphicFramePr>
+              <a:graphicFrameLocks xmlns:a="http://schemas.openxmlformats.org/drawingml/2006/main" noChangeAspect="1"/>
+            </wp:cNvGraphicFramePr>
+            <a:graphic xmlns:a="http://schemas.openxmlformats.org/drawingml/2006/main">
+              <a:graphicData uri="http://schemas.openxmlformats.org/drawingml/2006/picture">
+                <pic:pic xmlns:pic="http://schemas.openxmlformats.org/drawingml/2006/picture">
+                  <pic:nvPicPr>
+                    <pic:cNvPr id="73" name="Imagen 73" descr="Texto&#10;&#10;Descripción generada automáticamente"/>
+                    <pic:cNvPicPr/>
+                  </pic:nvPicPr>
+                  <pic:blipFill>
+                    <a:blip r:embed="rId77"/>
+                    <a:stretch>
+                      <a:fillRect/>
+                    </a:stretch>
+                  </pic:blipFill>
+                  <pic:spPr>
+                    <a:xfrm>
+                      <a:off x="0" y="0"/>
+                      <a:ext cx="5400040" cy="869315"/>
+                    </a:xfrm>
+                    <a:prstGeom prst="rect">
+                      <a:avLst/>
+                    </a:prstGeom>
+                  </pic:spPr>
+                </pic:pic>
+              </a:graphicData>
+            </a:graphic>
+          </wp:inline>
+        </w:drawing>
+      </w:r>
+    </w:p>
+    <w:p/>
+    <w:p>
+      <w:r>
+        <w:t>Edición fichero /</w:t>
+      </w:r>
+      <w:proofErr w:type="spellStart"/>
+      <w:r>
+        <w:t>etc</w:t>
+      </w:r>
+      <w:proofErr w:type="spellEnd"/>
+      <w:r>
+        <w:t>/</w:t>
+      </w:r>
+      <w:proofErr w:type="spellStart"/>
+      <w:r>
+        <w:t>hostname</w:t>
+      </w:r>
+      <w:proofErr w:type="spellEnd"/>
+      <w:r>
+        <w:t xml:space="preserve"> con el nombre que queremos dar al equipo</w:t>
+      </w:r>
+    </w:p>
+    <w:p>
+      <w:pPr>
+        <w:jc w:val="center"/>
+      </w:pPr>
+      <w:r>
+        <w:rPr>
+          <w:noProof/>
+        </w:rPr>
+        <w:drawing>
+          <wp:inline distT="0" distB="0" distL="0" distR="0" wp14:anchorId="66B45EF3" wp14:editId="30AB85B1">
+            <wp:extent cx="4610100" cy="628650"/>
+            <wp:effectExtent l="0" t="0" r="0" b="0"/>
+            <wp:docPr id="74" name="Imagen 74" descr="Forma, Rectángulo&#10;&#10;Descripción generada automáticamente"/>
+            <wp:cNvGraphicFramePr>
+              <a:graphicFrameLocks xmlns:a="http://schemas.openxmlformats.org/drawingml/2006/main" noChangeAspect="1"/>
+            </wp:cNvGraphicFramePr>
+            <a:graphic xmlns:a="http://schemas.openxmlformats.org/drawingml/2006/main">
+              <a:graphicData uri="http://schemas.openxmlformats.org/drawingml/2006/picture">
+                <pic:pic xmlns:pic="http://schemas.openxmlformats.org/drawingml/2006/picture">
+                  <pic:nvPicPr>
+                    <pic:cNvPr id="74" name="Imagen 74" descr="Forma, Rectángulo&#10;&#10;Descripción generada automáticamente"/>
+                    <pic:cNvPicPr/>
+                  </pic:nvPicPr>
+                  <pic:blipFill>
+                    <a:blip r:embed="rId78"/>
+                    <a:stretch>
+                      <a:fillRect/>
+                    </a:stretch>
+                  </pic:blipFill>
+                  <pic:spPr>
+                    <a:xfrm>
+                      <a:off x="0" y="0"/>
+                      <a:ext cx="4610100" cy="628650"/>
+                    </a:xfrm>
+                    <a:prstGeom prst="rect">
+                      <a:avLst/>
+                    </a:prstGeom>
+                  </pic:spPr>
+                </pic:pic>
+              </a:graphicData>
+            </a:graphic>
+          </wp:inline>
+        </w:drawing>
+      </w:r>
+    </w:p>
+    <w:p/>
+    <w:p>
+      <w:r>
+        <w:t>Edición fichero /</w:t>
+      </w:r>
+      <w:proofErr w:type="spellStart"/>
+      <w:r>
+        <w:t>etc</w:t>
+      </w:r>
+      <w:proofErr w:type="spellEnd"/>
+      <w:r>
+        <w:t>/hosts para asociar el nombre con la IP de bucle interno</w:t>
+      </w:r>
+    </w:p>
+    <w:p>
+      <w:pPr>
+        <w:jc w:val="center"/>
+      </w:pPr>
+      <w:r>
+        <w:rPr>
+          <w:noProof/>
+        </w:rPr>
+        <w:lastRenderedPageBreak/>
+        <w:drawing>
+          <wp:inline distT="0" distB="0" distL="0" distR="0" wp14:anchorId="536A8673" wp14:editId="38B4CB43">
+            <wp:extent cx="4257675" cy="695325"/>
+            <wp:effectExtent l="0" t="0" r="9525" b="9525"/>
+            <wp:docPr id="75" name="Imagen 75" descr="Interfaz de usuario gráfica, Texto&#10;&#10;Descripción generada automáticamente"/>
+            <wp:cNvGraphicFramePr>
+              <a:graphicFrameLocks xmlns:a="http://schemas.openxmlformats.org/drawingml/2006/main" noChangeAspect="1"/>
+            </wp:cNvGraphicFramePr>
+            <a:graphic xmlns:a="http://schemas.openxmlformats.org/drawingml/2006/main">
+              <a:graphicData uri="http://schemas.openxmlformats.org/drawingml/2006/picture">
+                <pic:pic xmlns:pic="http://schemas.openxmlformats.org/drawingml/2006/picture">
+                  <pic:nvPicPr>
+                    <pic:cNvPr id="75" name="Imagen 75" descr="Interfaz de usuario gráfica, Texto&#10;&#10;Descripción generada automáticamente"/>
+                    <pic:cNvPicPr/>
+                  </pic:nvPicPr>
+                  <pic:blipFill>
+                    <a:blip r:embed="rId79"/>
+                    <a:stretch>
+                      <a:fillRect/>
+                    </a:stretch>
+                  </pic:blipFill>
+                  <pic:spPr>
+                    <a:xfrm>
+                      <a:off x="0" y="0"/>
+                      <a:ext cx="4257675" cy="695325"/>
+                    </a:xfrm>
+                    <a:prstGeom prst="rect">
+                      <a:avLst/>
+                    </a:prstGeom>
+                  </pic:spPr>
+                </pic:pic>
+              </a:graphicData>
+            </a:graphic>
+          </wp:inline>
+        </w:drawing>
+      </w:r>
+    </w:p>
+    <w:p/>
+    <w:p>
+      <w:r>
+        <w:t xml:space="preserve">Uso comando </w:t>
+      </w:r>
+      <w:proofErr w:type="spellStart"/>
+      <w:r>
+        <w:t>dig</w:t>
+      </w:r>
+      <w:proofErr w:type="spellEnd"/>
+      <w:r>
+        <w:t>:</w:t>
+      </w:r>
+    </w:p>
+    <w:p>
+      <w:r>
+        <w:t>Resolución directa:</w:t>
+      </w:r>
+    </w:p>
+    <w:p>
+      <w:pPr>
+        <w:jc w:val="center"/>
+      </w:pPr>
+      <w:r>
+        <w:rPr>
+          <w:noProof/>
+        </w:rPr>
+        <w:drawing>
+          <wp:inline distT="0" distB="0" distL="0" distR="0" wp14:anchorId="563EC10D" wp14:editId="128FBA7A">
+            <wp:extent cx="5400040" cy="3172460"/>
+            <wp:effectExtent l="0" t="0" r="0" b="8890"/>
+            <wp:docPr id="76" name="Imagen 76" descr="Texto&#10;&#10;Descripción generada automáticamente"/>
+            <wp:cNvGraphicFramePr>
+              <a:graphicFrameLocks xmlns:a="http://schemas.openxmlformats.org/drawingml/2006/main" noChangeAspect="1"/>
+            </wp:cNvGraphicFramePr>
+            <a:graphic xmlns:a="http://schemas.openxmlformats.org/drawingml/2006/main">
+              <a:graphicData uri="http://schemas.openxmlformats.org/drawingml/2006/picture">
+                <pic:pic xmlns:pic="http://schemas.openxmlformats.org/drawingml/2006/picture">
+                  <pic:nvPicPr>
+                    <pic:cNvPr id="76" name="Imagen 76" descr="Texto&#10;&#10;Descripción generada automáticamente"/>
+                    <pic:cNvPicPr/>
+                  </pic:nvPicPr>
+                  <pic:blipFill>
+                    <a:blip r:embed="rId80"/>
+                    <a:stretch>
+                      <a:fillRect/>
+                    </a:stretch>
+                  </pic:blipFill>
+                  <pic:spPr>
+                    <a:xfrm>
+                      <a:off x="0" y="0"/>
+                      <a:ext cx="5400040" cy="3172460"/>
+                    </a:xfrm>
+                    <a:prstGeom prst="rect">
+                      <a:avLst/>
+                    </a:prstGeom>
+                  </pic:spPr>
+                </pic:pic>
+              </a:graphicData>
+            </a:graphic>
+          </wp:inline>
+        </w:drawing>
+      </w:r>
+    </w:p>
+    <w:p>
+      <w:r>
+        <w:t>Resolución indirecta:</w:t>
+      </w:r>
+    </w:p>
+    <w:p>
+      <w:pPr>
+        <w:jc w:val="center"/>
+      </w:pPr>
+      <w:r>
+        <w:rPr>
+          <w:noProof/>
+        </w:rPr>
+        <w:drawing>
+          <wp:inline distT="0" distB="0" distL="0" distR="0" wp14:anchorId="3000B31B" wp14:editId="5B05811C">
+            <wp:extent cx="5400040" cy="2994025"/>
+            <wp:effectExtent l="0" t="0" r="0" b="0"/>
+            <wp:docPr id="77" name="Imagen 77" descr="Texto&#10;&#10;Descripción generada automáticamente"/>
+            <wp:cNvGraphicFramePr>
+              <a:graphicFrameLocks xmlns:a="http://schemas.openxmlformats.org/drawingml/2006/main" noChangeAspect="1"/>
+            </wp:cNvGraphicFramePr>
+            <a:graphic xmlns:a="http://schemas.openxmlformats.org/drawingml/2006/main">
+              <a:graphicData uri="http://schemas.openxmlformats.org/drawingml/2006/picture">
+                <pic:pic xmlns:pic="http://schemas.openxmlformats.org/drawingml/2006/picture">
+                  <pic:nvPicPr>
+                    <pic:cNvPr id="77" name="Imagen 77" descr="Texto&#10;&#10;Descripción generada automáticamente"/>
+                    <pic:cNvPicPr/>
+                  </pic:nvPicPr>
+                  <pic:blipFill>
+                    <a:blip r:embed="rId81"/>
+                    <a:stretch>
+                      <a:fillRect/>
+                    </a:stretch>
+                  </pic:blipFill>
+                  <pic:spPr>
+                    <a:xfrm>
+                      <a:off x="0" y="0"/>
+                      <a:ext cx="5400040" cy="2994025"/>
+                    </a:xfrm>
+                    <a:prstGeom prst="rect">
+                      <a:avLst/>
+                    </a:prstGeom>
+                  </pic:spPr>
+                </pic:pic>
+              </a:graphicData>
+            </a:graphic>
+          </wp:inline>
+        </w:drawing>
+      </w:r>
+    </w:p>
+    <w:p/>
+    <w:p>
+      <w:pPr>
+        <w:rPr>
+          <w:b/>
+          <w:bCs/>
+          <w:sz w:val="28"/>
+          <w:szCs w:val="28"/>
+          <w:u w:val="single"/>
+        </w:rPr>
+      </w:pPr>
+      <w:r>
+        <w:rPr>
+          <w:b/>
+          <w:bCs/>
+          <w:sz w:val="28"/>
+          <w:szCs w:val="28"/>
+          <w:u w:val="single"/>
+        </w:rPr>
+        <w:t>Práctica 3: 3.1 Protocolo HTTP</w:t>
+      </w:r>
+    </w:p>
+    <w:p>
+      <w:pPr>
+        <w:rPr>
+          <w:b/>
+          <w:bCs/>
+          <w:sz w:val="28"/>
+          <w:szCs w:val="28"/>
+          <w:u w:val="single"/>
+        </w:rPr>
+      </w:pPr>
+    </w:p>
     <w:sectPr>
       <w:pgSz w:w="11906" w:h="16838"/>
       <w:pgMar w:top="1417" w:right="1701" w:bottom="1417" w:left="1701" w:header="708" w:footer="708" w:gutter="0"/>

--- a/Prácticas/Conexión máquinas virtuales.docx
+++ b/Prácticas/Conexión máquinas virtuales.docx
@@ -26,7 +26,7 @@
                     <pic:cNvPicPr/>
                   </pic:nvPicPr>
                   <pic:blipFill>
-                    <a:blip r:embed="rId4">
+                    <a:blip r:embed="rId5">
                       <a:extLst>
                         <a:ext uri="{28A0092B-C50C-407E-A947-70E740481C1C}">
                           <a14:useLocalDpi xmlns:a14="http://schemas.microsoft.com/office/drawing/2010/main" val="0"/>
@@ -95,7 +95,7 @@
           <w:sz w:val="36"/>
           <w:szCs w:val="36"/>
         </w:rPr>
-        <w:t xml:space="preserve">Instalación y conexión </w:t>
+        <w:t>Prácticas Evaluables</w:t>
       </w:r>
     </w:p>
     <w:p>
@@ -106,15 +106,6 @@
           <w:szCs w:val="36"/>
         </w:rPr>
       </w:pPr>
-      <w:r>
-        <w:rPr>
-          <w:b/>
-          <w:bCs/>
-          <w:sz w:val="36"/>
-          <w:szCs w:val="36"/>
-        </w:rPr>
-        <w:t>máquinas virtuales</w:t>
-      </w:r>
     </w:p>
     <w:p>
       <w:pPr>
@@ -266,6 +257,2818 @@
     <w:p/>
     <w:p/>
     <w:p/>
+    <w:p>
+      <w:pPr>
+        <w:spacing w:after="240" w:line="295" w:lineRule="atLeast"/>
+        <w:rPr>
+          <w:rFonts w:eastAsia="Times New Roman" w:cstheme="minorHAnsi"/>
+          <w:b/>
+          <w:bCs/>
+          <w:color w:val="000000"/>
+          <w:lang w:eastAsia="es-ES_tradnl"/>
+        </w:rPr>
+      </w:pPr>
+      <w:r>
+        <w:rPr>
+          <w:rFonts w:eastAsia="Times New Roman" w:cstheme="minorHAnsi"/>
+          <w:b/>
+          <w:bCs/>
+          <w:color w:val="000000"/>
+          <w:lang w:eastAsia="es-ES_tradnl"/>
+        </w:rPr>
+        <w:lastRenderedPageBreak/>
+        <w:t>Ejercicio evaluable</w:t>
+      </w:r>
+      <w:r>
+        <w:rPr>
+          <w:rFonts w:eastAsia="Times New Roman" w:cstheme="minorHAnsi"/>
+          <w:b/>
+          <w:bCs/>
+          <w:color w:val="000000"/>
+          <w:lang w:eastAsia="es-ES_tradnl"/>
+        </w:rPr>
+        <w:t xml:space="preserve"> – Tema 1 </w:t>
+      </w:r>
+    </w:p>
+    <w:p>
+      <w:pPr>
+        <w:spacing w:after="240" w:line="295" w:lineRule="atLeast"/>
+        <w:rPr>
+          <w:rFonts w:eastAsia="Times New Roman" w:cstheme="minorHAnsi"/>
+          <w:color w:val="000000"/>
+          <w:lang w:eastAsia="es-ES_tradnl"/>
+        </w:rPr>
+      </w:pPr>
+      <w:r>
+        <w:rPr>
+          <w:rFonts w:eastAsia="Times New Roman" w:cstheme="minorHAnsi"/>
+          <w:color w:val="000000"/>
+          <w:lang w:eastAsia="es-ES_tradnl"/>
+        </w:rPr>
+        <w:t>Estudia las diversas ofertas de las principales empresas de hosting en España.</w:t>
+      </w:r>
+    </w:p>
+    <w:p>
+      <w:pPr>
+        <w:spacing w:after="240" w:line="295" w:lineRule="atLeast"/>
+        <w:rPr>
+          <w:rFonts w:eastAsia="Times New Roman" w:cstheme="minorHAnsi"/>
+          <w:color w:val="000000"/>
+          <w:lang w:eastAsia="es-ES_tradnl"/>
+        </w:rPr>
+      </w:pPr>
+      <w:r>
+        <w:rPr>
+          <w:rFonts w:eastAsia="Times New Roman" w:cstheme="minorHAnsi"/>
+          <w:color w:val="000000"/>
+          <w:lang w:eastAsia="es-ES_tradnl"/>
+        </w:rPr>
+        <w:t>Para cada tipo de hosting:</w:t>
+      </w:r>
+    </w:p>
+    <w:p>
+      <w:pPr>
+        <w:pStyle w:val="Prrafodelista"/>
+        <w:numPr>
+          <w:ilvl w:val="0"/>
+          <w:numId w:val="1"/>
+        </w:numPr>
+        <w:spacing w:after="240" w:line="295" w:lineRule="atLeast"/>
+        <w:rPr>
+          <w:rFonts w:eastAsia="Times New Roman" w:cstheme="minorHAnsi"/>
+          <w:color w:val="000000"/>
+          <w:lang w:eastAsia="es-ES_tradnl"/>
+        </w:rPr>
+      </w:pPr>
+      <w:r>
+        <w:rPr>
+          <w:rFonts w:eastAsia="Times New Roman" w:cstheme="minorHAnsi"/>
+          <w:color w:val="000000"/>
+          <w:lang w:eastAsia="es-ES_tradnl"/>
+        </w:rPr>
+        <w:t>Alojamiento compartido</w:t>
+      </w:r>
+    </w:p>
+    <w:p>
+      <w:pPr>
+        <w:pStyle w:val="Ttulo3"/>
+        <w:numPr>
+          <w:ilvl w:val="0"/>
+          <w:numId w:val="3"/>
+        </w:numPr>
+        <w:shd w:val="clear" w:color="auto" w:fill="FFFFFF"/>
+        <w:tabs>
+          <w:tab w:val="num" w:pos="360"/>
+        </w:tabs>
+        <w:spacing w:before="0" w:beforeAutospacing="0" w:after="0" w:afterAutospacing="0"/>
+        <w:ind w:left="0" w:firstLine="0"/>
+        <w:textAlignment w:val="baseline"/>
+        <w:rPr>
+          <w:rFonts w:asciiTheme="minorHAnsi" w:hAnsiTheme="minorHAnsi" w:cstheme="minorHAnsi"/>
+          <w:b w:val="0"/>
+          <w:bCs w:val="0"/>
+          <w:color w:val="000000"/>
+          <w:sz w:val="24"/>
+          <w:szCs w:val="24"/>
+          <w:lang w:eastAsia="es-ES_tradnl"/>
+        </w:rPr>
+      </w:pPr>
+      <w:proofErr w:type="spellStart"/>
+      <w:r>
+        <w:rPr>
+          <w:rFonts w:asciiTheme="minorHAnsi" w:hAnsiTheme="minorHAnsi" w:cstheme="minorHAnsi"/>
+          <w:b w:val="0"/>
+          <w:bCs w:val="0"/>
+          <w:color w:val="000000"/>
+          <w:sz w:val="24"/>
+          <w:szCs w:val="24"/>
+          <w:lang w:eastAsia="es-ES_tradnl"/>
+        </w:rPr>
+        <w:t>Webempresa</w:t>
+      </w:r>
+      <w:proofErr w:type="spellEnd"/>
+    </w:p>
+    <w:p>
+      <w:pPr>
+        <w:pStyle w:val="Prrafodelista"/>
+        <w:numPr>
+          <w:ilvl w:val="0"/>
+          <w:numId w:val="3"/>
+        </w:numPr>
+        <w:spacing w:after="240" w:line="295" w:lineRule="atLeast"/>
+        <w:rPr>
+          <w:rFonts w:eastAsia="Times New Roman" w:cstheme="minorHAnsi"/>
+          <w:color w:val="000000"/>
+          <w:lang w:eastAsia="es-ES_tradnl"/>
+        </w:rPr>
+      </w:pPr>
+      <w:r>
+        <w:rPr>
+          <w:rFonts w:eastAsia="Times New Roman" w:cstheme="minorHAnsi"/>
+          <w:color w:val="000000"/>
+          <w:lang w:eastAsia="es-ES_tradnl"/>
+        </w:rPr>
+        <w:t>ACENS</w:t>
+      </w:r>
+    </w:p>
+    <w:p>
+      <w:pPr>
+        <w:pStyle w:val="Prrafodelista"/>
+        <w:numPr>
+          <w:ilvl w:val="0"/>
+          <w:numId w:val="3"/>
+        </w:numPr>
+        <w:spacing w:after="240" w:line="295" w:lineRule="atLeast"/>
+        <w:rPr>
+          <w:rFonts w:eastAsia="Times New Roman" w:cstheme="minorHAnsi"/>
+          <w:color w:val="000000"/>
+          <w:lang w:eastAsia="es-ES_tradnl"/>
+        </w:rPr>
+      </w:pPr>
+      <w:proofErr w:type="spellStart"/>
+      <w:r>
+        <w:rPr>
+          <w:rFonts w:eastAsia="Times New Roman" w:cstheme="minorHAnsi"/>
+          <w:color w:val="000000"/>
+          <w:lang w:eastAsia="es-ES_tradnl"/>
+        </w:rPr>
+        <w:t>Dinahosting</w:t>
+      </w:r>
+      <w:proofErr w:type="spellEnd"/>
+    </w:p>
+    <w:p>
+      <w:pPr>
+        <w:pStyle w:val="Prrafodelista"/>
+        <w:numPr>
+          <w:ilvl w:val="0"/>
+          <w:numId w:val="3"/>
+        </w:numPr>
+        <w:shd w:val="clear" w:color="auto" w:fill="FFFFFF"/>
+        <w:textAlignment w:val="baseline"/>
+        <w:outlineLvl w:val="2"/>
+        <w:rPr>
+          <w:rFonts w:eastAsia="Times New Roman" w:cstheme="minorHAnsi"/>
+          <w:color w:val="000000"/>
+          <w:lang w:eastAsia="es-ES_tradnl"/>
+        </w:rPr>
+      </w:pPr>
+      <w:proofErr w:type="spellStart"/>
+      <w:r>
+        <w:rPr>
+          <w:rFonts w:eastAsia="Times New Roman" w:cstheme="minorHAnsi"/>
+          <w:color w:val="000000"/>
+          <w:lang w:eastAsia="es-ES_tradnl"/>
+        </w:rPr>
+        <w:t>Raiola</w:t>
+      </w:r>
+      <w:proofErr w:type="spellEnd"/>
+      <w:r>
+        <w:rPr>
+          <w:rFonts w:eastAsia="Times New Roman" w:cstheme="minorHAnsi"/>
+          <w:color w:val="000000"/>
+          <w:lang w:eastAsia="es-ES_tradnl"/>
+        </w:rPr>
+        <w:t xml:space="preserve"> Networks</w:t>
+      </w:r>
+    </w:p>
+    <w:p>
+      <w:pPr>
+        <w:pStyle w:val="Ttulo3"/>
+        <w:numPr>
+          <w:ilvl w:val="0"/>
+          <w:numId w:val="3"/>
+        </w:numPr>
+        <w:shd w:val="clear" w:color="auto" w:fill="FFFFFF"/>
+        <w:tabs>
+          <w:tab w:val="num" w:pos="360"/>
+        </w:tabs>
+        <w:spacing w:before="0" w:beforeAutospacing="0" w:after="0" w:afterAutospacing="0"/>
+        <w:ind w:left="0" w:firstLine="0"/>
+        <w:textAlignment w:val="baseline"/>
+        <w:rPr>
+          <w:rFonts w:asciiTheme="minorHAnsi" w:hAnsiTheme="minorHAnsi" w:cstheme="minorHAnsi"/>
+          <w:b w:val="0"/>
+          <w:bCs w:val="0"/>
+          <w:color w:val="000000"/>
+          <w:sz w:val="24"/>
+          <w:szCs w:val="24"/>
+          <w:lang w:eastAsia="es-ES_tradnl"/>
+        </w:rPr>
+      </w:pPr>
+      <w:proofErr w:type="spellStart"/>
+      <w:r>
+        <w:rPr>
+          <w:rFonts w:asciiTheme="minorHAnsi" w:hAnsiTheme="minorHAnsi" w:cstheme="minorHAnsi"/>
+          <w:b w:val="0"/>
+          <w:bCs w:val="0"/>
+          <w:color w:val="000000"/>
+          <w:sz w:val="24"/>
+          <w:szCs w:val="24"/>
+          <w:lang w:eastAsia="es-ES_tradnl"/>
+        </w:rPr>
+        <w:t>Sered</w:t>
+      </w:r>
+      <w:proofErr w:type="spellEnd"/>
+    </w:p>
+    <w:p>
+      <w:pPr>
+        <w:pStyle w:val="Ttulo3"/>
+        <w:numPr>
+          <w:ilvl w:val="0"/>
+          <w:numId w:val="3"/>
+        </w:numPr>
+        <w:shd w:val="clear" w:color="auto" w:fill="FFFFFF"/>
+        <w:tabs>
+          <w:tab w:val="num" w:pos="360"/>
+        </w:tabs>
+        <w:spacing w:before="0" w:beforeAutospacing="0" w:after="0" w:afterAutospacing="0"/>
+        <w:ind w:left="0" w:firstLine="0"/>
+        <w:textAlignment w:val="baseline"/>
+        <w:rPr>
+          <w:rFonts w:asciiTheme="minorHAnsi" w:hAnsiTheme="minorHAnsi" w:cstheme="minorHAnsi"/>
+          <w:b w:val="0"/>
+          <w:bCs w:val="0"/>
+          <w:color w:val="000000"/>
+          <w:sz w:val="24"/>
+          <w:szCs w:val="24"/>
+          <w:lang w:eastAsia="es-ES_tradnl"/>
+        </w:rPr>
+      </w:pPr>
+      <w:r>
+        <w:rPr>
+          <w:rFonts w:asciiTheme="minorHAnsi" w:hAnsiTheme="minorHAnsi" w:cstheme="minorHAnsi"/>
+          <w:b w:val="0"/>
+          <w:bCs w:val="0"/>
+          <w:color w:val="000000"/>
+          <w:sz w:val="24"/>
+          <w:szCs w:val="24"/>
+          <w:lang w:eastAsia="es-ES_tradnl"/>
+        </w:rPr>
+        <w:t>Tropical Server</w:t>
+      </w:r>
+    </w:p>
+    <w:p>
+      <w:pPr>
+        <w:pStyle w:val="Ttulo3"/>
+        <w:numPr>
+          <w:ilvl w:val="0"/>
+          <w:numId w:val="3"/>
+        </w:numPr>
+        <w:shd w:val="clear" w:color="auto" w:fill="FFFFFF"/>
+        <w:tabs>
+          <w:tab w:val="num" w:pos="360"/>
+        </w:tabs>
+        <w:spacing w:before="0" w:beforeAutospacing="0" w:after="0" w:afterAutospacing="0"/>
+        <w:ind w:left="0" w:firstLine="0"/>
+        <w:textAlignment w:val="baseline"/>
+        <w:rPr>
+          <w:rFonts w:asciiTheme="minorHAnsi" w:hAnsiTheme="minorHAnsi" w:cstheme="minorHAnsi"/>
+          <w:b w:val="0"/>
+          <w:bCs w:val="0"/>
+          <w:color w:val="000000"/>
+          <w:sz w:val="24"/>
+          <w:szCs w:val="24"/>
+          <w:lang w:eastAsia="es-ES_tradnl"/>
+        </w:rPr>
+      </w:pPr>
+      <w:proofErr w:type="spellStart"/>
+      <w:r>
+        <w:rPr>
+          <w:rFonts w:asciiTheme="minorHAnsi" w:hAnsiTheme="minorHAnsi" w:cstheme="minorHAnsi"/>
+          <w:b w:val="0"/>
+          <w:bCs w:val="0"/>
+          <w:color w:val="000000"/>
+          <w:sz w:val="24"/>
+          <w:szCs w:val="24"/>
+          <w:lang w:eastAsia="es-ES_tradnl"/>
+        </w:rPr>
+        <w:t>Nicalia</w:t>
+      </w:r>
+      <w:proofErr w:type="spellEnd"/>
+    </w:p>
+    <w:p>
+      <w:pPr>
+        <w:pStyle w:val="Ttulo3"/>
+        <w:numPr>
+          <w:ilvl w:val="0"/>
+          <w:numId w:val="3"/>
+        </w:numPr>
+        <w:shd w:val="clear" w:color="auto" w:fill="FFFFFF"/>
+        <w:tabs>
+          <w:tab w:val="num" w:pos="360"/>
+        </w:tabs>
+        <w:spacing w:before="0" w:beforeAutospacing="0" w:after="0" w:afterAutospacing="0"/>
+        <w:ind w:left="0" w:firstLine="0"/>
+        <w:textAlignment w:val="baseline"/>
+        <w:rPr>
+          <w:rFonts w:asciiTheme="minorHAnsi" w:hAnsiTheme="minorHAnsi" w:cstheme="minorHAnsi"/>
+          <w:b w:val="0"/>
+          <w:bCs w:val="0"/>
+          <w:color w:val="000000"/>
+          <w:sz w:val="24"/>
+          <w:szCs w:val="24"/>
+          <w:lang w:eastAsia="es-ES_tradnl"/>
+        </w:rPr>
+      </w:pPr>
+      <w:r>
+        <w:rPr>
+          <w:rFonts w:asciiTheme="minorHAnsi" w:hAnsiTheme="minorHAnsi" w:cstheme="minorHAnsi"/>
+          <w:b w:val="0"/>
+          <w:bCs w:val="0"/>
+          <w:color w:val="000000"/>
+          <w:sz w:val="24"/>
+          <w:szCs w:val="24"/>
+          <w:lang w:eastAsia="es-ES_tradnl"/>
+        </w:rPr>
+        <w:t>Profesional Hosting</w:t>
+      </w:r>
+    </w:p>
+    <w:p>
+      <w:pPr>
+        <w:pStyle w:val="Ttulo3"/>
+        <w:numPr>
+          <w:ilvl w:val="0"/>
+          <w:numId w:val="3"/>
+        </w:numPr>
+        <w:shd w:val="clear" w:color="auto" w:fill="FFFFFF"/>
+        <w:tabs>
+          <w:tab w:val="num" w:pos="360"/>
+        </w:tabs>
+        <w:spacing w:before="0" w:beforeAutospacing="0" w:after="0" w:afterAutospacing="0"/>
+        <w:ind w:left="0" w:firstLine="0"/>
+        <w:textAlignment w:val="baseline"/>
+        <w:rPr>
+          <w:rFonts w:asciiTheme="minorHAnsi" w:hAnsiTheme="minorHAnsi" w:cstheme="minorHAnsi"/>
+          <w:b w:val="0"/>
+          <w:bCs w:val="0"/>
+          <w:color w:val="000000"/>
+          <w:sz w:val="24"/>
+          <w:szCs w:val="24"/>
+          <w:lang w:eastAsia="es-ES_tradnl"/>
+        </w:rPr>
+      </w:pPr>
+      <w:proofErr w:type="spellStart"/>
+      <w:r>
+        <w:rPr>
+          <w:rFonts w:asciiTheme="minorHAnsi" w:hAnsiTheme="minorHAnsi" w:cstheme="minorHAnsi"/>
+          <w:b w:val="0"/>
+          <w:bCs w:val="0"/>
+          <w:color w:val="000000"/>
+          <w:sz w:val="24"/>
+          <w:szCs w:val="24"/>
+          <w:lang w:eastAsia="es-ES_tradnl"/>
+        </w:rPr>
+        <w:t>Hostinet</w:t>
+      </w:r>
+      <w:proofErr w:type="spellEnd"/>
+    </w:p>
+    <w:p>
+      <w:pPr>
+        <w:pStyle w:val="Ttulo3"/>
+        <w:numPr>
+          <w:ilvl w:val="0"/>
+          <w:numId w:val="3"/>
+        </w:numPr>
+        <w:shd w:val="clear" w:color="auto" w:fill="FFFFFF"/>
+        <w:tabs>
+          <w:tab w:val="num" w:pos="360"/>
+        </w:tabs>
+        <w:spacing w:before="0" w:beforeAutospacing="0" w:after="0" w:afterAutospacing="0"/>
+        <w:ind w:left="0" w:firstLine="0"/>
+        <w:textAlignment w:val="baseline"/>
+        <w:rPr>
+          <w:rFonts w:asciiTheme="minorHAnsi" w:hAnsiTheme="minorHAnsi" w:cstheme="minorHAnsi"/>
+          <w:b w:val="0"/>
+          <w:bCs w:val="0"/>
+          <w:color w:val="000000"/>
+          <w:sz w:val="24"/>
+          <w:szCs w:val="24"/>
+          <w:lang w:eastAsia="es-ES_tradnl"/>
+        </w:rPr>
+      </w:pPr>
+      <w:proofErr w:type="spellStart"/>
+      <w:r>
+        <w:rPr>
+          <w:rFonts w:asciiTheme="minorHAnsi" w:hAnsiTheme="minorHAnsi" w:cstheme="minorHAnsi"/>
+          <w:b w:val="0"/>
+          <w:bCs w:val="0"/>
+          <w:color w:val="000000"/>
+          <w:sz w:val="24"/>
+          <w:szCs w:val="24"/>
+          <w:lang w:eastAsia="es-ES_tradnl"/>
+        </w:rPr>
+        <w:t>Dinahosting</w:t>
+      </w:r>
+      <w:proofErr w:type="spellEnd"/>
+    </w:p>
+    <w:p>
+      <w:pPr>
+        <w:pStyle w:val="Prrafodelista"/>
+        <w:numPr>
+          <w:ilvl w:val="0"/>
+          <w:numId w:val="1"/>
+        </w:numPr>
+        <w:spacing w:after="240" w:line="295" w:lineRule="atLeast"/>
+        <w:rPr>
+          <w:rFonts w:eastAsia="Times New Roman" w:cstheme="minorHAnsi"/>
+          <w:color w:val="000000"/>
+          <w:lang w:eastAsia="es-ES_tradnl"/>
+        </w:rPr>
+      </w:pPr>
+      <w:r>
+        <w:rPr>
+          <w:rFonts w:eastAsia="Times New Roman" w:cstheme="minorHAnsi"/>
+          <w:color w:val="000000"/>
+          <w:lang w:eastAsia="es-ES_tradnl"/>
+        </w:rPr>
+        <w:t>Servidor virtual</w:t>
+      </w:r>
+    </w:p>
+    <w:p>
+      <w:pPr>
+        <w:pStyle w:val="Ttulo3"/>
+        <w:numPr>
+          <w:ilvl w:val="0"/>
+          <w:numId w:val="3"/>
+        </w:numPr>
+        <w:shd w:val="clear" w:color="auto" w:fill="FFFFFF"/>
+        <w:tabs>
+          <w:tab w:val="num" w:pos="360"/>
+        </w:tabs>
+        <w:spacing w:before="0" w:beforeAutospacing="0" w:after="0" w:afterAutospacing="0"/>
+        <w:ind w:left="0" w:firstLine="0"/>
+        <w:textAlignment w:val="baseline"/>
+        <w:rPr>
+          <w:rFonts w:asciiTheme="minorHAnsi" w:hAnsiTheme="minorHAnsi" w:cstheme="minorHAnsi"/>
+          <w:b w:val="0"/>
+          <w:bCs w:val="0"/>
+          <w:color w:val="000000"/>
+          <w:sz w:val="24"/>
+          <w:szCs w:val="24"/>
+          <w:lang w:eastAsia="es-ES_tradnl"/>
+        </w:rPr>
+      </w:pPr>
+      <w:proofErr w:type="spellStart"/>
+      <w:r>
+        <w:rPr>
+          <w:rFonts w:asciiTheme="minorHAnsi" w:hAnsiTheme="minorHAnsi" w:cstheme="minorHAnsi"/>
+          <w:b w:val="0"/>
+          <w:bCs w:val="0"/>
+          <w:color w:val="000000"/>
+          <w:sz w:val="24"/>
+          <w:szCs w:val="24"/>
+          <w:lang w:eastAsia="es-ES_tradnl"/>
+        </w:rPr>
+        <w:t>Raiola</w:t>
+      </w:r>
+      <w:proofErr w:type="spellEnd"/>
+      <w:r>
+        <w:rPr>
+          <w:rFonts w:asciiTheme="minorHAnsi" w:hAnsiTheme="minorHAnsi" w:cstheme="minorHAnsi"/>
+          <w:b w:val="0"/>
+          <w:bCs w:val="0"/>
+          <w:color w:val="000000"/>
+          <w:sz w:val="24"/>
+          <w:szCs w:val="24"/>
+          <w:lang w:eastAsia="es-ES_tradnl"/>
+        </w:rPr>
+        <w:t xml:space="preserve"> Networks</w:t>
+      </w:r>
+    </w:p>
+    <w:p>
+      <w:pPr>
+        <w:pStyle w:val="Ttulo3"/>
+        <w:numPr>
+          <w:ilvl w:val="0"/>
+          <w:numId w:val="3"/>
+        </w:numPr>
+        <w:shd w:val="clear" w:color="auto" w:fill="FFFFFF"/>
+        <w:tabs>
+          <w:tab w:val="num" w:pos="360"/>
+        </w:tabs>
+        <w:spacing w:before="0" w:beforeAutospacing="0" w:after="0" w:afterAutospacing="0"/>
+        <w:ind w:left="0" w:firstLine="0"/>
+        <w:textAlignment w:val="baseline"/>
+        <w:rPr>
+          <w:rFonts w:asciiTheme="minorHAnsi" w:hAnsiTheme="minorHAnsi" w:cstheme="minorHAnsi"/>
+          <w:b w:val="0"/>
+          <w:bCs w:val="0"/>
+          <w:color w:val="000000"/>
+          <w:sz w:val="24"/>
+          <w:szCs w:val="24"/>
+          <w:lang w:eastAsia="es-ES_tradnl"/>
+        </w:rPr>
+      </w:pPr>
+      <w:r>
+        <w:rPr>
+          <w:rFonts w:asciiTheme="minorHAnsi" w:hAnsiTheme="minorHAnsi" w:cstheme="minorHAnsi"/>
+          <w:b w:val="0"/>
+          <w:bCs w:val="0"/>
+          <w:color w:val="000000"/>
+          <w:sz w:val="24"/>
+          <w:szCs w:val="24"/>
+          <w:lang w:eastAsia="es-ES_tradnl"/>
+        </w:rPr>
+        <w:t>Tropical Server</w:t>
+      </w:r>
+    </w:p>
+    <w:p>
+      <w:pPr>
+        <w:pStyle w:val="Ttulo3"/>
+        <w:numPr>
+          <w:ilvl w:val="0"/>
+          <w:numId w:val="3"/>
+        </w:numPr>
+        <w:shd w:val="clear" w:color="auto" w:fill="FFFFFF"/>
+        <w:tabs>
+          <w:tab w:val="num" w:pos="360"/>
+        </w:tabs>
+        <w:spacing w:before="0" w:beforeAutospacing="0" w:after="0" w:afterAutospacing="0"/>
+        <w:ind w:left="0" w:firstLine="0"/>
+        <w:textAlignment w:val="baseline"/>
+        <w:rPr>
+          <w:rFonts w:asciiTheme="minorHAnsi" w:hAnsiTheme="minorHAnsi" w:cstheme="minorHAnsi"/>
+          <w:b w:val="0"/>
+          <w:bCs w:val="0"/>
+          <w:color w:val="000000"/>
+          <w:sz w:val="24"/>
+          <w:szCs w:val="24"/>
+          <w:lang w:eastAsia="es-ES_tradnl"/>
+        </w:rPr>
+      </w:pPr>
+      <w:proofErr w:type="spellStart"/>
+      <w:r>
+        <w:rPr>
+          <w:rFonts w:asciiTheme="minorHAnsi" w:hAnsiTheme="minorHAnsi" w:cstheme="minorHAnsi"/>
+          <w:b w:val="0"/>
+          <w:bCs w:val="0"/>
+          <w:color w:val="000000"/>
+          <w:sz w:val="24"/>
+          <w:szCs w:val="24"/>
+          <w:lang w:eastAsia="es-ES_tradnl"/>
+        </w:rPr>
+        <w:t>Nicalia</w:t>
+      </w:r>
+      <w:proofErr w:type="spellEnd"/>
+    </w:p>
+    <w:p>
+      <w:pPr>
+        <w:pStyle w:val="Ttulo3"/>
+        <w:numPr>
+          <w:ilvl w:val="0"/>
+          <w:numId w:val="3"/>
+        </w:numPr>
+        <w:shd w:val="clear" w:color="auto" w:fill="FFFFFF"/>
+        <w:tabs>
+          <w:tab w:val="num" w:pos="360"/>
+        </w:tabs>
+        <w:spacing w:before="0" w:beforeAutospacing="0" w:after="0" w:afterAutospacing="0"/>
+        <w:ind w:left="0" w:firstLine="0"/>
+        <w:textAlignment w:val="baseline"/>
+        <w:rPr>
+          <w:rFonts w:asciiTheme="minorHAnsi" w:hAnsiTheme="minorHAnsi" w:cstheme="minorHAnsi"/>
+          <w:b w:val="0"/>
+          <w:bCs w:val="0"/>
+          <w:color w:val="000000"/>
+          <w:sz w:val="24"/>
+          <w:szCs w:val="24"/>
+          <w:lang w:eastAsia="es-ES_tradnl"/>
+        </w:rPr>
+      </w:pPr>
+      <w:proofErr w:type="spellStart"/>
+      <w:r>
+        <w:rPr>
+          <w:rFonts w:asciiTheme="minorHAnsi" w:hAnsiTheme="minorHAnsi" w:cstheme="minorHAnsi"/>
+          <w:b w:val="0"/>
+          <w:bCs w:val="0"/>
+          <w:color w:val="000000"/>
+          <w:sz w:val="24"/>
+          <w:szCs w:val="24"/>
+          <w:lang w:eastAsia="es-ES_tradnl"/>
+        </w:rPr>
+        <w:t>Sered</w:t>
+      </w:r>
+      <w:proofErr w:type="spellEnd"/>
+    </w:p>
+    <w:p>
+      <w:pPr>
+        <w:pStyle w:val="Ttulo3"/>
+        <w:numPr>
+          <w:ilvl w:val="0"/>
+          <w:numId w:val="3"/>
+        </w:numPr>
+        <w:shd w:val="clear" w:color="auto" w:fill="FFFFFF"/>
+        <w:tabs>
+          <w:tab w:val="num" w:pos="360"/>
+        </w:tabs>
+        <w:spacing w:before="0" w:beforeAutospacing="0" w:after="0" w:afterAutospacing="0"/>
+        <w:ind w:left="0" w:firstLine="0"/>
+        <w:textAlignment w:val="baseline"/>
+        <w:rPr>
+          <w:rFonts w:asciiTheme="minorHAnsi" w:hAnsiTheme="minorHAnsi" w:cstheme="minorHAnsi"/>
+          <w:b w:val="0"/>
+          <w:bCs w:val="0"/>
+          <w:color w:val="000000"/>
+          <w:sz w:val="24"/>
+          <w:szCs w:val="24"/>
+          <w:lang w:eastAsia="es-ES_tradnl"/>
+        </w:rPr>
+      </w:pPr>
+      <w:proofErr w:type="spellStart"/>
+      <w:r>
+        <w:rPr>
+          <w:rFonts w:asciiTheme="minorHAnsi" w:hAnsiTheme="minorHAnsi" w:cstheme="minorHAnsi"/>
+          <w:b w:val="0"/>
+          <w:bCs w:val="0"/>
+          <w:color w:val="000000"/>
+          <w:sz w:val="24"/>
+          <w:szCs w:val="24"/>
+          <w:lang w:eastAsia="es-ES_tradnl"/>
+        </w:rPr>
+        <w:t>Dinahosting</w:t>
+      </w:r>
+      <w:proofErr w:type="spellEnd"/>
+    </w:p>
+    <w:p>
+      <w:pPr>
+        <w:pStyle w:val="Ttulo3"/>
+        <w:numPr>
+          <w:ilvl w:val="0"/>
+          <w:numId w:val="3"/>
+        </w:numPr>
+        <w:shd w:val="clear" w:color="auto" w:fill="FFFFFF"/>
+        <w:tabs>
+          <w:tab w:val="num" w:pos="360"/>
+        </w:tabs>
+        <w:spacing w:before="0" w:beforeAutospacing="0" w:after="0" w:afterAutospacing="0"/>
+        <w:ind w:left="0" w:firstLine="0"/>
+        <w:textAlignment w:val="baseline"/>
+        <w:rPr>
+          <w:rFonts w:asciiTheme="minorHAnsi" w:hAnsiTheme="minorHAnsi" w:cstheme="minorHAnsi"/>
+          <w:b w:val="0"/>
+          <w:bCs w:val="0"/>
+          <w:color w:val="000000"/>
+          <w:sz w:val="24"/>
+          <w:szCs w:val="24"/>
+          <w:lang w:eastAsia="es-ES_tradnl"/>
+        </w:rPr>
+      </w:pPr>
+      <w:r>
+        <w:rPr>
+          <w:rFonts w:asciiTheme="minorHAnsi" w:hAnsiTheme="minorHAnsi" w:cstheme="minorHAnsi"/>
+          <w:b w:val="0"/>
+          <w:bCs w:val="0"/>
+          <w:color w:val="000000"/>
+          <w:sz w:val="24"/>
+          <w:szCs w:val="24"/>
+          <w:lang w:eastAsia="es-ES_tradnl"/>
+        </w:rPr>
+        <w:t>Profesional Hosting</w:t>
+      </w:r>
+    </w:p>
+    <w:p>
+      <w:pPr>
+        <w:pStyle w:val="Ttulo3"/>
+        <w:numPr>
+          <w:ilvl w:val="0"/>
+          <w:numId w:val="3"/>
+        </w:numPr>
+        <w:shd w:val="clear" w:color="auto" w:fill="FFFFFF"/>
+        <w:tabs>
+          <w:tab w:val="num" w:pos="360"/>
+        </w:tabs>
+        <w:spacing w:before="0" w:beforeAutospacing="0" w:after="0" w:afterAutospacing="0"/>
+        <w:ind w:left="0" w:firstLine="0"/>
+        <w:textAlignment w:val="baseline"/>
+        <w:rPr>
+          <w:rFonts w:asciiTheme="minorHAnsi" w:hAnsiTheme="minorHAnsi" w:cstheme="minorHAnsi"/>
+          <w:b w:val="0"/>
+          <w:bCs w:val="0"/>
+          <w:color w:val="000000"/>
+          <w:sz w:val="24"/>
+          <w:szCs w:val="24"/>
+          <w:lang w:eastAsia="es-ES_tradnl"/>
+        </w:rPr>
+      </w:pPr>
+      <w:r>
+        <w:rPr>
+          <w:rFonts w:asciiTheme="minorHAnsi" w:hAnsiTheme="minorHAnsi" w:cstheme="minorHAnsi"/>
+          <w:b w:val="0"/>
+          <w:bCs w:val="0"/>
+          <w:color w:val="000000"/>
+          <w:sz w:val="24"/>
+          <w:szCs w:val="24"/>
+          <w:lang w:eastAsia="es-ES_tradnl"/>
+        </w:rPr>
+        <w:t>Gigas</w:t>
+      </w:r>
+    </w:p>
+    <w:p>
+      <w:pPr>
+        <w:pStyle w:val="Prrafodelista"/>
+        <w:numPr>
+          <w:ilvl w:val="0"/>
+          <w:numId w:val="1"/>
+        </w:numPr>
+        <w:spacing w:after="240" w:line="295" w:lineRule="atLeast"/>
+        <w:rPr>
+          <w:rFonts w:eastAsia="Times New Roman" w:cstheme="minorHAnsi"/>
+          <w:color w:val="000000"/>
+          <w:lang w:eastAsia="es-ES_tradnl"/>
+        </w:rPr>
+      </w:pPr>
+      <w:r>
+        <w:rPr>
+          <w:rFonts w:eastAsia="Times New Roman" w:cstheme="minorHAnsi"/>
+          <w:color w:val="000000"/>
+          <w:lang w:eastAsia="es-ES_tradnl"/>
+        </w:rPr>
+        <w:t>Servidor dedicado</w:t>
+      </w:r>
+    </w:p>
+    <w:p>
+      <w:pPr>
+        <w:pStyle w:val="Prrafodelista"/>
+        <w:numPr>
+          <w:ilvl w:val="0"/>
+          <w:numId w:val="3"/>
+        </w:numPr>
+        <w:spacing w:after="240" w:line="295" w:lineRule="atLeast"/>
+        <w:rPr>
+          <w:rFonts w:eastAsia="Times New Roman" w:cstheme="minorHAnsi"/>
+          <w:color w:val="000000"/>
+          <w:lang w:eastAsia="es-ES_tradnl"/>
+        </w:rPr>
+      </w:pPr>
+      <w:proofErr w:type="spellStart"/>
+      <w:r>
+        <w:rPr>
+          <w:rFonts w:eastAsia="Times New Roman" w:cstheme="minorHAnsi"/>
+          <w:color w:val="000000"/>
+          <w:lang w:eastAsia="es-ES_tradnl"/>
+        </w:rPr>
+        <w:t>Arsys</w:t>
+      </w:r>
+      <w:proofErr w:type="spellEnd"/>
+    </w:p>
+    <w:p>
+      <w:pPr>
+        <w:pStyle w:val="Prrafodelista"/>
+        <w:numPr>
+          <w:ilvl w:val="0"/>
+          <w:numId w:val="3"/>
+        </w:numPr>
+        <w:spacing w:after="240" w:line="295" w:lineRule="atLeast"/>
+        <w:rPr>
+          <w:rFonts w:eastAsia="Times New Roman" w:cstheme="minorHAnsi"/>
+          <w:color w:val="000000"/>
+          <w:lang w:eastAsia="es-ES_tradnl"/>
+        </w:rPr>
+      </w:pPr>
+      <w:proofErr w:type="spellStart"/>
+      <w:r>
+        <w:rPr>
+          <w:rFonts w:eastAsia="Times New Roman" w:cstheme="minorHAnsi"/>
+          <w:color w:val="000000"/>
+          <w:lang w:eastAsia="es-ES_tradnl"/>
+        </w:rPr>
+        <w:t>Acens</w:t>
+      </w:r>
+      <w:proofErr w:type="spellEnd"/>
+    </w:p>
+    <w:p>
+      <w:pPr>
+        <w:pStyle w:val="Prrafodelista"/>
+        <w:numPr>
+          <w:ilvl w:val="0"/>
+          <w:numId w:val="3"/>
+        </w:numPr>
+        <w:spacing w:after="240" w:line="295" w:lineRule="atLeast"/>
+        <w:rPr>
+          <w:rFonts w:eastAsia="Times New Roman" w:cstheme="minorHAnsi"/>
+          <w:color w:val="000000"/>
+          <w:lang w:eastAsia="es-ES_tradnl"/>
+        </w:rPr>
+      </w:pPr>
+      <w:proofErr w:type="spellStart"/>
+      <w:r>
+        <w:rPr>
+          <w:rFonts w:eastAsia="Times New Roman" w:cstheme="minorHAnsi"/>
+          <w:color w:val="000000"/>
+          <w:lang w:eastAsia="es-ES_tradnl"/>
+        </w:rPr>
+        <w:t>Ikoula</w:t>
+      </w:r>
+      <w:proofErr w:type="spellEnd"/>
+    </w:p>
+    <w:p>
+      <w:pPr>
+        <w:pStyle w:val="Prrafodelista"/>
+        <w:numPr>
+          <w:ilvl w:val="0"/>
+          <w:numId w:val="3"/>
+        </w:numPr>
+        <w:spacing w:after="240" w:line="295" w:lineRule="atLeast"/>
+        <w:rPr>
+          <w:rFonts w:eastAsia="Times New Roman" w:cstheme="minorHAnsi"/>
+          <w:color w:val="000000"/>
+          <w:lang w:eastAsia="es-ES_tradnl"/>
+        </w:rPr>
+      </w:pPr>
+      <w:proofErr w:type="spellStart"/>
+      <w:r>
+        <w:rPr>
+          <w:rFonts w:eastAsia="Times New Roman" w:cstheme="minorHAnsi"/>
+          <w:color w:val="000000"/>
+          <w:lang w:eastAsia="es-ES_tradnl"/>
+        </w:rPr>
+        <w:t>Strato</w:t>
+      </w:r>
+      <w:proofErr w:type="spellEnd"/>
+    </w:p>
+    <w:p>
+      <w:pPr>
+        <w:pStyle w:val="Prrafodelista"/>
+        <w:numPr>
+          <w:ilvl w:val="0"/>
+          <w:numId w:val="3"/>
+        </w:numPr>
+        <w:spacing w:after="240" w:line="295" w:lineRule="atLeast"/>
+        <w:rPr>
+          <w:rFonts w:eastAsia="Times New Roman" w:cstheme="minorHAnsi"/>
+          <w:color w:val="000000"/>
+          <w:lang w:eastAsia="es-ES_tradnl"/>
+        </w:rPr>
+      </w:pPr>
+      <w:r>
+        <w:rPr>
+          <w:rFonts w:eastAsia="Times New Roman" w:cstheme="minorHAnsi"/>
+          <w:color w:val="000000"/>
+          <w:lang w:eastAsia="es-ES_tradnl"/>
+        </w:rPr>
+        <w:t>ADW.es</w:t>
+      </w:r>
+    </w:p>
+    <w:p>
+      <w:pPr>
+        <w:pStyle w:val="Prrafodelista"/>
+        <w:numPr>
+          <w:ilvl w:val="0"/>
+          <w:numId w:val="3"/>
+        </w:numPr>
+        <w:spacing w:after="240" w:line="295" w:lineRule="atLeast"/>
+        <w:rPr>
+          <w:rFonts w:eastAsia="Times New Roman" w:cstheme="minorHAnsi"/>
+          <w:color w:val="000000"/>
+          <w:lang w:eastAsia="es-ES_tradnl"/>
+        </w:rPr>
+      </w:pPr>
+      <w:proofErr w:type="spellStart"/>
+      <w:r>
+        <w:rPr>
+          <w:rFonts w:eastAsia="Times New Roman" w:cstheme="minorHAnsi"/>
+          <w:color w:val="000000"/>
+          <w:lang w:eastAsia="es-ES_tradnl"/>
+        </w:rPr>
+        <w:t>Unelink</w:t>
+      </w:r>
+      <w:proofErr w:type="spellEnd"/>
+    </w:p>
+    <w:p>
+      <w:pPr>
+        <w:pStyle w:val="Prrafodelista"/>
+        <w:numPr>
+          <w:ilvl w:val="0"/>
+          <w:numId w:val="3"/>
+        </w:numPr>
+        <w:spacing w:after="240" w:line="295" w:lineRule="atLeast"/>
+        <w:rPr>
+          <w:rFonts w:eastAsia="Times New Roman" w:cstheme="minorHAnsi"/>
+          <w:color w:val="000000"/>
+          <w:lang w:eastAsia="es-ES_tradnl"/>
+        </w:rPr>
+      </w:pPr>
+      <w:r>
+        <w:rPr>
+          <w:rFonts w:eastAsia="Times New Roman" w:cstheme="minorHAnsi"/>
+          <w:color w:val="000000"/>
+          <w:lang w:eastAsia="es-ES_tradnl"/>
+        </w:rPr>
+        <w:t>Don Web</w:t>
+      </w:r>
+    </w:p>
+    <w:p>
+      <w:pPr>
+        <w:pStyle w:val="Prrafodelista"/>
+        <w:numPr>
+          <w:ilvl w:val="0"/>
+          <w:numId w:val="3"/>
+        </w:numPr>
+        <w:spacing w:after="240" w:line="295" w:lineRule="atLeast"/>
+        <w:rPr>
+          <w:rFonts w:eastAsia="Times New Roman" w:cstheme="minorHAnsi"/>
+          <w:color w:val="000000"/>
+          <w:lang w:eastAsia="es-ES_tradnl"/>
+        </w:rPr>
+      </w:pPr>
+      <w:proofErr w:type="spellStart"/>
+      <w:r>
+        <w:rPr>
+          <w:rFonts w:eastAsia="Times New Roman" w:cstheme="minorHAnsi"/>
+          <w:color w:val="000000"/>
+          <w:lang w:eastAsia="es-ES_tradnl"/>
+        </w:rPr>
+        <w:t>Sologigabit</w:t>
+      </w:r>
+      <w:proofErr w:type="spellEnd"/>
+    </w:p>
+    <w:p>
+      <w:pPr>
+        <w:pStyle w:val="Prrafodelista"/>
+        <w:numPr>
+          <w:ilvl w:val="0"/>
+          <w:numId w:val="1"/>
+        </w:numPr>
+        <w:spacing w:after="240" w:line="295" w:lineRule="atLeast"/>
+        <w:rPr>
+          <w:rFonts w:eastAsia="Times New Roman" w:cstheme="minorHAnsi"/>
+          <w:color w:val="000000"/>
+          <w:lang w:eastAsia="es-ES_tradnl"/>
+        </w:rPr>
+      </w:pPr>
+      <w:proofErr w:type="spellStart"/>
+      <w:r>
+        <w:rPr>
+          <w:rFonts w:eastAsia="Times New Roman" w:cstheme="minorHAnsi"/>
+          <w:color w:val="000000"/>
+          <w:lang w:eastAsia="es-ES_tradnl"/>
+        </w:rPr>
+        <w:t>Colocation</w:t>
+      </w:r>
+      <w:proofErr w:type="spellEnd"/>
+    </w:p>
+    <w:p>
+      <w:pPr>
+        <w:pStyle w:val="Prrafodelista"/>
+        <w:numPr>
+          <w:ilvl w:val="0"/>
+          <w:numId w:val="3"/>
+        </w:numPr>
+        <w:spacing w:after="240" w:line="295" w:lineRule="atLeast"/>
+        <w:rPr>
+          <w:rFonts w:eastAsia="Times New Roman" w:cstheme="minorHAnsi"/>
+          <w:color w:val="000000"/>
+          <w:lang w:eastAsia="es-ES_tradnl"/>
+        </w:rPr>
+      </w:pPr>
+      <w:proofErr w:type="spellStart"/>
+      <w:r>
+        <w:rPr>
+          <w:rFonts w:eastAsia="Times New Roman" w:cstheme="minorHAnsi"/>
+          <w:color w:val="000000"/>
+          <w:lang w:eastAsia="es-ES_tradnl"/>
+        </w:rPr>
+        <w:t>Espaciorack</w:t>
+      </w:r>
+      <w:proofErr w:type="spellEnd"/>
+    </w:p>
+    <w:p>
+      <w:pPr>
+        <w:pStyle w:val="Prrafodelista"/>
+        <w:numPr>
+          <w:ilvl w:val="0"/>
+          <w:numId w:val="3"/>
+        </w:numPr>
+        <w:spacing w:after="240" w:line="295" w:lineRule="atLeast"/>
+        <w:rPr>
+          <w:rFonts w:eastAsia="Times New Roman" w:cstheme="minorHAnsi"/>
+          <w:color w:val="000000"/>
+          <w:lang w:eastAsia="es-ES_tradnl"/>
+        </w:rPr>
+      </w:pPr>
+      <w:proofErr w:type="spellStart"/>
+      <w:r>
+        <w:rPr>
+          <w:rFonts w:eastAsia="Times New Roman" w:cstheme="minorHAnsi"/>
+          <w:color w:val="000000"/>
+          <w:lang w:eastAsia="es-ES_tradnl"/>
+        </w:rPr>
+        <w:t>Hostigal</w:t>
+      </w:r>
+      <w:proofErr w:type="spellEnd"/>
+    </w:p>
+    <w:p>
+      <w:pPr>
+        <w:pStyle w:val="Prrafodelista"/>
+        <w:numPr>
+          <w:ilvl w:val="0"/>
+          <w:numId w:val="3"/>
+        </w:numPr>
+        <w:spacing w:after="240" w:line="295" w:lineRule="atLeast"/>
+        <w:rPr>
+          <w:rFonts w:eastAsia="Times New Roman" w:cstheme="minorHAnsi"/>
+          <w:color w:val="000000"/>
+          <w:lang w:eastAsia="es-ES_tradnl"/>
+        </w:rPr>
+      </w:pPr>
+      <w:proofErr w:type="spellStart"/>
+      <w:r>
+        <w:rPr>
+          <w:rFonts w:eastAsia="Times New Roman" w:cstheme="minorHAnsi"/>
+          <w:color w:val="000000"/>
+          <w:lang w:eastAsia="es-ES_tradnl"/>
+        </w:rPr>
+        <w:t>Claranet</w:t>
+      </w:r>
+      <w:proofErr w:type="spellEnd"/>
+    </w:p>
+    <w:p>
+      <w:pPr>
+        <w:pStyle w:val="Prrafodelista"/>
+        <w:numPr>
+          <w:ilvl w:val="0"/>
+          <w:numId w:val="3"/>
+        </w:numPr>
+        <w:spacing w:after="240" w:line="295" w:lineRule="atLeast"/>
+        <w:rPr>
+          <w:rFonts w:eastAsia="Times New Roman" w:cstheme="minorHAnsi"/>
+          <w:color w:val="000000"/>
+          <w:lang w:eastAsia="es-ES_tradnl"/>
+        </w:rPr>
+      </w:pPr>
+      <w:proofErr w:type="spellStart"/>
+      <w:r>
+        <w:rPr>
+          <w:rFonts w:eastAsia="Times New Roman" w:cstheme="minorHAnsi"/>
+          <w:color w:val="000000"/>
+          <w:lang w:eastAsia="es-ES_tradnl"/>
+        </w:rPr>
+        <w:t>Nabiax</w:t>
+      </w:r>
+      <w:proofErr w:type="spellEnd"/>
+    </w:p>
+    <w:p>
+      <w:pPr>
+        <w:pStyle w:val="Prrafodelista"/>
+        <w:numPr>
+          <w:ilvl w:val="0"/>
+          <w:numId w:val="3"/>
+        </w:numPr>
+        <w:spacing w:after="240" w:line="295" w:lineRule="atLeast"/>
+        <w:rPr>
+          <w:rFonts w:eastAsia="Times New Roman" w:cstheme="minorHAnsi"/>
+          <w:color w:val="000000"/>
+          <w:lang w:eastAsia="es-ES_tradnl"/>
+        </w:rPr>
+      </w:pPr>
+      <w:r>
+        <w:rPr>
+          <w:rFonts w:eastAsia="Times New Roman" w:cstheme="minorHAnsi"/>
+          <w:color w:val="000000"/>
+          <w:lang w:eastAsia="es-ES_tradnl"/>
+        </w:rPr>
+        <w:t>WNPOWER</w:t>
+      </w:r>
+    </w:p>
+    <w:p>
+      <w:pPr>
+        <w:spacing w:after="240" w:line="295" w:lineRule="atLeast"/>
+        <w:rPr>
+          <w:rFonts w:eastAsia="Times New Roman" w:cstheme="minorHAnsi"/>
+          <w:color w:val="000000"/>
+          <w:lang w:eastAsia="es-ES_tradnl"/>
+        </w:rPr>
+      </w:pPr>
+      <w:r>
+        <w:rPr>
+          <w:rFonts w:eastAsia="Times New Roman" w:cstheme="minorHAnsi"/>
+          <w:color w:val="000000"/>
+          <w:lang w:eastAsia="es-ES_tradnl"/>
+        </w:rPr>
+        <w:t>Haz un estudio y para cada uno de los tipos de hosting sobre los siguientes aspectos:</w:t>
+      </w:r>
+    </w:p>
+    <w:p>
+      <w:pPr>
+        <w:spacing w:after="240" w:line="295" w:lineRule="atLeast"/>
+        <w:rPr>
+          <w:rFonts w:eastAsia="Times New Roman" w:cstheme="minorHAnsi"/>
+          <w:color w:val="000000"/>
+          <w:lang w:eastAsia="es-ES_tradnl"/>
+        </w:rPr>
+      </w:pPr>
+      <w:r>
+        <w:rPr>
+          <w:rFonts w:eastAsia="Times New Roman" w:cstheme="minorHAnsi"/>
+          <w:color w:val="000000"/>
+          <w:lang w:eastAsia="es-ES_tradnl"/>
+        </w:rPr>
+        <w:t>Alojamiento Compartido:</w:t>
+      </w:r>
+    </w:p>
+    <w:p>
+      <w:pPr>
+        <w:pStyle w:val="Prrafodelista"/>
+        <w:numPr>
+          <w:ilvl w:val="0"/>
+          <w:numId w:val="2"/>
+        </w:numPr>
+        <w:spacing w:after="240" w:line="295" w:lineRule="atLeast"/>
+        <w:rPr>
+          <w:rFonts w:eastAsia="Times New Roman" w:cstheme="minorHAnsi"/>
+          <w:color w:val="000000"/>
+          <w:lang w:eastAsia="es-ES_tradnl"/>
+        </w:rPr>
+      </w:pPr>
+      <w:r>
+        <w:rPr>
+          <w:rFonts w:eastAsia="Times New Roman" w:cstheme="minorHAnsi"/>
+          <w:color w:val="000000"/>
+          <w:lang w:eastAsia="es-ES_tradnl"/>
+        </w:rPr>
+        <w:t>Ventajas e inconvenientes</w:t>
+      </w:r>
+    </w:p>
+    <w:p>
+      <w:pPr>
+        <w:spacing w:after="240" w:line="295" w:lineRule="atLeast"/>
+        <w:rPr>
+          <w:rFonts w:ascii="Arial" w:hAnsi="Arial" w:cs="Arial"/>
+          <w:color w:val="333333"/>
+          <w:sz w:val="21"/>
+          <w:szCs w:val="21"/>
+          <w:shd w:val="clear" w:color="auto" w:fill="FFFFFF"/>
+        </w:rPr>
+      </w:pPr>
+      <w:r>
+        <w:rPr>
+          <w:rFonts w:eastAsia="Times New Roman" w:cstheme="minorHAnsi"/>
+          <w:color w:val="000000"/>
+          <w:lang w:eastAsia="es-ES_tradnl"/>
+        </w:rPr>
+        <w:lastRenderedPageBreak/>
+        <w:t xml:space="preserve">Ventajas: </w:t>
+      </w:r>
+      <w:r>
+        <w:rPr>
+          <w:rFonts w:ascii="Arial" w:hAnsi="Arial" w:cs="Arial"/>
+          <w:color w:val="333333"/>
+          <w:sz w:val="21"/>
+          <w:szCs w:val="21"/>
+          <w:shd w:val="clear" w:color="auto" w:fill="FFFFFF"/>
+        </w:rPr>
+        <w:t>es posible encontrar packs de </w:t>
+      </w:r>
+      <w:r>
+        <w:rPr>
+          <w:rStyle w:val="Textoennegrita"/>
+          <w:rFonts w:ascii="Arial" w:hAnsi="Arial" w:cs="Arial"/>
+          <w:b w:val="0"/>
+          <w:bCs w:val="0"/>
+          <w:color w:val="333333"/>
+          <w:sz w:val="21"/>
+          <w:szCs w:val="21"/>
+          <w:shd w:val="clear" w:color="auto" w:fill="FFFFFF"/>
+        </w:rPr>
+        <w:t>hosting compartido a precios muy atractivos</w:t>
+      </w:r>
+      <w:r>
+        <w:rPr>
+          <w:rFonts w:ascii="Arial" w:hAnsi="Arial" w:cs="Arial"/>
+          <w:b/>
+          <w:bCs/>
+          <w:color w:val="333333"/>
+          <w:sz w:val="21"/>
+          <w:szCs w:val="21"/>
+          <w:shd w:val="clear" w:color="auto" w:fill="FFFFFF"/>
+        </w:rPr>
+        <w:t>,</w:t>
+      </w:r>
+      <w:r>
+        <w:rPr>
+          <w:rFonts w:ascii="Arial" w:hAnsi="Arial" w:cs="Arial"/>
+          <w:color w:val="333333"/>
+          <w:sz w:val="21"/>
+          <w:szCs w:val="21"/>
+          <w:shd w:val="clear" w:color="auto" w:fill="FFFFFF"/>
+        </w:rPr>
+        <w:t xml:space="preserve"> no implica gastos de administración de la máquina física. Su mantenimiento, reparación y actualización corren por cuenta del proveedor. La mayoría de proveedores de hosting compartido ofrecen a sus clientes una gran cantidad de herramientas de configuración.</w:t>
+      </w:r>
+    </w:p>
+    <w:p>
+      <w:pPr>
+        <w:spacing w:after="240" w:line="295" w:lineRule="atLeast"/>
+        <w:rPr>
+          <w:rFonts w:eastAsia="Times New Roman" w:cstheme="minorHAnsi"/>
+          <w:color w:val="000000"/>
+          <w:lang w:eastAsia="es-ES_tradnl"/>
+        </w:rPr>
+      </w:pPr>
+      <w:r>
+        <w:rPr>
+          <w:rFonts w:ascii="Arial" w:hAnsi="Arial" w:cs="Arial"/>
+          <w:color w:val="333333"/>
+          <w:sz w:val="21"/>
+          <w:szCs w:val="21"/>
+          <w:shd w:val="clear" w:color="auto" w:fill="FFFFFF"/>
+        </w:rPr>
+        <w:t xml:space="preserve">Desventajas: </w:t>
+      </w:r>
+      <w:r>
+        <w:rPr>
+          <w:rFonts w:ascii="Arial" w:hAnsi="Arial" w:cs="Arial"/>
+          <w:color w:val="333333"/>
+          <w:sz w:val="21"/>
+          <w:szCs w:val="21"/>
+          <w:shd w:val="clear" w:color="auto" w:fill="FFFFFF"/>
+        </w:rPr>
+        <w:t>L</w:t>
+      </w:r>
+      <w:r>
+        <w:rPr>
+          <w:rStyle w:val="Textoennegrita"/>
+          <w:rFonts w:ascii="Arial" w:hAnsi="Arial" w:cs="Arial"/>
+          <w:b w:val="0"/>
+          <w:bCs w:val="0"/>
+          <w:color w:val="333333"/>
+          <w:sz w:val="21"/>
+          <w:szCs w:val="21"/>
+          <w:shd w:val="clear" w:color="auto" w:fill="FFFFFF"/>
+        </w:rPr>
+        <w:t>imitaciones en cuanto a la utilización de hardware</w:t>
+      </w:r>
+      <w:r>
+        <w:rPr>
+          <w:rFonts w:ascii="Arial" w:hAnsi="Arial" w:cs="Arial"/>
+          <w:color w:val="333333"/>
+          <w:sz w:val="21"/>
+          <w:szCs w:val="21"/>
+          <w:shd w:val="clear" w:color="auto" w:fill="FFFFFF"/>
+        </w:rPr>
+        <w:t xml:space="preserve">. Dado que todos los recursos del servidor son compartidos entre todas las páginas web alojadas, los usuarios de este modelo de hosting solo pueden aprovechar una parte del rendimiento general del servidor. El hecho de que una de las webs alojadas tenga un tráfico muy alto, afectará directamente a la capacidad del servidor y, por lo tanto, a los demás proyectos alojados en el servidor. Las </w:t>
+      </w:r>
+      <w:r>
+        <w:rPr>
+          <w:rStyle w:val="Textoennegrita"/>
+          <w:rFonts w:ascii="Arial" w:hAnsi="Arial" w:cs="Arial"/>
+          <w:b w:val="0"/>
+          <w:bCs w:val="0"/>
+          <w:color w:val="333333"/>
+          <w:sz w:val="21"/>
+          <w:szCs w:val="21"/>
+          <w:shd w:val="clear" w:color="auto" w:fill="FFFFFF"/>
+        </w:rPr>
+        <w:t>opciones de acceso y gestión</w:t>
+      </w:r>
+      <w:r>
+        <w:rPr>
+          <w:rFonts w:ascii="Arial" w:hAnsi="Arial" w:cs="Arial"/>
+          <w:color w:val="333333"/>
+          <w:sz w:val="21"/>
+          <w:szCs w:val="21"/>
+          <w:shd w:val="clear" w:color="auto" w:fill="FFFFFF"/>
+        </w:rPr>
+        <w:t> de este modelo de alojamiento </w:t>
+      </w:r>
+      <w:r>
+        <w:rPr>
+          <w:rStyle w:val="Textoennegrita"/>
+          <w:rFonts w:ascii="Arial" w:hAnsi="Arial" w:cs="Arial"/>
+          <w:b w:val="0"/>
+          <w:bCs w:val="0"/>
+          <w:color w:val="333333"/>
+          <w:sz w:val="21"/>
+          <w:szCs w:val="21"/>
+          <w:shd w:val="clear" w:color="auto" w:fill="FFFFFF"/>
+        </w:rPr>
+        <w:t>son muy limitadas</w:t>
+      </w:r>
+      <w:r>
+        <w:rPr>
+          <w:rFonts w:ascii="Arial" w:hAnsi="Arial" w:cs="Arial"/>
+          <w:color w:val="333333"/>
+          <w:sz w:val="21"/>
+          <w:szCs w:val="21"/>
+          <w:shd w:val="clear" w:color="auto" w:fill="FFFFFF"/>
+        </w:rPr>
+        <w:t>. El proveedor de hosting se encarga en exclusiva de las configuraciones básicas de la máquina física.</w:t>
+      </w:r>
+    </w:p>
+    <w:p>
+      <w:pPr>
+        <w:pStyle w:val="Prrafodelista"/>
+        <w:numPr>
+          <w:ilvl w:val="0"/>
+          <w:numId w:val="2"/>
+        </w:numPr>
+        <w:spacing w:after="240" w:line="295" w:lineRule="atLeast"/>
+        <w:rPr>
+          <w:rFonts w:eastAsia="Times New Roman" w:cstheme="minorHAnsi"/>
+          <w:color w:val="000000"/>
+          <w:lang w:eastAsia="es-ES_tradnl"/>
+        </w:rPr>
+      </w:pPr>
+      <w:r>
+        <w:rPr>
+          <w:rFonts w:eastAsia="Times New Roman" w:cstheme="minorHAnsi"/>
+          <w:color w:val="000000"/>
+          <w:lang w:eastAsia="es-ES_tradnl"/>
+        </w:rPr>
+        <w:t>¿Qué características suelen diferenciar las distintas ofertas</w:t>
+      </w:r>
+      <w:r>
+        <w:rPr>
+          <w:rFonts w:eastAsia="Times New Roman" w:cstheme="minorHAnsi"/>
+          <w:color w:val="000000"/>
+          <w:lang w:eastAsia="es-ES_tradnl"/>
+        </w:rPr>
+        <w:t>?</w:t>
+      </w:r>
+    </w:p>
+    <w:p>
+      <w:pPr>
+        <w:spacing w:after="240" w:line="295" w:lineRule="atLeast"/>
+        <w:rPr>
+          <w:rFonts w:eastAsia="Times New Roman" w:cstheme="minorHAnsi"/>
+          <w:color w:val="000000"/>
+          <w:lang w:eastAsia="es-ES_tradnl"/>
+        </w:rPr>
+      </w:pPr>
+      <w:r>
+        <w:rPr>
+          <w:rFonts w:eastAsia="Times New Roman" w:cstheme="minorHAnsi"/>
+          <w:color w:val="000000"/>
+          <w:lang w:eastAsia="es-ES_tradnl"/>
+        </w:rPr>
+        <w:t>Bajo coste de contratación, alojamientos en servidores del proveedor, podemos contratar o no más seguridad contra robo de dominios o SSL, ancho de banda según el dinero que queramos gastar, solo acceso mediante la página web del proveedor.</w:t>
+      </w:r>
+    </w:p>
+    <w:p>
+      <w:pPr>
+        <w:pStyle w:val="Prrafodelista"/>
+        <w:numPr>
+          <w:ilvl w:val="0"/>
+          <w:numId w:val="2"/>
+        </w:numPr>
+        <w:spacing w:after="240" w:line="295" w:lineRule="atLeast"/>
+        <w:rPr>
+          <w:rFonts w:eastAsia="Times New Roman" w:cstheme="minorHAnsi"/>
+          <w:color w:val="000000"/>
+          <w:lang w:eastAsia="es-ES_tradnl"/>
+        </w:rPr>
+      </w:pPr>
+      <w:r>
+        <w:rPr>
+          <w:rFonts w:eastAsia="Times New Roman" w:cstheme="minorHAnsi"/>
+          <w:color w:val="000000"/>
+          <w:lang w:eastAsia="es-ES_tradnl"/>
+        </w:rPr>
+        <w:t>Limitaciones</w:t>
+      </w:r>
+    </w:p>
+    <w:p>
+      <w:pPr>
+        <w:spacing w:after="240" w:line="295" w:lineRule="atLeast"/>
+        <w:rPr>
+          <w:rFonts w:eastAsia="Times New Roman" w:cstheme="minorHAnsi"/>
+          <w:color w:val="000000"/>
+          <w:lang w:eastAsia="es-ES_tradnl"/>
+        </w:rPr>
+      </w:pPr>
+      <w:r>
+        <w:rPr>
+          <w:rFonts w:eastAsia="Times New Roman" w:cstheme="minorHAnsi"/>
+          <w:color w:val="000000"/>
+          <w:lang w:eastAsia="es-ES_tradnl"/>
+        </w:rPr>
+        <w:t>Solamente un dominio por contratación normalmente, ancho de banda limitado y gestión del servidor mediante el software del proveedor</w:t>
+      </w:r>
+    </w:p>
+    <w:p>
+      <w:pPr>
+        <w:pStyle w:val="Prrafodelista"/>
+        <w:numPr>
+          <w:ilvl w:val="0"/>
+          <w:numId w:val="2"/>
+        </w:numPr>
+        <w:spacing w:after="240" w:line="295" w:lineRule="atLeast"/>
+        <w:rPr>
+          <w:rFonts w:eastAsia="Times New Roman" w:cstheme="minorHAnsi"/>
+          <w:color w:val="000000"/>
+          <w:lang w:eastAsia="es-ES_tradnl"/>
+        </w:rPr>
+      </w:pPr>
+      <w:r>
+        <w:rPr>
+          <w:rFonts w:eastAsia="Times New Roman" w:cstheme="minorHAnsi"/>
+          <w:color w:val="000000"/>
+          <w:lang w:eastAsia="es-ES_tradnl"/>
+        </w:rPr>
+        <w:t>T</w:t>
+      </w:r>
+      <w:r>
+        <w:rPr>
+          <w:rFonts w:eastAsia="Times New Roman" w:cstheme="minorHAnsi"/>
+          <w:color w:val="000000"/>
+          <w:lang w:eastAsia="es-ES_tradnl"/>
+        </w:rPr>
+        <w:t xml:space="preserve">ipos de </w:t>
+      </w:r>
+      <w:r>
+        <w:rPr>
+          <w:rFonts w:eastAsia="Times New Roman" w:cstheme="minorHAnsi"/>
+          <w:color w:val="000000"/>
+          <w:lang w:eastAsia="es-ES_tradnl"/>
+        </w:rPr>
+        <w:t>SO</w:t>
+      </w:r>
+    </w:p>
+    <w:p>
+      <w:pPr>
+        <w:spacing w:after="240" w:line="295" w:lineRule="atLeast"/>
+        <w:rPr>
+          <w:rFonts w:eastAsia="Times New Roman" w:cstheme="minorHAnsi"/>
+          <w:color w:val="000000"/>
+          <w:lang w:eastAsia="es-ES_tradnl"/>
+        </w:rPr>
+      </w:pPr>
+      <w:r>
+        <w:rPr>
+          <w:rFonts w:eastAsia="Times New Roman" w:cstheme="minorHAnsi"/>
+          <w:color w:val="000000"/>
+          <w:lang w:eastAsia="es-ES_tradnl"/>
+        </w:rPr>
+        <w:t>Windows y Linux principalmente.</w:t>
+      </w:r>
+    </w:p>
+    <w:p>
+      <w:pPr>
+        <w:pStyle w:val="Prrafodelista"/>
+        <w:numPr>
+          <w:ilvl w:val="0"/>
+          <w:numId w:val="2"/>
+        </w:numPr>
+        <w:spacing w:after="240" w:line="295" w:lineRule="atLeast"/>
+        <w:rPr>
+          <w:rFonts w:eastAsia="Times New Roman" w:cstheme="minorHAnsi"/>
+          <w:color w:val="000000"/>
+          <w:lang w:eastAsia="es-ES_tradnl"/>
+        </w:rPr>
+      </w:pPr>
+      <w:r>
+        <w:rPr>
+          <w:rFonts w:eastAsia="Times New Roman" w:cstheme="minorHAnsi"/>
+          <w:color w:val="000000"/>
+          <w:lang w:eastAsia="es-ES_tradnl"/>
+        </w:rPr>
+        <w:t>P</w:t>
+      </w:r>
+      <w:r>
+        <w:rPr>
+          <w:rFonts w:eastAsia="Times New Roman" w:cstheme="minorHAnsi"/>
+          <w:color w:val="000000"/>
+          <w:lang w:eastAsia="es-ES_tradnl"/>
+        </w:rPr>
+        <w:t>osibles usos</w:t>
+      </w:r>
+    </w:p>
+    <w:p>
+      <w:pPr>
+        <w:spacing w:after="240" w:line="295" w:lineRule="atLeast"/>
+        <w:rPr>
+          <w:rFonts w:eastAsia="Times New Roman" w:cstheme="minorHAnsi"/>
+          <w:color w:val="000000"/>
+          <w:lang w:eastAsia="es-ES_tradnl"/>
+        </w:rPr>
+      </w:pPr>
+      <w:r>
+        <w:rPr>
+          <w:rFonts w:eastAsia="Times New Roman" w:cstheme="minorHAnsi"/>
+          <w:color w:val="000000"/>
+          <w:lang w:eastAsia="es-ES_tradnl"/>
+        </w:rPr>
+        <w:t>Empresas pequeñas que están comenzando y no creen en la necesidad futura de la escalabilidad de sus necesidades, individuos que quieren una web para ofertar su trabajo, estudiantes que desean empezar a usar estas herramientas, proyectos pequeños en general.</w:t>
+      </w:r>
+    </w:p>
+    <w:p>
+      <w:pPr>
+        <w:spacing w:after="240" w:line="295" w:lineRule="atLeast"/>
+        <w:rPr>
+          <w:rFonts w:eastAsia="Times New Roman" w:cstheme="minorHAnsi"/>
+          <w:color w:val="000000"/>
+          <w:lang w:eastAsia="es-ES_tradnl"/>
+        </w:rPr>
+      </w:pPr>
+      <w:r>
+        <w:rPr>
+          <w:rFonts w:eastAsia="Times New Roman" w:cstheme="minorHAnsi"/>
+          <w:color w:val="000000"/>
+          <w:lang w:eastAsia="es-ES_tradnl"/>
+        </w:rPr>
+        <w:t>Servidor virtual</w:t>
+      </w:r>
+      <w:r>
+        <w:rPr>
+          <w:rFonts w:eastAsia="Times New Roman" w:cstheme="minorHAnsi"/>
+          <w:color w:val="000000"/>
+          <w:lang w:eastAsia="es-ES_tradnl"/>
+        </w:rPr>
+        <w:t>:</w:t>
+      </w:r>
+    </w:p>
+    <w:p>
+      <w:pPr>
+        <w:pStyle w:val="Prrafodelista"/>
+        <w:numPr>
+          <w:ilvl w:val="0"/>
+          <w:numId w:val="2"/>
+        </w:numPr>
+        <w:spacing w:after="240" w:line="295" w:lineRule="atLeast"/>
+        <w:rPr>
+          <w:rFonts w:eastAsia="Times New Roman" w:cstheme="minorHAnsi"/>
+          <w:color w:val="000000"/>
+          <w:lang w:eastAsia="es-ES_tradnl"/>
+        </w:rPr>
+      </w:pPr>
+      <w:r>
+        <w:rPr>
+          <w:rFonts w:eastAsia="Times New Roman" w:cstheme="minorHAnsi"/>
+          <w:color w:val="000000"/>
+          <w:lang w:eastAsia="es-ES_tradnl"/>
+        </w:rPr>
+        <w:t>Ventajas e inconvenientes</w:t>
+      </w:r>
+    </w:p>
+    <w:p>
+      <w:pPr>
+        <w:spacing w:after="240" w:line="295" w:lineRule="atLeast"/>
+        <w:rPr>
+          <w:rFonts w:eastAsia="Times New Roman" w:cstheme="minorHAnsi"/>
+          <w:color w:val="000000"/>
+          <w:lang w:eastAsia="es-ES_tradnl"/>
+        </w:rPr>
+      </w:pPr>
+      <w:r>
+        <w:rPr>
+          <w:rFonts w:eastAsia="Times New Roman" w:cstheme="minorHAnsi"/>
+          <w:color w:val="000000"/>
+          <w:lang w:eastAsia="es-ES_tradnl"/>
+        </w:rPr>
+        <w:t>Ventajas: comparte el potencial de procesamiento del servidor físico con varios usuarios, más eficaz en ahorro económico, utilización de menor energía por lo que ahorra en costes, usado para acceso remoto, hosting web y pruebas de software. Son seguros, escalables, con IP única, más baratos que contratar una nube y más fácil de realizar Backus.</w:t>
+      </w:r>
+    </w:p>
+    <w:p>
+      <w:pPr>
+        <w:spacing w:after="240" w:line="295" w:lineRule="atLeast"/>
+        <w:rPr>
+          <w:rFonts w:eastAsia="Times New Roman" w:cstheme="minorHAnsi"/>
+          <w:color w:val="000000"/>
+          <w:lang w:eastAsia="es-ES_tradnl"/>
+        </w:rPr>
+      </w:pPr>
+      <w:r>
+        <w:rPr>
+          <w:rFonts w:eastAsia="Times New Roman" w:cstheme="minorHAnsi"/>
+          <w:color w:val="000000"/>
+          <w:lang w:eastAsia="es-ES_tradnl"/>
+        </w:rPr>
+        <w:t>Desventajas: Si el servidor físico se desconecta todos los virtuales se desconectan con él, necesita de una administración, monitorización, configuración y guardado de información. Difícil acceso al hardware. Si hay varios servidores virtuales activos en el mismo servidor físico puede repercutir en el rendimiento. Un gran consumo de memoria RAM. Gran uso de memoria secundaria.</w:t>
+      </w:r>
+    </w:p>
+    <w:p>
+      <w:pPr>
+        <w:pStyle w:val="Prrafodelista"/>
+        <w:numPr>
+          <w:ilvl w:val="0"/>
+          <w:numId w:val="2"/>
+        </w:numPr>
+        <w:spacing w:after="240" w:line="295" w:lineRule="atLeast"/>
+        <w:rPr>
+          <w:rFonts w:eastAsia="Times New Roman" w:cstheme="minorHAnsi"/>
+          <w:color w:val="000000"/>
+          <w:lang w:eastAsia="es-ES_tradnl"/>
+        </w:rPr>
+      </w:pPr>
+      <w:r>
+        <w:rPr>
+          <w:rFonts w:eastAsia="Times New Roman" w:cstheme="minorHAnsi"/>
+          <w:color w:val="000000"/>
+          <w:lang w:eastAsia="es-ES_tradnl"/>
+        </w:rPr>
+        <w:lastRenderedPageBreak/>
+        <w:t>¿Qué características suelen diferenciar las distintas ofertas</w:t>
+      </w:r>
+      <w:r>
+        <w:rPr>
+          <w:rFonts w:eastAsia="Times New Roman" w:cstheme="minorHAnsi"/>
+          <w:color w:val="000000"/>
+          <w:lang w:eastAsia="es-ES_tradnl"/>
+        </w:rPr>
+        <w:t>?</w:t>
+      </w:r>
+    </w:p>
+    <w:p>
+      <w:pPr>
+        <w:spacing w:after="240" w:line="295" w:lineRule="atLeast"/>
+        <w:rPr>
+          <w:rFonts w:eastAsia="Times New Roman" w:cstheme="minorHAnsi"/>
+          <w:color w:val="000000"/>
+          <w:lang w:eastAsia="es-ES_tradnl"/>
+        </w:rPr>
+      </w:pPr>
+      <w:r>
+        <w:rPr>
+          <w:rFonts w:eastAsia="Times New Roman" w:cstheme="minorHAnsi"/>
+          <w:color w:val="000000"/>
+          <w:lang w:eastAsia="es-ES_tradnl"/>
+        </w:rPr>
+        <w:t>El precio de la contratación se mide en cantidad de RAM y memoria en disco duro que queramos, en qué sistema operativo vamos a usarlo, el número de núcleos que queremos, la banda ancha de conexión y el sistema de seguridad incluido o no</w:t>
+      </w:r>
+    </w:p>
+    <w:p>
+      <w:pPr>
+        <w:pStyle w:val="Prrafodelista"/>
+        <w:numPr>
+          <w:ilvl w:val="0"/>
+          <w:numId w:val="2"/>
+        </w:numPr>
+        <w:spacing w:after="240" w:line="295" w:lineRule="atLeast"/>
+        <w:rPr>
+          <w:rFonts w:eastAsia="Times New Roman" w:cstheme="minorHAnsi"/>
+          <w:color w:val="000000"/>
+          <w:lang w:eastAsia="es-ES_tradnl"/>
+        </w:rPr>
+      </w:pPr>
+      <w:r>
+        <w:rPr>
+          <w:rFonts w:eastAsia="Times New Roman" w:cstheme="minorHAnsi"/>
+          <w:color w:val="000000"/>
+          <w:lang w:eastAsia="es-ES_tradnl"/>
+        </w:rPr>
+        <w:t>Limitaciones</w:t>
+      </w:r>
+    </w:p>
+    <w:p>
+      <w:pPr>
+        <w:spacing w:after="240" w:line="295" w:lineRule="atLeast"/>
+        <w:rPr>
+          <w:rFonts w:eastAsia="Times New Roman" w:cstheme="minorHAnsi"/>
+          <w:color w:val="000000"/>
+          <w:lang w:eastAsia="es-ES_tradnl"/>
+        </w:rPr>
+      </w:pPr>
+      <w:r>
+        <w:rPr>
+          <w:rFonts w:eastAsia="Times New Roman" w:cstheme="minorHAnsi"/>
+          <w:color w:val="000000"/>
+          <w:lang w:eastAsia="es-ES_tradnl"/>
+        </w:rPr>
+        <w:t xml:space="preserve">Procesamiento, almacenamiento, acceso mediante plataforma de proveedor, posibles tiempos de espera, precios </w:t>
+      </w:r>
+      <w:proofErr w:type="spellStart"/>
+      <w:r>
+        <w:rPr>
+          <w:rFonts w:eastAsia="Times New Roman" w:cstheme="minorHAnsi"/>
+          <w:color w:val="000000"/>
+          <w:lang w:eastAsia="es-ES_tradnl"/>
+        </w:rPr>
+        <w:t>mas</w:t>
+      </w:r>
+      <w:proofErr w:type="spellEnd"/>
+      <w:r>
+        <w:rPr>
+          <w:rFonts w:eastAsia="Times New Roman" w:cstheme="minorHAnsi"/>
+          <w:color w:val="000000"/>
+          <w:lang w:eastAsia="es-ES_tradnl"/>
+        </w:rPr>
+        <w:t xml:space="preserve"> elevados que el alojamiento compartido.</w:t>
+      </w:r>
+    </w:p>
+    <w:p>
+      <w:pPr>
+        <w:pStyle w:val="Prrafodelista"/>
+        <w:numPr>
+          <w:ilvl w:val="0"/>
+          <w:numId w:val="2"/>
+        </w:numPr>
+        <w:spacing w:after="240" w:line="295" w:lineRule="atLeast"/>
+        <w:rPr>
+          <w:rFonts w:eastAsia="Times New Roman" w:cstheme="minorHAnsi"/>
+          <w:color w:val="000000"/>
+          <w:lang w:eastAsia="es-ES_tradnl"/>
+        </w:rPr>
+      </w:pPr>
+      <w:r>
+        <w:rPr>
+          <w:rFonts w:eastAsia="Times New Roman" w:cstheme="minorHAnsi"/>
+          <w:color w:val="000000"/>
+          <w:lang w:eastAsia="es-ES_tradnl"/>
+        </w:rPr>
+        <w:t>T</w:t>
+      </w:r>
+      <w:r>
+        <w:rPr>
+          <w:rFonts w:eastAsia="Times New Roman" w:cstheme="minorHAnsi"/>
+          <w:color w:val="000000"/>
+          <w:lang w:eastAsia="es-ES_tradnl"/>
+        </w:rPr>
+        <w:t xml:space="preserve">ipos de </w:t>
+      </w:r>
+      <w:r>
+        <w:rPr>
+          <w:rFonts w:eastAsia="Times New Roman" w:cstheme="minorHAnsi"/>
+          <w:color w:val="000000"/>
+          <w:lang w:eastAsia="es-ES_tradnl"/>
+        </w:rPr>
+        <w:t>SO</w:t>
+      </w:r>
+    </w:p>
+    <w:p>
+      <w:pPr>
+        <w:spacing w:after="240" w:line="295" w:lineRule="atLeast"/>
+        <w:rPr>
+          <w:rFonts w:eastAsia="Times New Roman" w:cstheme="minorHAnsi"/>
+          <w:color w:val="000000"/>
+          <w:lang w:eastAsia="es-ES_tradnl"/>
+        </w:rPr>
+      </w:pPr>
+      <w:r>
+        <w:rPr>
+          <w:rFonts w:eastAsia="Times New Roman" w:cstheme="minorHAnsi"/>
+          <w:color w:val="000000"/>
+          <w:lang w:eastAsia="es-ES_tradnl"/>
+        </w:rPr>
+        <w:t>Windows y Linux principalmente</w:t>
+      </w:r>
+    </w:p>
+    <w:p>
+      <w:pPr>
+        <w:pStyle w:val="Prrafodelista"/>
+        <w:numPr>
+          <w:ilvl w:val="0"/>
+          <w:numId w:val="2"/>
+        </w:numPr>
+        <w:spacing w:after="240" w:line="295" w:lineRule="atLeast"/>
+        <w:rPr>
+          <w:rFonts w:eastAsia="Times New Roman" w:cstheme="minorHAnsi"/>
+          <w:color w:val="000000"/>
+          <w:lang w:eastAsia="es-ES_tradnl"/>
+        </w:rPr>
+      </w:pPr>
+      <w:r>
+        <w:rPr>
+          <w:rFonts w:eastAsia="Times New Roman" w:cstheme="minorHAnsi"/>
+          <w:color w:val="000000"/>
+          <w:lang w:eastAsia="es-ES_tradnl"/>
+        </w:rPr>
+        <w:t>P</w:t>
+      </w:r>
+      <w:r>
+        <w:rPr>
+          <w:rFonts w:eastAsia="Times New Roman" w:cstheme="minorHAnsi"/>
+          <w:color w:val="000000"/>
+          <w:lang w:eastAsia="es-ES_tradnl"/>
+        </w:rPr>
+        <w:t>osibles usos</w:t>
+      </w:r>
+    </w:p>
+    <w:p>
+      <w:pPr>
+        <w:spacing w:after="240" w:line="295" w:lineRule="atLeast"/>
+        <w:rPr>
+          <w:rFonts w:eastAsia="Times New Roman" w:cstheme="minorHAnsi"/>
+          <w:color w:val="000000"/>
+          <w:lang w:eastAsia="es-ES_tradnl"/>
+        </w:rPr>
+      </w:pPr>
+      <w:r>
+        <w:rPr>
+          <w:rFonts w:eastAsia="Times New Roman" w:cstheme="minorHAnsi"/>
+          <w:color w:val="000000"/>
+          <w:lang w:eastAsia="es-ES_tradnl"/>
+        </w:rPr>
+        <w:t>Creación de máquinas virtuales en un mismo servidor físico para la gestión de cualquier cosa que necesite la empresa como bases de datos o servicios web.</w:t>
+      </w:r>
+    </w:p>
+    <w:p>
+      <w:pPr>
+        <w:spacing w:after="240" w:line="295" w:lineRule="atLeast"/>
+        <w:rPr>
+          <w:rFonts w:eastAsia="Times New Roman" w:cstheme="minorHAnsi"/>
+          <w:color w:val="000000"/>
+          <w:lang w:eastAsia="es-ES_tradnl"/>
+        </w:rPr>
+      </w:pPr>
+    </w:p>
+    <w:p>
+      <w:pPr>
+        <w:spacing w:after="240" w:line="295" w:lineRule="atLeast"/>
+        <w:rPr>
+          <w:rFonts w:eastAsia="Times New Roman" w:cstheme="minorHAnsi"/>
+          <w:color w:val="000000"/>
+          <w:lang w:eastAsia="es-ES_tradnl"/>
+        </w:rPr>
+      </w:pPr>
+      <w:r>
+        <w:rPr>
+          <w:rFonts w:eastAsia="Times New Roman" w:cstheme="minorHAnsi"/>
+          <w:color w:val="000000"/>
+          <w:lang w:eastAsia="es-ES_tradnl"/>
+        </w:rPr>
+        <w:t>Servidor dedicado</w:t>
+      </w:r>
+      <w:r>
+        <w:rPr>
+          <w:rFonts w:eastAsia="Times New Roman" w:cstheme="minorHAnsi"/>
+          <w:color w:val="000000"/>
+          <w:lang w:eastAsia="es-ES_tradnl"/>
+        </w:rPr>
+        <w:t>:</w:t>
+      </w:r>
+    </w:p>
+    <w:p>
+      <w:pPr>
+        <w:pStyle w:val="Prrafodelista"/>
+        <w:numPr>
+          <w:ilvl w:val="0"/>
+          <w:numId w:val="2"/>
+        </w:numPr>
+        <w:spacing w:after="240" w:line="295" w:lineRule="atLeast"/>
+        <w:rPr>
+          <w:rFonts w:eastAsia="Times New Roman" w:cstheme="minorHAnsi"/>
+          <w:color w:val="000000"/>
+          <w:lang w:eastAsia="es-ES_tradnl"/>
+        </w:rPr>
+      </w:pPr>
+      <w:r>
+        <w:rPr>
+          <w:rFonts w:eastAsia="Times New Roman" w:cstheme="minorHAnsi"/>
+          <w:color w:val="000000"/>
+          <w:lang w:eastAsia="es-ES_tradnl"/>
+        </w:rPr>
+        <w:t>Ventajas e inconvenientes</w:t>
+      </w:r>
+    </w:p>
+    <w:p>
+      <w:pPr>
+        <w:shd w:val="clear" w:color="auto" w:fill="FFFFFF"/>
+        <w:spacing w:before="100" w:beforeAutospacing="1" w:after="100" w:afterAutospacing="1"/>
+        <w:rPr>
+          <w:rFonts w:eastAsia="Times New Roman" w:cstheme="minorHAnsi"/>
+          <w:color w:val="000000"/>
+          <w:lang w:eastAsia="es-ES_tradnl"/>
+        </w:rPr>
+      </w:pPr>
+      <w:r>
+        <w:rPr>
+          <w:rFonts w:eastAsia="Times New Roman" w:cstheme="minorHAnsi"/>
+          <w:color w:val="000000"/>
+          <w:lang w:eastAsia="es-ES_tradnl"/>
+        </w:rPr>
+        <w:t xml:space="preserve">Ventajas: </w:t>
+      </w:r>
+      <w:r>
+        <w:rPr>
+          <w:rFonts w:eastAsia="Times New Roman" w:cstheme="minorHAnsi"/>
+          <w:color w:val="000000"/>
+          <w:lang w:eastAsia="es-ES_tradnl"/>
+        </w:rPr>
+        <w:t>Control del servidor. Un servidor dedicado tiene un mayor grado de configuración por parte del cliente que un servidor compartido. Las configuraciones del servidor, las aplicaciones instaladas, e incluso el sistema operativo, puede ser elegido por el cliente, otorgando un mayor control sobre el hosting que en otros tipos de alojamiento.</w:t>
+      </w:r>
+    </w:p>
+    <w:p>
+      <w:pPr>
+        <w:shd w:val="clear" w:color="auto" w:fill="FFFFFF"/>
+        <w:spacing w:before="100" w:beforeAutospacing="1" w:after="100" w:afterAutospacing="1"/>
+        <w:rPr>
+          <w:rFonts w:eastAsia="Times New Roman" w:cstheme="minorHAnsi"/>
+          <w:color w:val="000000"/>
+          <w:lang w:eastAsia="es-ES_tradnl"/>
+        </w:rPr>
+      </w:pPr>
+      <w:r>
+        <w:rPr>
+          <w:rFonts w:eastAsia="Times New Roman" w:cstheme="minorHAnsi"/>
+          <w:color w:val="000000"/>
+          <w:lang w:eastAsia="es-ES_tradnl"/>
+        </w:rPr>
+        <w:t>Disponibilidad de todos los recursos. El principal beneficio que se obtiene al utilizar un servidor dedicado para alojar una web es que todos los recursos de la máquina están a disposición de la misma. Estos servidores pueden contratarse según las necesidades del cliente,  por lo que se puede dispondrá de unas altas prestaciones de uso exclusivo.</w:t>
+      </w:r>
+    </w:p>
+    <w:p>
+      <w:pPr>
+        <w:shd w:val="clear" w:color="auto" w:fill="FFFFFF"/>
+        <w:spacing w:before="100" w:beforeAutospacing="1" w:after="100" w:afterAutospacing="1"/>
+        <w:rPr>
+          <w:rFonts w:eastAsia="Times New Roman" w:cstheme="minorHAnsi"/>
+          <w:color w:val="000000"/>
+          <w:lang w:eastAsia="es-ES_tradnl"/>
+        </w:rPr>
+      </w:pPr>
+      <w:r>
+        <w:rPr>
+          <w:rFonts w:eastAsia="Times New Roman" w:cstheme="minorHAnsi"/>
+          <w:color w:val="000000"/>
+          <w:lang w:eastAsia="es-ES_tradnl"/>
+        </w:rPr>
+        <w:t>Monitorización. Estos servidores suelen disponer de monitorización de disponibilidad y de uso de recursos, lo que permite conocer cuál es su rendimiento, localizar posibles cuellos de botella, etc.</w:t>
+      </w:r>
+    </w:p>
+    <w:p>
+      <w:pPr>
+        <w:shd w:val="clear" w:color="auto" w:fill="FFFFFF"/>
+        <w:spacing w:before="100" w:beforeAutospacing="1" w:after="100" w:afterAutospacing="1"/>
+        <w:rPr>
+          <w:rFonts w:eastAsia="Times New Roman" w:cstheme="minorHAnsi"/>
+          <w:color w:val="000000"/>
+          <w:lang w:eastAsia="es-ES_tradnl"/>
+        </w:rPr>
+      </w:pPr>
+      <w:r>
+        <w:rPr>
+          <w:rFonts w:eastAsia="Times New Roman" w:cstheme="minorHAnsi"/>
+          <w:color w:val="000000"/>
+          <w:lang w:eastAsia="es-ES_tradnl"/>
+        </w:rPr>
+        <w:t>Incremento de la seguridad. La exclusividad que ofrece un hosting dedicado está relacionada con un incremento en la seguridad al no compartir espacio con otros sitios web.</w:t>
+      </w:r>
+    </w:p>
+    <w:p>
+      <w:pPr>
+        <w:shd w:val="clear" w:color="auto" w:fill="FFFFFF"/>
+        <w:spacing w:before="100" w:beforeAutospacing="1" w:after="100" w:afterAutospacing="1"/>
+        <w:rPr>
+          <w:rFonts w:eastAsia="Times New Roman" w:cstheme="minorHAnsi"/>
+          <w:color w:val="000000"/>
+          <w:lang w:eastAsia="es-ES_tradnl"/>
+        </w:rPr>
+      </w:pPr>
+      <w:r>
+        <w:rPr>
+          <w:rFonts w:eastAsia="Times New Roman" w:cstheme="minorHAnsi"/>
+          <w:color w:val="000000"/>
+          <w:lang w:eastAsia="es-ES_tradnl"/>
+        </w:rPr>
+        <w:t>Escalabilidad vertical. En caso de necesidad este tipo de servidores pueden aumentar sus recursos, por ejemplo, instalando un nuevo disco duro o ampliando la memoria RAM.</w:t>
+      </w:r>
+    </w:p>
+    <w:p>
+      <w:pPr>
+        <w:shd w:val="clear" w:color="auto" w:fill="FFFFFF"/>
+        <w:spacing w:before="100" w:beforeAutospacing="1" w:after="100" w:afterAutospacing="1"/>
+        <w:rPr>
+          <w:rFonts w:eastAsia="Times New Roman" w:cstheme="minorHAnsi"/>
+          <w:color w:val="000000"/>
+          <w:lang w:eastAsia="es-ES_tradnl"/>
+        </w:rPr>
+      </w:pPr>
+      <w:r>
+        <w:rPr>
+          <w:rFonts w:eastAsia="Times New Roman" w:cstheme="minorHAnsi"/>
+          <w:color w:val="000000"/>
+          <w:lang w:eastAsia="es-ES_tradnl"/>
+        </w:rPr>
+        <w:t xml:space="preserve">Desventajas: </w:t>
+      </w:r>
+      <w:r>
+        <w:rPr>
+          <w:rFonts w:eastAsia="Times New Roman" w:cstheme="minorHAnsi"/>
+          <w:color w:val="000000"/>
+          <w:lang w:eastAsia="es-ES_tradnl"/>
+        </w:rPr>
+        <w:t xml:space="preserve">Alto precio respecto al hosting compartido. Sin duda, la principal desventaja de este tipo de alojamiento es su alto coste económico, sobre todo si se compara con otras </w:t>
+      </w:r>
+      <w:r>
+        <w:rPr>
+          <w:rFonts w:eastAsia="Times New Roman" w:cstheme="minorHAnsi"/>
+          <w:color w:val="000000"/>
+          <w:lang w:eastAsia="es-ES_tradnl"/>
+        </w:rPr>
+        <w:lastRenderedPageBreak/>
+        <w:t>opciones como servidores compartidos. Esto es debido a que todo el gasto de mantenimiento del servidor recae en un único cliente en vez de estar compartido entre varios.</w:t>
+      </w:r>
+    </w:p>
+    <w:p>
+      <w:pPr>
+        <w:shd w:val="clear" w:color="auto" w:fill="FFFFFF"/>
+        <w:spacing w:before="100" w:beforeAutospacing="1" w:after="100" w:afterAutospacing="1"/>
+        <w:rPr>
+          <w:rFonts w:eastAsia="Times New Roman" w:cstheme="minorHAnsi"/>
+          <w:color w:val="000000"/>
+          <w:lang w:eastAsia="es-ES_tradnl"/>
+        </w:rPr>
+      </w:pPr>
+      <w:r>
+        <w:rPr>
+          <w:rFonts w:eastAsia="Times New Roman" w:cstheme="minorHAnsi"/>
+          <w:color w:val="000000"/>
+          <w:lang w:eastAsia="es-ES_tradnl"/>
+        </w:rPr>
+        <w:t>Más complejos de gestionar. Muchas de las funciones, configuraciones y mantenimiento de un servidor compartido se realizan por parte de la empresa proveedora. Sin embargo, en el hosting dedicado es necesario tener mayores conocimientos en el manejo de servidores, ya que la configuración y gestión la realiza el cliente. La gestión y configuración de servidores dedicados requiere de personal con mayor conocimiento técnico pues requiere de optimizaciones de seguridad, manejo de archivos y directorios, y otras funciones que solo un profesional en la administración de sistema es capaz de realizar.</w:t>
+      </w:r>
+    </w:p>
+    <w:p>
+      <w:pPr>
+        <w:spacing w:after="240" w:line="295" w:lineRule="atLeast"/>
+        <w:rPr>
+          <w:rFonts w:eastAsia="Times New Roman" w:cstheme="minorHAnsi"/>
+          <w:color w:val="000000"/>
+          <w:lang w:eastAsia="es-ES_tradnl"/>
+        </w:rPr>
+      </w:pPr>
+    </w:p>
+    <w:p>
+      <w:pPr>
+        <w:pStyle w:val="Prrafodelista"/>
+        <w:numPr>
+          <w:ilvl w:val="0"/>
+          <w:numId w:val="2"/>
+        </w:numPr>
+        <w:spacing w:after="240" w:line="295" w:lineRule="atLeast"/>
+        <w:rPr>
+          <w:rFonts w:eastAsia="Times New Roman" w:cstheme="minorHAnsi"/>
+          <w:color w:val="000000"/>
+          <w:lang w:eastAsia="es-ES_tradnl"/>
+        </w:rPr>
+      </w:pPr>
+      <w:r>
+        <w:rPr>
+          <w:rFonts w:eastAsia="Times New Roman" w:cstheme="minorHAnsi"/>
+          <w:color w:val="000000"/>
+          <w:lang w:eastAsia="es-ES_tradnl"/>
+        </w:rPr>
+        <w:t xml:space="preserve">¿ </w:t>
+      </w:r>
+      <w:r>
+        <w:rPr>
+          <w:rFonts w:eastAsia="Times New Roman" w:cstheme="minorHAnsi"/>
+          <w:color w:val="000000"/>
+          <w:lang w:eastAsia="es-ES_tradnl"/>
+        </w:rPr>
+        <w:t>Q</w:t>
+      </w:r>
+      <w:r>
+        <w:rPr>
+          <w:rFonts w:eastAsia="Times New Roman" w:cstheme="minorHAnsi"/>
+          <w:color w:val="000000"/>
+          <w:lang w:eastAsia="es-ES_tradnl"/>
+        </w:rPr>
+        <w:t>ué características suelen diferenciar las distintas ofertas</w:t>
+      </w:r>
+      <w:r>
+        <w:rPr>
+          <w:rFonts w:eastAsia="Times New Roman" w:cstheme="minorHAnsi"/>
+          <w:color w:val="000000"/>
+          <w:lang w:eastAsia="es-ES_tradnl"/>
+        </w:rPr>
+        <w:t>?</w:t>
+      </w:r>
+    </w:p>
+    <w:p>
+      <w:pPr>
+        <w:spacing w:after="240" w:line="295" w:lineRule="atLeast"/>
+        <w:rPr>
+          <w:rFonts w:eastAsia="Times New Roman" w:cstheme="minorHAnsi"/>
+          <w:color w:val="000000"/>
+          <w:lang w:eastAsia="es-ES_tradnl"/>
+        </w:rPr>
+      </w:pPr>
+      <w:r>
+        <w:rPr>
+          <w:rFonts w:eastAsia="Times New Roman" w:cstheme="minorHAnsi"/>
+          <w:color w:val="000000"/>
+          <w:lang w:eastAsia="es-ES_tradnl"/>
+        </w:rPr>
+        <w:t>Contratación del servicio por horas no por meses, precios según contratación de RAM, núcleos de procesamiento y memoria secundaria.</w:t>
+      </w:r>
+    </w:p>
+    <w:p>
+      <w:pPr>
+        <w:pStyle w:val="Prrafodelista"/>
+        <w:numPr>
+          <w:ilvl w:val="0"/>
+          <w:numId w:val="2"/>
+        </w:numPr>
+        <w:spacing w:after="240" w:line="295" w:lineRule="atLeast"/>
+        <w:rPr>
+          <w:rFonts w:eastAsia="Times New Roman" w:cstheme="minorHAnsi"/>
+          <w:color w:val="000000"/>
+          <w:lang w:eastAsia="es-ES_tradnl"/>
+        </w:rPr>
+      </w:pPr>
+      <w:r>
+        <w:rPr>
+          <w:rFonts w:eastAsia="Times New Roman" w:cstheme="minorHAnsi"/>
+          <w:color w:val="000000"/>
+          <w:lang w:eastAsia="es-ES_tradnl"/>
+        </w:rPr>
+        <w:t>Limitaciones</w:t>
+      </w:r>
+    </w:p>
+    <w:p>
+      <w:pPr>
+        <w:spacing w:after="240" w:line="295" w:lineRule="atLeast"/>
+        <w:rPr>
+          <w:rFonts w:eastAsia="Times New Roman" w:cstheme="minorHAnsi"/>
+          <w:color w:val="000000"/>
+          <w:lang w:eastAsia="es-ES_tradnl"/>
+        </w:rPr>
+      </w:pPr>
+      <w:r>
+        <w:rPr>
+          <w:rFonts w:eastAsia="Times New Roman" w:cstheme="minorHAnsi"/>
+          <w:color w:val="000000"/>
+          <w:lang w:eastAsia="es-ES_tradnl"/>
+        </w:rPr>
+        <w:t>Necesario alto conocimiento de gestión del servidor y personal dedicado a ello.</w:t>
+      </w:r>
+    </w:p>
+    <w:p>
+      <w:pPr>
+        <w:pStyle w:val="Prrafodelista"/>
+        <w:numPr>
+          <w:ilvl w:val="0"/>
+          <w:numId w:val="2"/>
+        </w:numPr>
+        <w:spacing w:after="240" w:line="295" w:lineRule="atLeast"/>
+        <w:rPr>
+          <w:rFonts w:eastAsia="Times New Roman" w:cstheme="minorHAnsi"/>
+          <w:color w:val="000000"/>
+          <w:lang w:eastAsia="es-ES_tradnl"/>
+        </w:rPr>
+      </w:pPr>
+      <w:r>
+        <w:rPr>
+          <w:rFonts w:eastAsia="Times New Roman" w:cstheme="minorHAnsi"/>
+          <w:color w:val="000000"/>
+          <w:lang w:eastAsia="es-ES_tradnl"/>
+        </w:rPr>
+        <w:t>T</w:t>
+      </w:r>
+      <w:r>
+        <w:rPr>
+          <w:rFonts w:eastAsia="Times New Roman" w:cstheme="minorHAnsi"/>
+          <w:color w:val="000000"/>
+          <w:lang w:eastAsia="es-ES_tradnl"/>
+        </w:rPr>
+        <w:t xml:space="preserve">ipos de </w:t>
+      </w:r>
+      <w:r>
+        <w:rPr>
+          <w:rFonts w:eastAsia="Times New Roman" w:cstheme="minorHAnsi"/>
+          <w:color w:val="000000"/>
+          <w:lang w:eastAsia="es-ES_tradnl"/>
+        </w:rPr>
+        <w:t>SO</w:t>
+      </w:r>
+    </w:p>
+    <w:p>
+      <w:pPr>
+        <w:pStyle w:val="Prrafodelista"/>
+        <w:rPr>
+          <w:rFonts w:eastAsia="Times New Roman" w:cstheme="minorHAnsi"/>
+          <w:color w:val="000000"/>
+          <w:lang w:eastAsia="es-ES_tradnl"/>
+        </w:rPr>
+      </w:pPr>
+    </w:p>
+    <w:p>
+      <w:pPr>
+        <w:spacing w:after="240" w:line="295" w:lineRule="atLeast"/>
+        <w:rPr>
+          <w:rFonts w:eastAsia="Times New Roman" w:cstheme="minorHAnsi"/>
+          <w:color w:val="000000"/>
+          <w:lang w:eastAsia="es-ES_tradnl"/>
+        </w:rPr>
+      </w:pPr>
+      <w:r>
+        <w:rPr>
+          <w:rFonts w:eastAsia="Times New Roman" w:cstheme="minorHAnsi"/>
+          <w:color w:val="000000"/>
+          <w:lang w:eastAsia="es-ES_tradnl"/>
+        </w:rPr>
+        <w:t>Windows y Linux principalmente</w:t>
+      </w:r>
+    </w:p>
+    <w:p>
+      <w:pPr>
+        <w:pStyle w:val="Prrafodelista"/>
+        <w:numPr>
+          <w:ilvl w:val="0"/>
+          <w:numId w:val="2"/>
+        </w:numPr>
+        <w:spacing w:after="240" w:line="295" w:lineRule="atLeast"/>
+        <w:rPr>
+          <w:rFonts w:eastAsia="Times New Roman" w:cstheme="minorHAnsi"/>
+          <w:color w:val="000000"/>
+          <w:lang w:eastAsia="es-ES_tradnl"/>
+        </w:rPr>
+      </w:pPr>
+      <w:r>
+        <w:rPr>
+          <w:rFonts w:eastAsia="Times New Roman" w:cstheme="minorHAnsi"/>
+          <w:color w:val="000000"/>
+          <w:lang w:eastAsia="es-ES_tradnl"/>
+        </w:rPr>
+        <w:t>P</w:t>
+      </w:r>
+      <w:r>
+        <w:rPr>
+          <w:rFonts w:eastAsia="Times New Roman" w:cstheme="minorHAnsi"/>
+          <w:color w:val="000000"/>
+          <w:lang w:eastAsia="es-ES_tradnl"/>
+        </w:rPr>
+        <w:t>osibles usos</w:t>
+      </w:r>
+    </w:p>
+    <w:p>
+      <w:pPr>
+        <w:spacing w:after="240" w:line="295" w:lineRule="atLeast"/>
+        <w:rPr>
+          <w:rFonts w:eastAsia="Times New Roman" w:cstheme="minorHAnsi"/>
+          <w:color w:val="000000"/>
+          <w:lang w:eastAsia="es-ES_tradnl"/>
+        </w:rPr>
+      </w:pPr>
+      <w:r>
+        <w:rPr>
+          <w:rFonts w:eastAsia="Times New Roman" w:cstheme="minorHAnsi"/>
+          <w:color w:val="000000"/>
+          <w:lang w:eastAsia="es-ES_tradnl"/>
+        </w:rPr>
+        <w:t>Empresas grandes con gran capacidad económica y necesidades de un gran tráfico web y control de sus propios servidores sin necesidad de contar con la plataforma del proveedor de los servicios, personalización de la configuración del servidor de forma muy específica o proyectos con una gran escalabilidad.</w:t>
+      </w:r>
+    </w:p>
+    <w:p>
+      <w:pPr>
+        <w:spacing w:after="240" w:line="295" w:lineRule="atLeast"/>
+        <w:rPr>
+          <w:rFonts w:eastAsia="Times New Roman" w:cstheme="minorHAnsi"/>
+          <w:color w:val="000000"/>
+          <w:lang w:eastAsia="es-ES_tradnl"/>
+        </w:rPr>
+      </w:pPr>
+      <w:proofErr w:type="spellStart"/>
+      <w:r>
+        <w:rPr>
+          <w:rFonts w:eastAsia="Times New Roman" w:cstheme="minorHAnsi"/>
+          <w:color w:val="000000"/>
+          <w:lang w:eastAsia="es-ES_tradnl"/>
+        </w:rPr>
+        <w:t>Colocation</w:t>
+      </w:r>
+      <w:proofErr w:type="spellEnd"/>
+    </w:p>
+    <w:p>
+      <w:pPr>
+        <w:pStyle w:val="Prrafodelista"/>
+        <w:numPr>
+          <w:ilvl w:val="0"/>
+          <w:numId w:val="2"/>
+        </w:numPr>
+        <w:spacing w:after="240" w:line="295" w:lineRule="atLeast"/>
+        <w:rPr>
+          <w:rFonts w:eastAsia="Times New Roman" w:cstheme="minorHAnsi"/>
+          <w:color w:val="000000"/>
+          <w:lang w:eastAsia="es-ES_tradnl"/>
+        </w:rPr>
+      </w:pPr>
+      <w:r>
+        <w:rPr>
+          <w:rFonts w:eastAsia="Times New Roman" w:cstheme="minorHAnsi"/>
+          <w:color w:val="000000"/>
+          <w:lang w:eastAsia="es-ES_tradnl"/>
+        </w:rPr>
+        <w:t>Ventajas e inconvenientes</w:t>
+      </w:r>
+    </w:p>
+    <w:p>
+      <w:pPr>
+        <w:spacing w:after="240" w:line="295" w:lineRule="atLeast"/>
+        <w:rPr>
+          <w:rFonts w:eastAsia="Times New Roman" w:cstheme="minorHAnsi"/>
+          <w:color w:val="000000"/>
+          <w:lang w:eastAsia="es-ES_tradnl"/>
+        </w:rPr>
+      </w:pPr>
+      <w:r>
+        <w:rPr>
+          <w:rFonts w:eastAsia="Times New Roman" w:cstheme="minorHAnsi"/>
+          <w:color w:val="000000"/>
+          <w:lang w:eastAsia="es-ES_tradnl"/>
+        </w:rPr>
+        <w:t>Ventajas: Uso de la infraestructura profesional del proveedor, alimentación ininterrumpida, Disponibilidad continua y de calidad a través de cables de fibra óptica, climatización, personal de seguridad, protección contra riesgos físicos, costes de alquiler deducibles.</w:t>
+      </w:r>
+    </w:p>
+    <w:p>
+      <w:pPr>
+        <w:spacing w:after="240" w:line="295" w:lineRule="atLeast"/>
+        <w:rPr>
+          <w:rFonts w:eastAsia="Times New Roman" w:cstheme="minorHAnsi"/>
+          <w:color w:val="000000"/>
+          <w:lang w:eastAsia="es-ES_tradnl"/>
+        </w:rPr>
+      </w:pPr>
+      <w:r>
+        <w:rPr>
+          <w:rFonts w:eastAsia="Times New Roman" w:cstheme="minorHAnsi"/>
+          <w:color w:val="000000"/>
+          <w:lang w:eastAsia="es-ES_tradnl"/>
+        </w:rPr>
+        <w:t>Desventajas: Contratos de largo tiempo, acceso físico solo en determinadas horas y con el personal de seguridad, costes variables, puede estar localizado a gran distancia de la empresa cliente</w:t>
+      </w:r>
+    </w:p>
+    <w:p>
+      <w:pPr>
+        <w:pStyle w:val="Prrafodelista"/>
+        <w:numPr>
+          <w:ilvl w:val="0"/>
+          <w:numId w:val="2"/>
+        </w:numPr>
+        <w:spacing w:after="240" w:line="295" w:lineRule="atLeast"/>
+        <w:rPr>
+          <w:rFonts w:eastAsia="Times New Roman" w:cstheme="minorHAnsi"/>
+          <w:color w:val="000000"/>
+          <w:lang w:eastAsia="es-ES_tradnl"/>
+        </w:rPr>
+      </w:pPr>
+      <w:r>
+        <w:rPr>
+          <w:rFonts w:eastAsia="Times New Roman" w:cstheme="minorHAnsi"/>
+          <w:color w:val="000000"/>
+          <w:lang w:eastAsia="es-ES_tradnl"/>
+        </w:rPr>
+        <w:t>¿</w:t>
+      </w:r>
+      <w:r>
+        <w:rPr>
+          <w:rFonts w:eastAsia="Times New Roman" w:cstheme="minorHAnsi"/>
+          <w:color w:val="000000"/>
+          <w:lang w:eastAsia="es-ES_tradnl"/>
+        </w:rPr>
+        <w:t>Q</w:t>
+      </w:r>
+      <w:r>
+        <w:rPr>
+          <w:rFonts w:eastAsia="Times New Roman" w:cstheme="minorHAnsi"/>
+          <w:color w:val="000000"/>
+          <w:lang w:eastAsia="es-ES_tradnl"/>
+        </w:rPr>
+        <w:t>ué características suelen diferenciar las distintas ofertas</w:t>
+      </w:r>
+      <w:r>
+        <w:rPr>
+          <w:rFonts w:eastAsia="Times New Roman" w:cstheme="minorHAnsi"/>
+          <w:color w:val="000000"/>
+          <w:lang w:eastAsia="es-ES_tradnl"/>
+        </w:rPr>
+        <w:t>?</w:t>
+      </w:r>
+    </w:p>
+    <w:p>
+      <w:pPr>
+        <w:spacing w:after="240" w:line="295" w:lineRule="atLeast"/>
+        <w:rPr>
+          <w:rFonts w:eastAsia="Times New Roman" w:cstheme="minorHAnsi"/>
+          <w:color w:val="000000"/>
+          <w:lang w:eastAsia="es-ES_tradnl"/>
+        </w:rPr>
+      </w:pPr>
+      <w:r>
+        <w:rPr>
+          <w:rFonts w:eastAsia="Times New Roman" w:cstheme="minorHAnsi"/>
+          <w:color w:val="000000"/>
+          <w:lang w:eastAsia="es-ES_tradnl"/>
+        </w:rPr>
+        <w:t xml:space="preserve">Precio de la contratación depende </w:t>
+      </w:r>
+      <w:proofErr w:type="spellStart"/>
+      <w:r>
+        <w:rPr>
+          <w:rFonts w:eastAsia="Times New Roman" w:cstheme="minorHAnsi"/>
+          <w:color w:val="000000"/>
+          <w:lang w:eastAsia="es-ES_tradnl"/>
+        </w:rPr>
+        <w:t>del</w:t>
+      </w:r>
+      <w:proofErr w:type="spellEnd"/>
+      <w:r>
+        <w:rPr>
+          <w:rFonts w:eastAsia="Times New Roman" w:cstheme="minorHAnsi"/>
+          <w:color w:val="000000"/>
+          <w:lang w:eastAsia="es-ES_tradnl"/>
+        </w:rPr>
+        <w:t xml:space="preserve"> la cantidad de racks </w:t>
+      </w:r>
+      <w:proofErr w:type="spellStart"/>
+      <w:r>
+        <w:rPr>
+          <w:rFonts w:eastAsia="Times New Roman" w:cstheme="minorHAnsi"/>
+          <w:color w:val="000000"/>
+          <w:lang w:eastAsia="es-ES_tradnl"/>
+        </w:rPr>
+        <w:t>contratadosm</w:t>
+      </w:r>
+      <w:proofErr w:type="spellEnd"/>
+      <w:r>
+        <w:rPr>
+          <w:rFonts w:eastAsia="Times New Roman" w:cstheme="minorHAnsi"/>
+          <w:color w:val="000000"/>
+          <w:lang w:eastAsia="es-ES_tradnl"/>
+        </w:rPr>
+        <w:t xml:space="preserve"> de los puertos que necesitemos, la banda ancha de internet contratada, el coste eléctrico de nuestras máquinas </w:t>
+      </w:r>
+      <w:r>
+        <w:rPr>
+          <w:rFonts w:eastAsia="Times New Roman" w:cstheme="minorHAnsi"/>
+          <w:color w:val="000000"/>
+          <w:lang w:eastAsia="es-ES_tradnl"/>
+        </w:rPr>
+        <w:lastRenderedPageBreak/>
+        <w:t>contratadas y el origen de dicha energía. Los precios son por mes y disponen de un mínimo, es decir, mínimo son x€ y según consumo eléctrico y su precio puede ser x/n€ al mes</w:t>
+      </w:r>
+    </w:p>
+    <w:p>
+      <w:pPr>
+        <w:pStyle w:val="Prrafodelista"/>
+        <w:numPr>
+          <w:ilvl w:val="0"/>
+          <w:numId w:val="2"/>
+        </w:numPr>
+        <w:spacing w:after="240" w:line="295" w:lineRule="atLeast"/>
+        <w:rPr>
+          <w:rFonts w:eastAsia="Times New Roman" w:cstheme="minorHAnsi"/>
+          <w:color w:val="000000"/>
+          <w:lang w:eastAsia="es-ES_tradnl"/>
+        </w:rPr>
+      </w:pPr>
+      <w:r>
+        <w:rPr>
+          <w:rFonts w:eastAsia="Times New Roman" w:cstheme="minorHAnsi"/>
+          <w:color w:val="000000"/>
+          <w:lang w:eastAsia="es-ES_tradnl"/>
+        </w:rPr>
+        <w:t>Limitaciones</w:t>
+      </w:r>
+    </w:p>
+    <w:p>
+      <w:pPr>
+        <w:spacing w:after="240" w:line="295" w:lineRule="atLeast"/>
+        <w:rPr>
+          <w:rFonts w:eastAsia="Times New Roman" w:cstheme="minorHAnsi"/>
+          <w:color w:val="000000"/>
+          <w:lang w:eastAsia="es-ES_tradnl"/>
+        </w:rPr>
+      </w:pPr>
+      <w:r>
+        <w:rPr>
+          <w:rFonts w:eastAsia="Times New Roman" w:cstheme="minorHAnsi"/>
+          <w:color w:val="000000"/>
+          <w:lang w:eastAsia="es-ES_tradnl"/>
+        </w:rPr>
+        <w:t xml:space="preserve">No es contratable </w:t>
+      </w:r>
+      <w:proofErr w:type="spellStart"/>
+      <w:r>
+        <w:rPr>
+          <w:rFonts w:eastAsia="Times New Roman" w:cstheme="minorHAnsi"/>
+          <w:color w:val="000000"/>
+          <w:lang w:eastAsia="es-ES_tradnl"/>
+        </w:rPr>
+        <w:t>via</w:t>
+      </w:r>
+      <w:proofErr w:type="spellEnd"/>
+      <w:r>
+        <w:rPr>
+          <w:rFonts w:eastAsia="Times New Roman" w:cstheme="minorHAnsi"/>
+          <w:color w:val="000000"/>
+          <w:lang w:eastAsia="es-ES_tradnl"/>
+        </w:rPr>
+        <w:t xml:space="preserve"> web, es necesario realización de contratos con el proveedor. Conocimientos muy extensos sobre configuración de los equipos, disponibilidad para ir físicamente al hosting.</w:t>
+      </w:r>
+    </w:p>
+    <w:p>
+      <w:pPr>
+        <w:pStyle w:val="Prrafodelista"/>
+        <w:numPr>
+          <w:ilvl w:val="0"/>
+          <w:numId w:val="2"/>
+        </w:numPr>
+        <w:spacing w:after="240" w:line="295" w:lineRule="atLeast"/>
+        <w:rPr>
+          <w:rFonts w:eastAsia="Times New Roman" w:cstheme="minorHAnsi"/>
+          <w:color w:val="000000"/>
+          <w:lang w:eastAsia="es-ES_tradnl"/>
+        </w:rPr>
+      </w:pPr>
+      <w:r>
+        <w:rPr>
+          <w:rFonts w:eastAsia="Times New Roman" w:cstheme="minorHAnsi"/>
+          <w:color w:val="000000"/>
+          <w:lang w:eastAsia="es-ES_tradnl"/>
+        </w:rPr>
+        <w:t>T</w:t>
+      </w:r>
+      <w:r>
+        <w:rPr>
+          <w:rFonts w:eastAsia="Times New Roman" w:cstheme="minorHAnsi"/>
+          <w:color w:val="000000"/>
+          <w:lang w:eastAsia="es-ES_tradnl"/>
+        </w:rPr>
+        <w:t xml:space="preserve">ipos de </w:t>
+      </w:r>
+      <w:r>
+        <w:rPr>
+          <w:rFonts w:eastAsia="Times New Roman" w:cstheme="minorHAnsi"/>
+          <w:color w:val="000000"/>
+          <w:lang w:eastAsia="es-ES_tradnl"/>
+        </w:rPr>
+        <w:t>SO</w:t>
+      </w:r>
+    </w:p>
+    <w:p>
+      <w:pPr>
+        <w:spacing w:after="240" w:line="295" w:lineRule="atLeast"/>
+        <w:rPr>
+          <w:rFonts w:eastAsia="Times New Roman" w:cstheme="minorHAnsi"/>
+          <w:color w:val="000000"/>
+          <w:lang w:eastAsia="es-ES_tradnl"/>
+        </w:rPr>
+      </w:pPr>
+      <w:r>
+        <w:rPr>
+          <w:rFonts w:eastAsia="Times New Roman" w:cstheme="minorHAnsi"/>
+          <w:color w:val="000000"/>
+          <w:lang w:eastAsia="es-ES_tradnl"/>
+        </w:rPr>
+        <w:t>El que seas capaz de gestionar</w:t>
+      </w:r>
+    </w:p>
+    <w:p>
+      <w:pPr>
+        <w:pStyle w:val="Prrafodelista"/>
+        <w:numPr>
+          <w:ilvl w:val="0"/>
+          <w:numId w:val="2"/>
+        </w:numPr>
+        <w:spacing w:after="240" w:line="295" w:lineRule="atLeast"/>
+        <w:rPr>
+          <w:rFonts w:eastAsia="Times New Roman" w:cstheme="minorHAnsi"/>
+          <w:color w:val="000000"/>
+          <w:lang w:eastAsia="es-ES_tradnl"/>
+        </w:rPr>
+      </w:pPr>
+      <w:r>
+        <w:rPr>
+          <w:rFonts w:eastAsia="Times New Roman" w:cstheme="minorHAnsi"/>
+          <w:color w:val="000000"/>
+          <w:lang w:eastAsia="es-ES_tradnl"/>
+        </w:rPr>
+        <w:t>P</w:t>
+      </w:r>
+      <w:r>
+        <w:rPr>
+          <w:rFonts w:eastAsia="Times New Roman" w:cstheme="minorHAnsi"/>
+          <w:color w:val="000000"/>
+          <w:lang w:eastAsia="es-ES_tradnl"/>
+        </w:rPr>
+        <w:t>osibles usos</w:t>
+      </w:r>
+    </w:p>
+    <w:p>
+      <w:pPr>
+        <w:spacing w:after="240" w:line="295" w:lineRule="atLeast"/>
+        <w:rPr>
+          <w:rFonts w:eastAsia="Times New Roman" w:cstheme="minorHAnsi"/>
+          <w:color w:val="000000"/>
+          <w:lang w:eastAsia="es-ES_tradnl"/>
+        </w:rPr>
+      </w:pPr>
+      <w:r>
+        <w:rPr>
+          <w:rFonts w:eastAsia="Times New Roman" w:cstheme="minorHAnsi"/>
+          <w:color w:val="000000"/>
+          <w:lang w:eastAsia="es-ES_tradnl"/>
+        </w:rPr>
+        <w:t>Grandes compañías con las máquinas necesarias que quieran disponer de un espacio físico para almacenar dichas máquinas y que se encargue otro de su seguridad y mantenimiento físico en términos de temperatura o daños externos de carácter físico.</w:t>
+      </w:r>
+    </w:p>
+    <w:p>
+      <w:pPr>
+        <w:rPr>
+          <w:b/>
+          <w:bCs/>
+          <w:sz w:val="28"/>
+          <w:szCs w:val="28"/>
+          <w:u w:val="single"/>
+        </w:rPr>
+      </w:pPr>
+    </w:p>
+    <w:p>
+      <w:pPr>
+        <w:rPr>
+          <w:b/>
+          <w:bCs/>
+          <w:sz w:val="28"/>
+          <w:szCs w:val="28"/>
+          <w:u w:val="single"/>
+        </w:rPr>
+      </w:pPr>
+    </w:p>
+    <w:p>
+      <w:pPr>
+        <w:rPr>
+          <w:b/>
+          <w:bCs/>
+          <w:sz w:val="28"/>
+          <w:szCs w:val="28"/>
+          <w:u w:val="single"/>
+        </w:rPr>
+      </w:pPr>
+    </w:p>
+    <w:p>
+      <w:pPr>
+        <w:rPr>
+          <w:b/>
+          <w:bCs/>
+          <w:sz w:val="28"/>
+          <w:szCs w:val="28"/>
+          <w:u w:val="single"/>
+        </w:rPr>
+      </w:pPr>
+    </w:p>
+    <w:p>
+      <w:pPr>
+        <w:rPr>
+          <w:b/>
+          <w:bCs/>
+          <w:sz w:val="28"/>
+          <w:szCs w:val="28"/>
+          <w:u w:val="single"/>
+        </w:rPr>
+      </w:pPr>
+    </w:p>
+    <w:p>
+      <w:pPr>
+        <w:rPr>
+          <w:b/>
+          <w:bCs/>
+          <w:sz w:val="28"/>
+          <w:szCs w:val="28"/>
+          <w:u w:val="single"/>
+        </w:rPr>
+      </w:pPr>
+    </w:p>
+    <w:p>
+      <w:pPr>
+        <w:rPr>
+          <w:b/>
+          <w:bCs/>
+          <w:sz w:val="28"/>
+          <w:szCs w:val="28"/>
+          <w:u w:val="single"/>
+        </w:rPr>
+      </w:pPr>
+    </w:p>
+    <w:p>
+      <w:pPr>
+        <w:rPr>
+          <w:b/>
+          <w:bCs/>
+          <w:sz w:val="28"/>
+          <w:szCs w:val="28"/>
+          <w:u w:val="single"/>
+        </w:rPr>
+      </w:pPr>
+    </w:p>
+    <w:p>
+      <w:pPr>
+        <w:rPr>
+          <w:b/>
+          <w:bCs/>
+          <w:sz w:val="28"/>
+          <w:szCs w:val="28"/>
+          <w:u w:val="single"/>
+        </w:rPr>
+      </w:pPr>
+    </w:p>
+    <w:p>
+      <w:pPr>
+        <w:rPr>
+          <w:b/>
+          <w:bCs/>
+          <w:sz w:val="28"/>
+          <w:szCs w:val="28"/>
+          <w:u w:val="single"/>
+        </w:rPr>
+      </w:pPr>
+    </w:p>
+    <w:p>
+      <w:pPr>
+        <w:rPr>
+          <w:b/>
+          <w:bCs/>
+          <w:sz w:val="28"/>
+          <w:szCs w:val="28"/>
+          <w:u w:val="single"/>
+        </w:rPr>
+      </w:pPr>
+    </w:p>
+    <w:p>
+      <w:pPr>
+        <w:rPr>
+          <w:b/>
+          <w:bCs/>
+          <w:sz w:val="28"/>
+          <w:szCs w:val="28"/>
+          <w:u w:val="single"/>
+        </w:rPr>
+      </w:pPr>
+    </w:p>
+    <w:p>
+      <w:pPr>
+        <w:rPr>
+          <w:b/>
+          <w:bCs/>
+          <w:sz w:val="28"/>
+          <w:szCs w:val="28"/>
+          <w:u w:val="single"/>
+        </w:rPr>
+      </w:pPr>
+    </w:p>
+    <w:p>
+      <w:pPr>
+        <w:rPr>
+          <w:b/>
+          <w:bCs/>
+          <w:sz w:val="28"/>
+          <w:szCs w:val="28"/>
+          <w:u w:val="single"/>
+        </w:rPr>
+      </w:pPr>
+    </w:p>
+    <w:p>
+      <w:pPr>
+        <w:rPr>
+          <w:b/>
+          <w:bCs/>
+          <w:sz w:val="28"/>
+          <w:szCs w:val="28"/>
+          <w:u w:val="single"/>
+        </w:rPr>
+      </w:pPr>
+    </w:p>
+    <w:p>
+      <w:pPr>
+        <w:rPr>
+          <w:b/>
+          <w:bCs/>
+          <w:sz w:val="28"/>
+          <w:szCs w:val="28"/>
+          <w:u w:val="single"/>
+        </w:rPr>
+      </w:pPr>
+    </w:p>
     <w:p>
       <w:pPr>
         <w:rPr>
@@ -327,7 +3130,7 @@
                     <pic:cNvPicPr/>
                   </pic:nvPicPr>
                   <pic:blipFill>
-                    <a:blip r:embed="rId5"/>
+                    <a:blip r:embed="rId6"/>
                     <a:stretch>
                       <a:fillRect/>
                     </a:stretch>
@@ -377,7 +3180,7 @@
                     <pic:cNvPicPr/>
                   </pic:nvPicPr>
                   <pic:blipFill>
-                    <a:blip r:embed="rId6"/>
+                    <a:blip r:embed="rId7"/>
                     <a:stretch>
                       <a:fillRect/>
                     </a:stretch>
@@ -440,7 +3243,7 @@
                     <pic:cNvPicPr/>
                   </pic:nvPicPr>
                   <pic:blipFill>
-                    <a:blip r:embed="rId7"/>
+                    <a:blip r:embed="rId8"/>
                     <a:stretch>
                       <a:fillRect/>
                     </a:stretch>
@@ -490,7 +3293,7 @@
                     <pic:cNvPicPr/>
                   </pic:nvPicPr>
                   <pic:blipFill>
-                    <a:blip r:embed="rId8"/>
+                    <a:blip r:embed="rId9"/>
                     <a:stretch>
                       <a:fillRect/>
                     </a:stretch>
@@ -542,7 +3345,7 @@
                     <pic:cNvPicPr/>
                   </pic:nvPicPr>
                   <pic:blipFill>
-                    <a:blip r:embed="rId9"/>
+                    <a:blip r:embed="rId10"/>
                     <a:stretch>
                       <a:fillRect/>
                     </a:stretch>
@@ -611,7 +3414,7 @@
                     <pic:cNvPicPr/>
                   </pic:nvPicPr>
                   <pic:blipFill>
-                    <a:blip r:embed="rId10"/>
+                    <a:blip r:embed="rId11"/>
                     <a:stretch>
                       <a:fillRect/>
                     </a:stretch>
@@ -694,7 +3497,7 @@
                     <pic:cNvPicPr/>
                   </pic:nvPicPr>
                   <pic:blipFill>
-                    <a:blip r:embed="rId11"/>
+                    <a:blip r:embed="rId12"/>
                     <a:stretch>
                       <a:fillRect/>
                     </a:stretch>
@@ -748,7 +3551,7 @@
                     <pic:cNvPicPr/>
                   </pic:nvPicPr>
                   <pic:blipFill>
-                    <a:blip r:embed="rId12"/>
+                    <a:blip r:embed="rId13"/>
                     <a:stretch>
                       <a:fillRect/>
                     </a:stretch>
@@ -798,7 +3601,7 @@
                     <pic:cNvPicPr/>
                   </pic:nvPicPr>
                   <pic:blipFill>
-                    <a:blip r:embed="rId13"/>
+                    <a:blip r:embed="rId14"/>
                     <a:stretch>
                       <a:fillRect/>
                     </a:stretch>
@@ -848,7 +3651,7 @@
                     <pic:cNvPicPr/>
                   </pic:nvPicPr>
                   <pic:blipFill>
-                    <a:blip r:embed="rId14"/>
+                    <a:blip r:embed="rId15"/>
                     <a:stretch>
                       <a:fillRect/>
                     </a:stretch>
@@ -900,7 +3703,7 @@
                     <pic:cNvPicPr/>
                   </pic:nvPicPr>
                   <pic:blipFill>
-                    <a:blip r:embed="rId15"/>
+                    <a:blip r:embed="rId16"/>
                     <a:stretch>
                       <a:fillRect/>
                     </a:stretch>
@@ -951,7 +3754,7 @@
                     <pic:cNvPicPr/>
                   </pic:nvPicPr>
                   <pic:blipFill>
-                    <a:blip r:embed="rId16"/>
+                    <a:blip r:embed="rId17"/>
                     <a:stretch>
                       <a:fillRect/>
                     </a:stretch>
@@ -1007,7 +3810,7 @@
                     <pic:cNvPicPr/>
                   </pic:nvPicPr>
                   <pic:blipFill>
-                    <a:blip r:embed="rId17"/>
+                    <a:blip r:embed="rId18"/>
                     <a:stretch>
                       <a:fillRect/>
                     </a:stretch>
@@ -1059,7 +3862,7 @@
                     <pic:cNvPicPr/>
                   </pic:nvPicPr>
                   <pic:blipFill>
-                    <a:blip r:embed="rId18"/>
+                    <a:blip r:embed="rId19"/>
                     <a:stretch>
                       <a:fillRect/>
                     </a:stretch>
@@ -1110,7 +3913,7 @@
                     <pic:cNvPicPr/>
                   </pic:nvPicPr>
                   <pic:blipFill>
-                    <a:blip r:embed="rId19"/>
+                    <a:blip r:embed="rId20"/>
                     <a:stretch>
                       <a:fillRect/>
                     </a:stretch>
@@ -1172,7 +3975,7 @@
                     <pic:cNvPicPr/>
                   </pic:nvPicPr>
                   <pic:blipFill>
-                    <a:blip r:embed="rId20"/>
+                    <a:blip r:embed="rId21"/>
                     <a:stretch>
                       <a:fillRect/>
                     </a:stretch>
@@ -1222,7 +4025,7 @@
                     <pic:cNvPicPr/>
                   </pic:nvPicPr>
                   <pic:blipFill>
-                    <a:blip r:embed="rId21"/>
+                    <a:blip r:embed="rId22"/>
                     <a:stretch>
                       <a:fillRect/>
                     </a:stretch>
@@ -1277,7 +4080,7 @@
                     <pic:cNvPicPr/>
                   </pic:nvPicPr>
                   <pic:blipFill>
-                    <a:blip r:embed="rId22"/>
+                    <a:blip r:embed="rId23"/>
                     <a:stretch>
                       <a:fillRect/>
                     </a:stretch>
@@ -1327,7 +4130,7 @@
                     <pic:cNvPicPr/>
                   </pic:nvPicPr>
                   <pic:blipFill>
-                    <a:blip r:embed="rId23"/>
+                    <a:blip r:embed="rId24"/>
                     <a:stretch>
                       <a:fillRect/>
                     </a:stretch>
@@ -1384,7 +4187,7 @@
                     <pic:cNvPicPr/>
                   </pic:nvPicPr>
                   <pic:blipFill>
-                    <a:blip r:embed="rId24"/>
+                    <a:blip r:embed="rId25"/>
                     <a:stretch>
                       <a:fillRect/>
                     </a:stretch>
@@ -1439,7 +4242,7 @@
                     <pic:cNvPicPr/>
                   </pic:nvPicPr>
                   <pic:blipFill>
-                    <a:blip r:embed="rId25"/>
+                    <a:blip r:embed="rId26"/>
                     <a:stretch>
                       <a:fillRect/>
                     </a:stretch>
@@ -1494,7 +4297,7 @@
                     <pic:cNvPicPr/>
                   </pic:nvPicPr>
                   <pic:blipFill>
-                    <a:blip r:embed="rId26"/>
+                    <a:blip r:embed="rId27"/>
                     <a:stretch>
                       <a:fillRect/>
                     </a:stretch>
@@ -1544,7 +4347,7 @@
                     <pic:cNvPicPr/>
                   </pic:nvPicPr>
                   <pic:blipFill>
-                    <a:blip r:embed="rId27"/>
+                    <a:blip r:embed="rId28"/>
                     <a:stretch>
                       <a:fillRect/>
                     </a:stretch>
@@ -1600,7 +4403,7 @@
                     <pic:cNvPicPr/>
                   </pic:nvPicPr>
                   <pic:blipFill>
-                    <a:blip r:embed="rId28"/>
+                    <a:blip r:embed="rId29"/>
                     <a:stretch>
                       <a:fillRect/>
                     </a:stretch>
@@ -1656,7 +4459,7 @@
                     <pic:cNvPicPr/>
                   </pic:nvPicPr>
                   <pic:blipFill>
-                    <a:blip r:embed="rId29"/>
+                    <a:blip r:embed="rId30"/>
                     <a:stretch>
                       <a:fillRect/>
                     </a:stretch>
@@ -1706,7 +4509,7 @@
                     <pic:cNvPicPr/>
                   </pic:nvPicPr>
                   <pic:blipFill>
-                    <a:blip r:embed="rId30"/>
+                    <a:blip r:embed="rId31"/>
                     <a:stretch>
                       <a:fillRect/>
                     </a:stretch>
@@ -1756,7 +4559,7 @@
                     <pic:cNvPicPr/>
                   </pic:nvPicPr>
                   <pic:blipFill>
-                    <a:blip r:embed="rId31"/>
+                    <a:blip r:embed="rId32"/>
                     <a:stretch>
                       <a:fillRect/>
                     </a:stretch>
@@ -1802,54 +4605,6 @@
             <wp:extent cx="5400040" cy="3598545"/>
             <wp:effectExtent l="0" t="0" r="0" b="1905"/>
             <wp:docPr id="2" name="Imagen 2"/>
-            <wp:cNvGraphicFramePr>
-              <a:graphicFrameLocks xmlns:a="http://schemas.openxmlformats.org/drawingml/2006/main" noChangeAspect="1"/>
-            </wp:cNvGraphicFramePr>
-            <a:graphic xmlns:a="http://schemas.openxmlformats.org/drawingml/2006/main">
-              <a:graphicData uri="http://schemas.openxmlformats.org/drawingml/2006/picture">
-                <pic:pic xmlns:pic="http://schemas.openxmlformats.org/drawingml/2006/picture">
-                  <pic:nvPicPr>
-                    <pic:cNvPr id="1" name=""/>
-                    <pic:cNvPicPr/>
-                  </pic:nvPicPr>
-                  <pic:blipFill>
-                    <a:blip r:embed="rId32"/>
-                    <a:stretch>
-                      <a:fillRect/>
-                    </a:stretch>
-                  </pic:blipFill>
-                  <pic:spPr>
-                    <a:xfrm>
-                      <a:off x="0" y="0"/>
-                      <a:ext cx="5400040" cy="3598545"/>
-                    </a:xfrm>
-                    <a:prstGeom prst="rect">
-                      <a:avLst/>
-                    </a:prstGeom>
-                  </pic:spPr>
-                </pic:pic>
-              </a:graphicData>
-            </a:graphic>
-          </wp:inline>
-        </w:drawing>
-      </w:r>
-    </w:p>
-    <w:p/>
-    <w:p>
-      <w:r>
-        <w:t>ServidorW200801: Habilitar la regla Archivos e impresoras compartidos (petición eco: ICMPv4 de entrada)</w:t>
-      </w:r>
-    </w:p>
-    <w:p>
-      <w:r>
-        <w:rPr>
-          <w:noProof/>
-        </w:rPr>
-        <w:drawing>
-          <wp:inline distT="0" distB="0" distL="0" distR="0" wp14:anchorId="1414D54C" wp14:editId="7E95195F">
-            <wp:extent cx="5400040" cy="4333875"/>
-            <wp:effectExtent l="0" t="0" r="0" b="9525"/>
-            <wp:docPr id="8" name="Imagen 8"/>
             <wp:cNvGraphicFramePr>
               <a:graphicFrameLocks xmlns:a="http://schemas.openxmlformats.org/drawingml/2006/main" noChangeAspect="1"/>
             </wp:cNvGraphicFramePr>
@@ -1869,7 +4624,7 @@
                   <pic:spPr>
                     <a:xfrm>
                       <a:off x="0" y="0"/>
-                      <a:ext cx="5400040" cy="4333875"/>
+                      <a:ext cx="5400040" cy="3598545"/>
                     </a:xfrm>
                     <a:prstGeom prst="rect">
                       <a:avLst/>
@@ -1882,15 +4637,10 @@
         </w:drawing>
       </w:r>
     </w:p>
-    <w:p>
-      <w:r>
-        <w:lastRenderedPageBreak/>
-        <w:t>Ahora deberían funcionar con normalidad:</w:t>
-      </w:r>
-    </w:p>
-    <w:p>
-      <w:r>
-        <w:t>Ping desde DesarrolloW701 a ServidorW200801</w:t>
+    <w:p/>
+    <w:p>
+      <w:r>
+        <w:t>ServidorW200801: Habilitar la regla Archivos e impresoras compartidos (petición eco: ICMPv4 de entrada)</w:t>
       </w:r>
     </w:p>
     <w:p>
@@ -1899,10 +4649,10 @@
           <w:noProof/>
         </w:rPr>
         <w:drawing>
-          <wp:inline distT="0" distB="0" distL="0" distR="0" wp14:anchorId="74AA2E53" wp14:editId="3ADE08A0">
-            <wp:extent cx="5400040" cy="3589655"/>
-            <wp:effectExtent l="0" t="0" r="0" b="0"/>
-            <wp:docPr id="32" name="Imagen 32"/>
+          <wp:inline distT="0" distB="0" distL="0" distR="0" wp14:anchorId="1414D54C" wp14:editId="7E95195F">
+            <wp:extent cx="5400040" cy="4333875"/>
+            <wp:effectExtent l="0" t="0" r="0" b="9525"/>
+            <wp:docPr id="8" name="Imagen 8"/>
             <wp:cNvGraphicFramePr>
               <a:graphicFrameLocks xmlns:a="http://schemas.openxmlformats.org/drawingml/2006/main" noChangeAspect="1"/>
             </wp:cNvGraphicFramePr>
@@ -1922,7 +4672,7 @@
                   <pic:spPr>
                     <a:xfrm>
                       <a:off x="0" y="0"/>
-                      <a:ext cx="5400040" cy="3589655"/>
+                      <a:ext cx="5400040" cy="4333875"/>
                     </a:xfrm>
                     <a:prstGeom prst="rect">
                       <a:avLst/>
@@ -1935,16 +4685,15 @@
         </w:drawing>
       </w:r>
     </w:p>
-    <w:p/>
-    <w:p>
-      <w:r>
-        <w:t>Ping desde</w:t>
-      </w:r>
-      <w:r>
-        <w:t xml:space="preserve"> </w:t>
-      </w:r>
-      <w:r>
-        <w:t xml:space="preserve">ServidorW200801 a DesarrolloW701 </w:t>
+    <w:p>
+      <w:r>
+        <w:lastRenderedPageBreak/>
+        <w:t>Ahora deberían funcionar con normalidad:</w:t>
+      </w:r>
+    </w:p>
+    <w:p>
+      <w:r>
+        <w:t>Ping desde DesarrolloW701 a ServidorW200801</w:t>
       </w:r>
     </w:p>
     <w:p>
@@ -1953,10 +4702,10 @@
           <w:noProof/>
         </w:rPr>
         <w:drawing>
-          <wp:inline distT="0" distB="0" distL="0" distR="0" wp14:anchorId="75E7E676" wp14:editId="0530F6CD">
-            <wp:extent cx="5400040" cy="3559175"/>
-            <wp:effectExtent l="0" t="0" r="0" b="3175"/>
-            <wp:docPr id="33" name="Imagen 33"/>
+          <wp:inline distT="0" distB="0" distL="0" distR="0" wp14:anchorId="74AA2E53" wp14:editId="3ADE08A0">
+            <wp:extent cx="5400040" cy="3589655"/>
+            <wp:effectExtent l="0" t="0" r="0" b="0"/>
+            <wp:docPr id="32" name="Imagen 32"/>
             <wp:cNvGraphicFramePr>
               <a:graphicFrameLocks xmlns:a="http://schemas.openxmlformats.org/drawingml/2006/main" noChangeAspect="1"/>
             </wp:cNvGraphicFramePr>
@@ -1976,6 +4725,60 @@
                   <pic:spPr>
                     <a:xfrm>
                       <a:off x="0" y="0"/>
+                      <a:ext cx="5400040" cy="3589655"/>
+                    </a:xfrm>
+                    <a:prstGeom prst="rect">
+                      <a:avLst/>
+                    </a:prstGeom>
+                  </pic:spPr>
+                </pic:pic>
+              </a:graphicData>
+            </a:graphic>
+          </wp:inline>
+        </w:drawing>
+      </w:r>
+    </w:p>
+    <w:p/>
+    <w:p>
+      <w:r>
+        <w:t>Ping desde</w:t>
+      </w:r>
+      <w:r>
+        <w:t xml:space="preserve"> </w:t>
+      </w:r>
+      <w:r>
+        <w:t xml:space="preserve">ServidorW200801 a DesarrolloW701 </w:t>
+      </w:r>
+    </w:p>
+    <w:p>
+      <w:r>
+        <w:rPr>
+          <w:noProof/>
+        </w:rPr>
+        <w:drawing>
+          <wp:inline distT="0" distB="0" distL="0" distR="0" wp14:anchorId="75E7E676" wp14:editId="0530F6CD">
+            <wp:extent cx="5400040" cy="3559175"/>
+            <wp:effectExtent l="0" t="0" r="0" b="3175"/>
+            <wp:docPr id="33" name="Imagen 33"/>
+            <wp:cNvGraphicFramePr>
+              <a:graphicFrameLocks xmlns:a="http://schemas.openxmlformats.org/drawingml/2006/main" noChangeAspect="1"/>
+            </wp:cNvGraphicFramePr>
+            <a:graphic xmlns:a="http://schemas.openxmlformats.org/drawingml/2006/main">
+              <a:graphicData uri="http://schemas.openxmlformats.org/drawingml/2006/picture">
+                <pic:pic xmlns:pic="http://schemas.openxmlformats.org/drawingml/2006/picture">
+                  <pic:nvPicPr>
+                    <pic:cNvPr id="1" name=""/>
+                    <pic:cNvPicPr/>
+                  </pic:nvPicPr>
+                  <pic:blipFill>
+                    <a:blip r:embed="rId36"/>
+                    <a:stretch>
+                      <a:fillRect/>
+                    </a:stretch>
+                  </pic:blipFill>
+                  <pic:spPr>
+                    <a:xfrm>
+                      <a:off x="0" y="0"/>
                       <a:ext cx="5400040" cy="3559175"/>
                     </a:xfrm>
                     <a:prstGeom prst="rect">
@@ -2027,7 +4830,7 @@
                     <pic:cNvPicPr/>
                   </pic:nvPicPr>
                   <pic:blipFill>
-                    <a:blip r:embed="rId36"/>
+                    <a:blip r:embed="rId37"/>
                     <a:stretch>
                       <a:fillRect/>
                     </a:stretch>
@@ -2075,7 +4878,7 @@
                     <pic:cNvPicPr/>
                   </pic:nvPicPr>
                   <pic:blipFill>
-                    <a:blip r:embed="rId37"/>
+                    <a:blip r:embed="rId38"/>
                     <a:stretch>
                       <a:fillRect/>
                     </a:stretch>
@@ -2129,7 +4932,7 @@
                     <pic:cNvPicPr/>
                   </pic:nvPicPr>
                   <pic:blipFill>
-                    <a:blip r:embed="rId38"/>
+                    <a:blip r:embed="rId39"/>
                     <a:stretch>
                       <a:fillRect/>
                     </a:stretch>
@@ -2202,7 +5005,7 @@
                     <pic:cNvPicPr/>
                   </pic:nvPicPr>
                   <pic:blipFill>
-                    <a:blip r:embed="rId39"/>
+                    <a:blip r:embed="rId40"/>
                     <a:stretch>
                       <a:fillRect/>
                     </a:stretch>
@@ -2255,7 +5058,7 @@
                     <pic:cNvPicPr/>
                   </pic:nvPicPr>
                   <pic:blipFill>
-                    <a:blip r:embed="rId40"/>
+                    <a:blip r:embed="rId41"/>
                     <a:stretch>
                       <a:fillRect/>
                     </a:stretch>
@@ -2447,7 +5250,7 @@
                     <pic:cNvPicPr/>
                   </pic:nvPicPr>
                   <pic:blipFill>
-                    <a:blip r:embed="rId41"/>
+                    <a:blip r:embed="rId42"/>
                     <a:stretch>
                       <a:fillRect/>
                     </a:stretch>
@@ -2537,7 +5340,7 @@
                     <pic:cNvPicPr/>
                   </pic:nvPicPr>
                   <pic:blipFill>
-                    <a:blip r:embed="rId42"/>
+                    <a:blip r:embed="rId43"/>
                     <a:stretch>
                       <a:fillRect/>
                     </a:stretch>
@@ -2626,7 +5429,7 @@
                     <pic:cNvPicPr/>
                   </pic:nvPicPr>
                   <pic:blipFill>
-                    <a:blip r:embed="rId43"/>
+                    <a:blip r:embed="rId44"/>
                     <a:stretch>
                       <a:fillRect/>
                     </a:stretch>
@@ -2681,7 +5484,7 @@
                     <pic:cNvPicPr/>
                   </pic:nvPicPr>
                   <pic:blipFill>
-                    <a:blip r:embed="rId44"/>
+                    <a:blip r:embed="rId45"/>
                     <a:stretch>
                       <a:fillRect/>
                     </a:stretch>
@@ -2736,7 +5539,7 @@
                     <pic:cNvPicPr/>
                   </pic:nvPicPr>
                   <pic:blipFill>
-                    <a:blip r:embed="rId45"/>
+                    <a:blip r:embed="rId46"/>
                     <a:stretch>
                       <a:fillRect/>
                     </a:stretch>
@@ -2769,7 +5572,7 @@
       <w:r>
         <w:t xml:space="preserve"> para obtener las direcciones IP  asociadas a </w:t>
       </w:r>
-      <w:hyperlink r:id="rId46" w:history="1">
+      <w:hyperlink r:id="rId47" w:history="1">
         <w:r>
           <w:rPr>
             <w:rStyle w:val="Hipervnculo"/>
@@ -2803,7 +5606,7 @@
                     <pic:cNvPicPr/>
                   </pic:nvPicPr>
                   <pic:blipFill>
-                    <a:blip r:embed="rId47"/>
+                    <a:blip r:embed="rId48"/>
                     <a:stretch>
                       <a:fillRect/>
                     </a:stretch>
@@ -2857,7 +5660,7 @@
       <w:r>
         <w:t xml:space="preserve"> @8.8.8.8 </w:t>
       </w:r>
-      <w:hyperlink r:id="rId48" w:history="1">
+      <w:hyperlink r:id="rId49" w:history="1">
         <w:r>
           <w:rPr>
             <w:rStyle w:val="Hipervnculo"/>
@@ -2895,7 +5698,7 @@
                     <pic:cNvPicPr/>
                   </pic:nvPicPr>
                   <pic:blipFill>
-                    <a:blip r:embed="rId49"/>
+                    <a:blip r:embed="rId50"/>
                     <a:stretch>
                       <a:fillRect/>
                     </a:stretch>
@@ -2933,7 +5736,7 @@
       <w:r>
         <w:t xml:space="preserve"> para obtener las direcciones IP asociadas al nombre DNS </w:t>
       </w:r>
-      <w:hyperlink r:id="rId50" w:history="1">
+      <w:hyperlink r:id="rId51" w:history="1">
         <w:r>
           <w:rPr>
             <w:rStyle w:val="Hipervnculo"/>
@@ -2970,7 +5773,7 @@
                     <pic:cNvPicPr/>
                   </pic:nvPicPr>
                   <pic:blipFill>
-                    <a:blip r:embed="rId51"/>
+                    <a:blip r:embed="rId52"/>
                     <a:stretch>
                       <a:fillRect/>
                     </a:stretch>
@@ -3040,7 +5843,7 @@
                     <pic:cNvPicPr/>
                   </pic:nvPicPr>
                   <pic:blipFill>
-                    <a:blip r:embed="rId52"/>
+                    <a:blip r:embed="rId53"/>
                     <a:stretch>
                       <a:fillRect/>
                     </a:stretch>
@@ -3091,7 +5894,7 @@
                     <pic:cNvPicPr/>
                   </pic:nvPicPr>
                   <pic:blipFill>
-                    <a:blip r:embed="rId53"/>
+                    <a:blip r:embed="rId54"/>
                     <a:stretch>
                       <a:fillRect/>
                     </a:stretch>
@@ -3149,7 +5952,7 @@
                     <pic:cNvPicPr/>
                   </pic:nvPicPr>
                   <pic:blipFill>
-                    <a:blip r:embed="rId54"/>
+                    <a:blip r:embed="rId55"/>
                     <a:stretch>
                       <a:fillRect/>
                     </a:stretch>
@@ -3200,7 +6003,7 @@
                     <pic:cNvPicPr/>
                   </pic:nvPicPr>
                   <pic:blipFill>
-                    <a:blip r:embed="rId55"/>
+                    <a:blip r:embed="rId56"/>
                     <a:stretch>
                       <a:fillRect/>
                     </a:stretch>
@@ -3250,7 +6053,7 @@
                     <pic:cNvPicPr/>
                   </pic:nvPicPr>
                   <pic:blipFill>
-                    <a:blip r:embed="rId56"/>
+                    <a:blip r:embed="rId57"/>
                     <a:stretch>
                       <a:fillRect/>
                     </a:stretch>
@@ -3306,7 +6109,7 @@
                     <pic:cNvPicPr/>
                   </pic:nvPicPr>
                   <pic:blipFill>
-                    <a:blip r:embed="rId57"/>
+                    <a:blip r:embed="rId58"/>
                     <a:stretch>
                       <a:fillRect/>
                     </a:stretch>
@@ -3334,7 +6137,7 @@
       <w:r>
         <w:t xml:space="preserve">Ahora usamos el comando nslookup para resolver el nombre </w:t>
       </w:r>
-      <w:hyperlink r:id="rId58" w:history="1">
+      <w:hyperlink r:id="rId59" w:history="1">
         <w:r>
           <w:rPr>
             <w:rStyle w:val="Hipervnculo"/>
@@ -3367,7 +6170,7 @@
                     <pic:cNvPicPr/>
                   </pic:nvPicPr>
                   <pic:blipFill>
-                    <a:blip r:embed="rId59"/>
+                    <a:blip r:embed="rId60"/>
                     <a:stretch>
                       <a:fillRect/>
                     </a:stretch>
@@ -3418,7 +6221,7 @@
                     <pic:cNvPicPr/>
                   </pic:nvPicPr>
                   <pic:blipFill>
-                    <a:blip r:embed="rId60"/>
+                    <a:blip r:embed="rId61"/>
                     <a:stretch>
                       <a:fillRect/>
                     </a:stretch>
@@ -3482,58 +6285,6 @@
             <wp:extent cx="5400040" cy="3818890"/>
             <wp:effectExtent l="0" t="0" r="0" b="0"/>
             <wp:docPr id="7" name="Imagen 7"/>
-            <wp:cNvGraphicFramePr>
-              <a:graphicFrameLocks xmlns:a="http://schemas.openxmlformats.org/drawingml/2006/main" noChangeAspect="1"/>
-            </wp:cNvGraphicFramePr>
-            <a:graphic xmlns:a="http://schemas.openxmlformats.org/drawingml/2006/main">
-              <a:graphicData uri="http://schemas.openxmlformats.org/drawingml/2006/picture">
-                <pic:pic xmlns:pic="http://schemas.openxmlformats.org/drawingml/2006/picture">
-                  <pic:nvPicPr>
-                    <pic:cNvPr id="1" name=""/>
-                    <pic:cNvPicPr/>
-                  </pic:nvPicPr>
-                  <pic:blipFill>
-                    <a:blip r:embed="rId61"/>
-                    <a:stretch>
-                      <a:fillRect/>
-                    </a:stretch>
-                  </pic:blipFill>
-                  <pic:spPr>
-                    <a:xfrm>
-                      <a:off x="0" y="0"/>
-                      <a:ext cx="5400040" cy="3818890"/>
-                    </a:xfrm>
-                    <a:prstGeom prst="rect">
-                      <a:avLst/>
-                    </a:prstGeom>
-                  </pic:spPr>
-                </pic:pic>
-              </a:graphicData>
-            </a:graphic>
-          </wp:inline>
-        </w:drawing>
-      </w:r>
-    </w:p>
-    <w:p/>
-    <w:p>
-      <w:r>
-        <w:t>2. Configuración de la zona de resolución directa</w:t>
-      </w:r>
-    </w:p>
-    <w:p>
-      <w:pPr>
-        <w:jc w:val="center"/>
-      </w:pPr>
-      <w:r>
-        <w:rPr>
-          <w:noProof/>
-        </w:rPr>
-        <w:lastRenderedPageBreak/>
-        <w:drawing>
-          <wp:inline distT="0" distB="0" distL="0" distR="0" wp14:anchorId="4D743362" wp14:editId="7DE4105D">
-            <wp:extent cx="2990850" cy="1419225"/>
-            <wp:effectExtent l="0" t="0" r="0" b="9525"/>
-            <wp:docPr id="47" name="Imagen 47"/>
             <wp:cNvGraphicFramePr>
               <a:graphicFrameLocks xmlns:a="http://schemas.openxmlformats.org/drawingml/2006/main" noChangeAspect="1"/>
             </wp:cNvGraphicFramePr>
@@ -3553,7 +6304,7 @@
                   <pic:spPr>
                     <a:xfrm>
                       <a:off x="0" y="0"/>
-                      <a:ext cx="2990850" cy="1419225"/>
+                      <a:ext cx="5400040" cy="3818890"/>
                     </a:xfrm>
                     <a:prstGeom prst="rect">
                       <a:avLst/>
@@ -3566,9 +6317,10 @@
         </w:drawing>
       </w:r>
     </w:p>
-    <w:p>
-      <w:r>
-        <w:t>Resumen de nueva zona:</w:t>
+    <w:p/>
+    <w:p>
+      <w:r>
+        <w:t>2. Configuración de la zona de resolución directa</w:t>
       </w:r>
     </w:p>
     <w:p>
@@ -3579,11 +6331,12 @@
         <w:rPr>
           <w:noProof/>
         </w:rPr>
+        <w:lastRenderedPageBreak/>
         <w:drawing>
-          <wp:inline distT="0" distB="0" distL="0" distR="0" wp14:anchorId="2D4EB99B" wp14:editId="4033312C">
-            <wp:extent cx="4781550" cy="3686175"/>
+          <wp:inline distT="0" distB="0" distL="0" distR="0" wp14:anchorId="4D743362" wp14:editId="7DE4105D">
+            <wp:extent cx="2990850" cy="1419225"/>
             <wp:effectExtent l="0" t="0" r="0" b="9525"/>
-            <wp:docPr id="54" name="Imagen 54"/>
+            <wp:docPr id="47" name="Imagen 47"/>
             <wp:cNvGraphicFramePr>
               <a:graphicFrameLocks xmlns:a="http://schemas.openxmlformats.org/drawingml/2006/main" noChangeAspect="1"/>
             </wp:cNvGraphicFramePr>
@@ -3603,6 +6356,56 @@
                   <pic:spPr>
                     <a:xfrm>
                       <a:off x="0" y="0"/>
+                      <a:ext cx="2990850" cy="1419225"/>
+                    </a:xfrm>
+                    <a:prstGeom prst="rect">
+                      <a:avLst/>
+                    </a:prstGeom>
+                  </pic:spPr>
+                </pic:pic>
+              </a:graphicData>
+            </a:graphic>
+          </wp:inline>
+        </w:drawing>
+      </w:r>
+    </w:p>
+    <w:p>
+      <w:r>
+        <w:t>Resumen de nueva zona:</w:t>
+      </w:r>
+    </w:p>
+    <w:p>
+      <w:pPr>
+        <w:jc w:val="center"/>
+      </w:pPr>
+      <w:r>
+        <w:rPr>
+          <w:noProof/>
+        </w:rPr>
+        <w:drawing>
+          <wp:inline distT="0" distB="0" distL="0" distR="0" wp14:anchorId="2D4EB99B" wp14:editId="4033312C">
+            <wp:extent cx="4781550" cy="3686175"/>
+            <wp:effectExtent l="0" t="0" r="0" b="9525"/>
+            <wp:docPr id="54" name="Imagen 54"/>
+            <wp:cNvGraphicFramePr>
+              <a:graphicFrameLocks xmlns:a="http://schemas.openxmlformats.org/drawingml/2006/main" noChangeAspect="1"/>
+            </wp:cNvGraphicFramePr>
+            <a:graphic xmlns:a="http://schemas.openxmlformats.org/drawingml/2006/main">
+              <a:graphicData uri="http://schemas.openxmlformats.org/drawingml/2006/picture">
+                <pic:pic xmlns:pic="http://schemas.openxmlformats.org/drawingml/2006/picture">
+                  <pic:nvPicPr>
+                    <pic:cNvPr id="1" name=""/>
+                    <pic:cNvPicPr/>
+                  </pic:nvPicPr>
+                  <pic:blipFill>
+                    <a:blip r:embed="rId64"/>
+                    <a:stretch>
+                      <a:fillRect/>
+                    </a:stretch>
+                  </pic:blipFill>
+                  <pic:spPr>
+                    <a:xfrm>
+                      <a:off x="0" y="0"/>
                       <a:ext cx="4781550" cy="3686175"/>
                     </a:xfrm>
                     <a:prstGeom prst="rect">
@@ -3645,7 +6448,7 @@
                     <pic:cNvPicPr/>
                   </pic:nvPicPr>
                   <pic:blipFill>
-                    <a:blip r:embed="rId64"/>
+                    <a:blip r:embed="rId65"/>
                     <a:stretch>
                       <a:fillRect/>
                     </a:stretch>
@@ -3699,7 +6502,7 @@
                     <pic:cNvPicPr/>
                   </pic:nvPicPr>
                   <pic:blipFill>
-                    <a:blip r:embed="rId65"/>
+                    <a:blip r:embed="rId66"/>
                     <a:stretch>
                       <a:fillRect/>
                     </a:stretch>
@@ -3750,7 +6553,7 @@
                     <pic:cNvPicPr/>
                   </pic:nvPicPr>
                   <pic:blipFill>
-                    <a:blip r:embed="rId66"/>
+                    <a:blip r:embed="rId67"/>
                     <a:stretch>
                       <a:fillRect/>
                     </a:stretch>
@@ -3801,7 +6604,7 @@
                     <pic:cNvPicPr/>
                   </pic:nvPicPr>
                   <pic:blipFill>
-                    <a:blip r:embed="rId67"/>
+                    <a:blip r:embed="rId68"/>
                     <a:stretch>
                       <a:fillRect/>
                     </a:stretch>
@@ -3852,7 +6655,7 @@
                     <pic:cNvPicPr/>
                   </pic:nvPicPr>
                   <pic:blipFill>
-                    <a:blip r:embed="rId68"/>
+                    <a:blip r:embed="rId69"/>
                     <a:stretch>
                       <a:fillRect/>
                     </a:stretch>
@@ -3930,7 +6733,7 @@
                     <pic:cNvPicPr/>
                   </pic:nvPicPr>
                   <pic:blipFill>
-                    <a:blip r:embed="rId69"/>
+                    <a:blip r:embed="rId70"/>
                     <a:stretch>
                       <a:fillRect/>
                     </a:stretch>
@@ -4031,7 +6834,7 @@
                     <pic:cNvPicPr/>
                   </pic:nvPicPr>
                   <pic:blipFill>
-                    <a:blip r:embed="rId70"/>
+                    <a:blip r:embed="rId71"/>
                     <a:stretch>
                       <a:fillRect/>
                     </a:stretch>
@@ -4089,7 +6892,7 @@
                     <pic:cNvPicPr/>
                   </pic:nvPicPr>
                   <pic:blipFill>
-                    <a:blip r:embed="rId71"/>
+                    <a:blip r:embed="rId72"/>
                     <a:stretch>
                       <a:fillRect/>
                     </a:stretch>
@@ -4165,7 +6968,7 @@
                     <pic:cNvPicPr/>
                   </pic:nvPicPr>
                   <pic:blipFill>
-                    <a:blip r:embed="rId72"/>
+                    <a:blip r:embed="rId73"/>
                     <a:stretch>
                       <a:fillRect/>
                     </a:stretch>
@@ -4216,7 +7019,7 @@
                     <pic:cNvPicPr/>
                   </pic:nvPicPr>
                   <pic:blipFill>
-                    <a:blip r:embed="rId73"/>
+                    <a:blip r:embed="rId74"/>
                     <a:stretch>
                       <a:fillRect/>
                     </a:stretch>
@@ -4282,7 +7085,7 @@
                     <pic:cNvPicPr/>
                   </pic:nvPicPr>
                   <pic:blipFill>
-                    <a:blip r:embed="rId74"/>
+                    <a:blip r:embed="rId75"/>
                     <a:stretch>
                       <a:fillRect/>
                     </a:stretch>
@@ -4333,7 +7136,7 @@
                     <pic:cNvPicPr/>
                   </pic:nvPicPr>
                   <pic:blipFill>
-                    <a:blip r:embed="rId75"/>
+                    <a:blip r:embed="rId76"/>
                     <a:stretch>
                       <a:fillRect/>
                     </a:stretch>
@@ -4405,7 +7208,7 @@
                     <pic:cNvPicPr/>
                   </pic:nvPicPr>
                   <pic:blipFill>
-                    <a:blip r:embed="rId76"/>
+                    <a:blip r:embed="rId77"/>
                     <a:stretch>
                       <a:fillRect/>
                     </a:stretch>
@@ -4469,7 +7272,7 @@
                     <pic:cNvPicPr/>
                   </pic:nvPicPr>
                   <pic:blipFill>
-                    <a:blip r:embed="rId77"/>
+                    <a:blip r:embed="rId78"/>
                     <a:stretch>
                       <a:fillRect/>
                     </a:stretch>
@@ -4536,7 +7339,7 @@
                     <pic:cNvPicPr/>
                   </pic:nvPicPr>
                   <pic:blipFill>
-                    <a:blip r:embed="rId78"/>
+                    <a:blip r:embed="rId79"/>
                     <a:stretch>
                       <a:fillRect/>
                     </a:stretch>
@@ -4596,7 +7399,7 @@
                     <pic:cNvPicPr/>
                   </pic:nvPicPr>
                   <pic:blipFill>
-                    <a:blip r:embed="rId79"/>
+                    <a:blip r:embed="rId80"/>
                     <a:stretch>
                       <a:fillRect/>
                     </a:stretch>
@@ -4660,7 +7463,7 @@
                     <pic:cNvPicPr/>
                   </pic:nvPicPr>
                   <pic:blipFill>
-                    <a:blip r:embed="rId80"/>
+                    <a:blip r:embed="rId81"/>
                     <a:stretch>
                       <a:fillRect/>
                     </a:stretch>
@@ -4710,7 +7513,7 @@
                     <pic:cNvPicPr/>
                   </pic:nvPicPr>
                   <pic:blipFill>
-                    <a:blip r:embed="rId81"/>
+                    <a:blip r:embed="rId82"/>
                     <a:stretch>
                       <a:fillRect/>
                     </a:stretch>
@@ -4772,6 +7575,358 @@
     </w:sectPr>
   </w:body>
 </w:document>
+</file>
+
+<file path=word/numbering.xml><?xml version="1.0" encoding="utf-8"?>
+<w:numbering xmlns:wpc="http://schemas.microsoft.com/office/word/2010/wordprocessingCanvas" xmlns:cx="http://schemas.microsoft.com/office/drawing/2014/chartex" xmlns:cx1="http://schemas.microsoft.com/office/drawing/2015/9/8/chartex" xmlns:cx2="http://schemas.microsoft.com/office/drawing/2015/10/21/chartex" xmlns:cx3="http://schemas.microsoft.com/office/drawing/2016/5/9/chartex" xmlns:cx4="http://schemas.microsoft.com/office/drawing/2016/5/10/chartex" xmlns:cx5="http://schemas.microsoft.com/office/drawing/2016/5/11/chartex" xmlns:cx6="http://schemas.microsoft.com/office/drawing/2016/5/12/chartex" xmlns:cx7="http://schemas.microsoft.com/office/drawing/2016/5/13/chartex" xmlns:cx8="http://schemas.microsoft.com/office/drawing/2016/5/14/chartex" xmlns:mc="http://schemas.openxmlformats.org/markup-compatibility/2006" xmlns:aink="http://schemas.microsoft.com/office/drawing/2016/ink" xmlns:am3d="http://schemas.microsoft.com/office/drawing/2017/model3d" xmlns:o="urn:schemas-microsoft-com:office:office" xmlns:oel="http://schemas.microsoft.com/office/2019/extlst" xmlns:r="http://schemas.openxmlformats.org/officeDocument/2006/relationships" xmlns:m="http://schemas.openxmlformats.org/officeDocument/2006/math" xmlns:v="urn:schemas-microsoft-com:vml" xmlns:wp14="http://schemas.microsoft.com/office/word/2010/wordprocessingDrawing" xmlns:wp="http://schemas.openxmlformats.org/drawingml/2006/wordprocessingDrawing" xmlns:w10="urn:schemas-microsoft-com:office:word" xmlns:w="http://schemas.openxmlformats.org/wordprocessingml/2006/main" xmlns:w14="http://schemas.microsoft.com/office/word/2010/wordml" xmlns:w15="http://schemas.microsoft.com/office/word/2012/wordml" xmlns:w16cex="http://schemas.microsoft.com/office/word/2018/wordml/cex" xmlns:w16cid="http://schemas.microsoft.com/office/word/2016/wordml/cid" xmlns:w16="http://schemas.microsoft.com/office/word/2018/wordml" xmlns:w16sdtdh="http://schemas.microsoft.com/office/word/2020/wordml/sdtdatahash" xmlns:w16se="http://schemas.microsoft.com/office/word/2015/wordml/symex" xmlns:wpg="http://schemas.microsoft.com/office/word/2010/wordprocessingGroup" xmlns:wpi="http://schemas.microsoft.com/office/word/2010/wordprocessingInk" xmlns:wne="http://schemas.microsoft.com/office/word/2006/wordml" xmlns:wps="http://schemas.microsoft.com/office/word/2010/wordprocessingShape" mc:Ignorable="w14 w15 w16se w16cid w16 w16cex w16sdtdh wp14">
+  <w:abstractNum w:abstractNumId="0" w15:restartNumberingAfterBreak="0">
+    <w:nsid w:val="023B334A"/>
+    <w:multiLevelType w:val="hybridMultilevel"/>
+    <w:tmpl w:val="A3322A1E"/>
+    <w:lvl w:ilvl="0" w:tplc="040A0001">
+      <w:start w:val="1"/>
+      <w:numFmt w:val="bullet"/>
+      <w:lvlText w:val=""/>
+      <w:lvlJc w:val="left"/>
+      <w:pPr>
+        <w:ind w:left="720" w:hanging="360"/>
+      </w:pPr>
+      <w:rPr>
+        <w:rFonts w:ascii="Symbol" w:hAnsi="Symbol" w:hint="default"/>
+      </w:rPr>
+    </w:lvl>
+    <w:lvl w:ilvl="1" w:tplc="040A0003" w:tentative="1">
+      <w:start w:val="1"/>
+      <w:numFmt w:val="bullet"/>
+      <w:lvlText w:val="o"/>
+      <w:lvlJc w:val="left"/>
+      <w:pPr>
+        <w:ind w:left="1440" w:hanging="360"/>
+      </w:pPr>
+      <w:rPr>
+        <w:rFonts w:ascii="Courier New" w:hAnsi="Courier New" w:cs="Courier New" w:hint="default"/>
+      </w:rPr>
+    </w:lvl>
+    <w:lvl w:ilvl="2" w:tplc="040A0005" w:tentative="1">
+      <w:start w:val="1"/>
+      <w:numFmt w:val="bullet"/>
+      <w:lvlText w:val=""/>
+      <w:lvlJc w:val="left"/>
+      <w:pPr>
+        <w:ind w:left="2160" w:hanging="360"/>
+      </w:pPr>
+      <w:rPr>
+        <w:rFonts w:ascii="Wingdings" w:hAnsi="Wingdings" w:hint="default"/>
+      </w:rPr>
+    </w:lvl>
+    <w:lvl w:ilvl="3" w:tplc="040A0001" w:tentative="1">
+      <w:start w:val="1"/>
+      <w:numFmt w:val="bullet"/>
+      <w:lvlText w:val=""/>
+      <w:lvlJc w:val="left"/>
+      <w:pPr>
+        <w:ind w:left="2880" w:hanging="360"/>
+      </w:pPr>
+      <w:rPr>
+        <w:rFonts w:ascii="Symbol" w:hAnsi="Symbol" w:hint="default"/>
+      </w:rPr>
+    </w:lvl>
+    <w:lvl w:ilvl="4" w:tplc="040A0003" w:tentative="1">
+      <w:start w:val="1"/>
+      <w:numFmt w:val="bullet"/>
+      <w:lvlText w:val="o"/>
+      <w:lvlJc w:val="left"/>
+      <w:pPr>
+        <w:ind w:left="3600" w:hanging="360"/>
+      </w:pPr>
+      <w:rPr>
+        <w:rFonts w:ascii="Courier New" w:hAnsi="Courier New" w:cs="Courier New" w:hint="default"/>
+      </w:rPr>
+    </w:lvl>
+    <w:lvl w:ilvl="5" w:tplc="040A0005" w:tentative="1">
+      <w:start w:val="1"/>
+      <w:numFmt w:val="bullet"/>
+      <w:lvlText w:val=""/>
+      <w:lvlJc w:val="left"/>
+      <w:pPr>
+        <w:ind w:left="4320" w:hanging="360"/>
+      </w:pPr>
+      <w:rPr>
+        <w:rFonts w:ascii="Wingdings" w:hAnsi="Wingdings" w:hint="default"/>
+      </w:rPr>
+    </w:lvl>
+    <w:lvl w:ilvl="6" w:tplc="040A0001" w:tentative="1">
+      <w:start w:val="1"/>
+      <w:numFmt w:val="bullet"/>
+      <w:lvlText w:val=""/>
+      <w:lvlJc w:val="left"/>
+      <w:pPr>
+        <w:ind w:left="5040" w:hanging="360"/>
+      </w:pPr>
+      <w:rPr>
+        <w:rFonts w:ascii="Symbol" w:hAnsi="Symbol" w:hint="default"/>
+      </w:rPr>
+    </w:lvl>
+    <w:lvl w:ilvl="7" w:tplc="040A0003" w:tentative="1">
+      <w:start w:val="1"/>
+      <w:numFmt w:val="bullet"/>
+      <w:lvlText w:val="o"/>
+      <w:lvlJc w:val="left"/>
+      <w:pPr>
+        <w:ind w:left="5760" w:hanging="360"/>
+      </w:pPr>
+      <w:rPr>
+        <w:rFonts w:ascii="Courier New" w:hAnsi="Courier New" w:cs="Courier New" w:hint="default"/>
+      </w:rPr>
+    </w:lvl>
+    <w:lvl w:ilvl="8" w:tplc="040A0005" w:tentative="1">
+      <w:start w:val="1"/>
+      <w:numFmt w:val="bullet"/>
+      <w:lvlText w:val=""/>
+      <w:lvlJc w:val="left"/>
+      <w:pPr>
+        <w:ind w:left="6480" w:hanging="360"/>
+      </w:pPr>
+      <w:rPr>
+        <w:rFonts w:ascii="Wingdings" w:hAnsi="Wingdings" w:hint="default"/>
+      </w:rPr>
+    </w:lvl>
+  </w:abstractNum>
+  <w:abstractNum w:abstractNumId="1" w15:restartNumberingAfterBreak="0">
+    <w:nsid w:val="18BD4138"/>
+    <w:multiLevelType w:val="hybridMultilevel"/>
+    <w:tmpl w:val="9A9484C2"/>
+    <w:lvl w:ilvl="0" w:tplc="16A2A54A">
+      <w:numFmt w:val="bullet"/>
+      <w:lvlText w:val="-"/>
+      <w:lvlJc w:val="left"/>
+      <w:pPr>
+        <w:ind w:left="1080" w:hanging="360"/>
+      </w:pPr>
+      <w:rPr>
+        <w:rFonts w:ascii="Calibri" w:eastAsia="Times New Roman" w:hAnsi="Calibri" w:cs="Calibri" w:hint="default"/>
+      </w:rPr>
+    </w:lvl>
+    <w:lvl w:ilvl="1" w:tplc="0C0A0003" w:tentative="1">
+      <w:start w:val="1"/>
+      <w:numFmt w:val="bullet"/>
+      <w:lvlText w:val="o"/>
+      <w:lvlJc w:val="left"/>
+      <w:pPr>
+        <w:ind w:left="1800" w:hanging="360"/>
+      </w:pPr>
+      <w:rPr>
+        <w:rFonts w:ascii="Courier New" w:hAnsi="Courier New" w:cs="Courier New" w:hint="default"/>
+      </w:rPr>
+    </w:lvl>
+    <w:lvl w:ilvl="2" w:tplc="0C0A0005" w:tentative="1">
+      <w:start w:val="1"/>
+      <w:numFmt w:val="bullet"/>
+      <w:lvlText w:val=""/>
+      <w:lvlJc w:val="left"/>
+      <w:pPr>
+        <w:ind w:left="2520" w:hanging="360"/>
+      </w:pPr>
+      <w:rPr>
+        <w:rFonts w:ascii="Wingdings" w:hAnsi="Wingdings" w:hint="default"/>
+      </w:rPr>
+    </w:lvl>
+    <w:lvl w:ilvl="3" w:tplc="0C0A0001" w:tentative="1">
+      <w:start w:val="1"/>
+      <w:numFmt w:val="bullet"/>
+      <w:lvlText w:val=""/>
+      <w:lvlJc w:val="left"/>
+      <w:pPr>
+        <w:ind w:left="3240" w:hanging="360"/>
+      </w:pPr>
+      <w:rPr>
+        <w:rFonts w:ascii="Symbol" w:hAnsi="Symbol" w:hint="default"/>
+      </w:rPr>
+    </w:lvl>
+    <w:lvl w:ilvl="4" w:tplc="0C0A0003" w:tentative="1">
+      <w:start w:val="1"/>
+      <w:numFmt w:val="bullet"/>
+      <w:lvlText w:val="o"/>
+      <w:lvlJc w:val="left"/>
+      <w:pPr>
+        <w:ind w:left="3960" w:hanging="360"/>
+      </w:pPr>
+      <w:rPr>
+        <w:rFonts w:ascii="Courier New" w:hAnsi="Courier New" w:cs="Courier New" w:hint="default"/>
+      </w:rPr>
+    </w:lvl>
+    <w:lvl w:ilvl="5" w:tplc="0C0A0005" w:tentative="1">
+      <w:start w:val="1"/>
+      <w:numFmt w:val="bullet"/>
+      <w:lvlText w:val=""/>
+      <w:lvlJc w:val="left"/>
+      <w:pPr>
+        <w:ind w:left="4680" w:hanging="360"/>
+      </w:pPr>
+      <w:rPr>
+        <w:rFonts w:ascii="Wingdings" w:hAnsi="Wingdings" w:hint="default"/>
+      </w:rPr>
+    </w:lvl>
+    <w:lvl w:ilvl="6" w:tplc="0C0A0001" w:tentative="1">
+      <w:start w:val="1"/>
+      <w:numFmt w:val="bullet"/>
+      <w:lvlText w:val=""/>
+      <w:lvlJc w:val="left"/>
+      <w:pPr>
+        <w:ind w:left="5400" w:hanging="360"/>
+      </w:pPr>
+      <w:rPr>
+        <w:rFonts w:ascii="Symbol" w:hAnsi="Symbol" w:hint="default"/>
+      </w:rPr>
+    </w:lvl>
+    <w:lvl w:ilvl="7" w:tplc="0C0A0003" w:tentative="1">
+      <w:start w:val="1"/>
+      <w:numFmt w:val="bullet"/>
+      <w:lvlText w:val="o"/>
+      <w:lvlJc w:val="left"/>
+      <w:pPr>
+        <w:ind w:left="6120" w:hanging="360"/>
+      </w:pPr>
+      <w:rPr>
+        <w:rFonts w:ascii="Courier New" w:hAnsi="Courier New" w:cs="Courier New" w:hint="default"/>
+      </w:rPr>
+    </w:lvl>
+    <w:lvl w:ilvl="8" w:tplc="0C0A0005" w:tentative="1">
+      <w:start w:val="1"/>
+      <w:numFmt w:val="bullet"/>
+      <w:lvlText w:val=""/>
+      <w:lvlJc w:val="left"/>
+      <w:pPr>
+        <w:ind w:left="6840" w:hanging="360"/>
+      </w:pPr>
+      <w:rPr>
+        <w:rFonts w:ascii="Wingdings" w:hAnsi="Wingdings" w:hint="default"/>
+      </w:rPr>
+    </w:lvl>
+  </w:abstractNum>
+  <w:abstractNum w:abstractNumId="2" w15:restartNumberingAfterBreak="0">
+    <w:nsid w:val="2C9C1F51"/>
+    <w:multiLevelType w:val="hybridMultilevel"/>
+    <w:tmpl w:val="3A4009F6"/>
+    <w:lvl w:ilvl="0" w:tplc="040A0001">
+      <w:start w:val="1"/>
+      <w:numFmt w:val="bullet"/>
+      <w:lvlText w:val=""/>
+      <w:lvlJc w:val="left"/>
+      <w:pPr>
+        <w:ind w:left="720" w:hanging="360"/>
+      </w:pPr>
+      <w:rPr>
+        <w:rFonts w:ascii="Symbol" w:hAnsi="Symbol" w:hint="default"/>
+      </w:rPr>
+    </w:lvl>
+    <w:lvl w:ilvl="1" w:tplc="040A0003" w:tentative="1">
+      <w:start w:val="1"/>
+      <w:numFmt w:val="bullet"/>
+      <w:lvlText w:val="o"/>
+      <w:lvlJc w:val="left"/>
+      <w:pPr>
+        <w:ind w:left="1440" w:hanging="360"/>
+      </w:pPr>
+      <w:rPr>
+        <w:rFonts w:ascii="Courier New" w:hAnsi="Courier New" w:cs="Courier New" w:hint="default"/>
+      </w:rPr>
+    </w:lvl>
+    <w:lvl w:ilvl="2" w:tplc="040A0005" w:tentative="1">
+      <w:start w:val="1"/>
+      <w:numFmt w:val="bullet"/>
+      <w:lvlText w:val=""/>
+      <w:lvlJc w:val="left"/>
+      <w:pPr>
+        <w:ind w:left="2160" w:hanging="360"/>
+      </w:pPr>
+      <w:rPr>
+        <w:rFonts w:ascii="Wingdings" w:hAnsi="Wingdings" w:hint="default"/>
+      </w:rPr>
+    </w:lvl>
+    <w:lvl w:ilvl="3" w:tplc="040A0001" w:tentative="1">
+      <w:start w:val="1"/>
+      <w:numFmt w:val="bullet"/>
+      <w:lvlText w:val=""/>
+      <w:lvlJc w:val="left"/>
+      <w:pPr>
+        <w:ind w:left="2880" w:hanging="360"/>
+      </w:pPr>
+      <w:rPr>
+        <w:rFonts w:ascii="Symbol" w:hAnsi="Symbol" w:hint="default"/>
+      </w:rPr>
+    </w:lvl>
+    <w:lvl w:ilvl="4" w:tplc="040A0003" w:tentative="1">
+      <w:start w:val="1"/>
+      <w:numFmt w:val="bullet"/>
+      <w:lvlText w:val="o"/>
+      <w:lvlJc w:val="left"/>
+      <w:pPr>
+        <w:ind w:left="3600" w:hanging="360"/>
+      </w:pPr>
+      <w:rPr>
+        <w:rFonts w:ascii="Courier New" w:hAnsi="Courier New" w:cs="Courier New" w:hint="default"/>
+      </w:rPr>
+    </w:lvl>
+    <w:lvl w:ilvl="5" w:tplc="040A0005" w:tentative="1">
+      <w:start w:val="1"/>
+      <w:numFmt w:val="bullet"/>
+      <w:lvlText w:val=""/>
+      <w:lvlJc w:val="left"/>
+      <w:pPr>
+        <w:ind w:left="4320" w:hanging="360"/>
+      </w:pPr>
+      <w:rPr>
+        <w:rFonts w:ascii="Wingdings" w:hAnsi="Wingdings" w:hint="default"/>
+      </w:rPr>
+    </w:lvl>
+    <w:lvl w:ilvl="6" w:tplc="040A0001" w:tentative="1">
+      <w:start w:val="1"/>
+      <w:numFmt w:val="bullet"/>
+      <w:lvlText w:val=""/>
+      <w:lvlJc w:val="left"/>
+      <w:pPr>
+        <w:ind w:left="5040" w:hanging="360"/>
+      </w:pPr>
+      <w:rPr>
+        <w:rFonts w:ascii="Symbol" w:hAnsi="Symbol" w:hint="default"/>
+      </w:rPr>
+    </w:lvl>
+    <w:lvl w:ilvl="7" w:tplc="040A0003" w:tentative="1">
+      <w:start w:val="1"/>
+      <w:numFmt w:val="bullet"/>
+      <w:lvlText w:val="o"/>
+      <w:lvlJc w:val="left"/>
+      <w:pPr>
+        <w:ind w:left="5760" w:hanging="360"/>
+      </w:pPr>
+      <w:rPr>
+        <w:rFonts w:ascii="Courier New" w:hAnsi="Courier New" w:cs="Courier New" w:hint="default"/>
+      </w:rPr>
+    </w:lvl>
+    <w:lvl w:ilvl="8" w:tplc="040A0005" w:tentative="1">
+      <w:start w:val="1"/>
+      <w:numFmt w:val="bullet"/>
+      <w:lvlText w:val=""/>
+      <w:lvlJc w:val="left"/>
+      <w:pPr>
+        <w:ind w:left="6480" w:hanging="360"/>
+      </w:pPr>
+      <w:rPr>
+        <w:rFonts w:ascii="Wingdings" w:hAnsi="Wingdings" w:hint="default"/>
+      </w:rPr>
+    </w:lvl>
+  </w:abstractNum>
+  <w:num w:numId="1" w16cid:durableId="502479955">
+    <w:abstractNumId w:val="0"/>
+  </w:num>
+  <w:num w:numId="2" w16cid:durableId="144321515">
+    <w:abstractNumId w:val="2"/>
+  </w:num>
+  <w:num w:numId="3" w16cid:durableId="469594463">
+    <w:abstractNumId w:val="1"/>
+  </w:num>
+</w:numbering>
 </file>
 
 <file path=word/styles.xml><?xml version="1.0" encoding="utf-8"?>
@@ -5174,6 +8329,26 @@
     <w:qFormat/>
     <w:rsid w:val="00A91626"/>
   </w:style>
+  <w:style w:type="paragraph" w:styleId="Ttulo3">
+    <w:name w:val="heading 3"/>
+    <w:basedOn w:val="Normal"/>
+    <w:link w:val="Ttulo3Car"/>
+    <w:uiPriority w:val="9"/>
+    <w:qFormat/>
+    <w:rsid w:val="00781ED7"/>
+    <w:pPr>
+      <w:spacing w:before="100" w:beforeAutospacing="1" w:after="100" w:afterAutospacing="1" w:line="240" w:lineRule="auto"/>
+      <w:outlineLvl w:val="2"/>
+    </w:pPr>
+    <w:rPr>
+      <w:rFonts w:ascii="Times New Roman" w:eastAsia="Times New Roman" w:hAnsi="Times New Roman" w:cs="Times New Roman"/>
+      <w:b/>
+      <w:bCs/>
+      <w:sz w:val="27"/>
+      <w:szCs w:val="27"/>
+      <w:lang w:eastAsia="es-ES"/>
+    </w:rPr>
+  </w:style>
   <w:style w:type="character" w:default="1" w:styleId="Fuentedeprrafopredeter">
     <w:name w:val="Default Paragraph Font"/>
     <w:uiPriority w:val="1"/>
@@ -5222,6 +8397,48 @@
     <w:rPr>
       <w:color w:val="605E5C"/>
       <w:shd w:val="clear" w:color="auto" w:fill="E1DFDD"/>
+    </w:rPr>
+  </w:style>
+  <w:style w:type="character" w:customStyle="1" w:styleId="Ttulo3Car">
+    <w:name w:val="Título 3 Car"/>
+    <w:basedOn w:val="Fuentedeprrafopredeter"/>
+    <w:link w:val="Ttulo3"/>
+    <w:uiPriority w:val="9"/>
+    <w:rsid w:val="00781ED7"/>
+    <w:rPr>
+      <w:rFonts w:ascii="Times New Roman" w:eastAsia="Times New Roman" w:hAnsi="Times New Roman" w:cs="Times New Roman"/>
+      <w:b/>
+      <w:bCs/>
+      <w:sz w:val="27"/>
+      <w:szCs w:val="27"/>
+      <w:lang w:eastAsia="es-ES"/>
+    </w:rPr>
+  </w:style>
+  <w:style w:type="paragraph" w:styleId="Prrafodelista">
+    <w:name w:val="List Paragraph"/>
+    <w:basedOn w:val="Normal"/>
+    <w:uiPriority w:val="34"/>
+    <w:qFormat/>
+    <w:rsid w:val="00781ED7"/>
+    <w:pPr>
+      <w:spacing w:after="0" w:line="240" w:lineRule="auto"/>
+      <w:ind w:left="720"/>
+      <w:contextualSpacing/>
+    </w:pPr>
+    <w:rPr>
+      <w:sz w:val="24"/>
+      <w:szCs w:val="24"/>
+    </w:rPr>
+  </w:style>
+  <w:style w:type="character" w:styleId="Textoennegrita">
+    <w:name w:val="Strong"/>
+    <w:basedOn w:val="Fuentedeprrafopredeter"/>
+    <w:uiPriority w:val="22"/>
+    <w:qFormat/>
+    <w:rsid w:val="00781ED7"/>
+    <w:rPr>
+      <w:b/>
+      <w:bCs/>
     </w:rPr>
   </w:style>
 </w:styles>
